--- a/Dokumentumok/Adatmodell dokumentáció.docx
+++ b/Dokumentumok/Adatmodell dokumentáció.docx
@@ -487,7 +487,7 @@
                 <w:noProof/>
                 <w:webHidden/>
               </w:rPr>
-              <w:t>3</w:t>
+              <w:t>4</w:t>
             </w:r>
             <w:r>
               <w:rPr>
@@ -2248,10 +2248,13 @@
         <w:t>felhasználó</w:t>
       </w:r>
       <w:r>
-        <w:t xml:space="preserve"> tábla, amelynek elsődleges célja, hogy minden látogatónak zökkenőmentes, biztonságos és személyre szabott élményt nyújtson. Ez a tábla a rendszer gerincét képezi, lehetővé tétre, hogy a vendégek egyszerűen regisztrálva teljes jogú tagjaivá váljanak a közösségnek, hozzászóljanak a blogbejegyzésekhez, és problémamentesen intézzék vásárlásaikat.</w:t>
-      </w:r>
-      <w:r>
-        <w:t xml:space="preserve"> </w:t>
+        <w:t xml:space="preserve"> tábla, amelynek elsődleges célja, hogy minden látogatónak zökkenőmentes, biztonságos és személyre szabott élményt nyújtson. Ez a tábla a rendszer gerincét képezi</w:t>
+      </w:r>
+      <w:r>
+        <w:t xml:space="preserve">: </w:t>
+      </w:r>
+      <w:r>
+        <w:t>ennek köszönhetően tudjuk az egyes látogatókat beazonosítani, kezelni és nyomon követni a különféle funkciók használata során. A tábla felépítése és működése teszi lehetővé, hogy a vendégek egyszerű regisztráció után teljes jogú tagjaivá váljanak a közösségnek, hozzászóljanak a blogbejegyzésekhez, értékeléseket írjanak, személyes ajánlásokat kapjanak, valamint gördülékenyen intézzék vásárlásaikat.</w:t>
       </w:r>
     </w:p>
     <w:p>
@@ -2269,7 +2272,7 @@
         <w:t>felhasz_nev</w:t>
       </w:r>
       <w:r>
-        <w:t xml:space="preserve"> a felhasználó általa választott beceneve, ami csak egyedi lehet, így elkerülve a félreértéseket. </w:t>
+        <w:t xml:space="preserve"> a felhasználó általa választott beceneve, ami csak egyedi lehet, így elkerülve a félreértéseket.</w:t>
       </w:r>
     </w:p>
     <w:p>
@@ -2281,31 +2284,31 @@
           <w:b/>
           <w:bCs/>
         </w:rPr>
-        <w:t>email</w:t>
-      </w:r>
-      <w:r>
-        <w:t xml:space="preserve"> a kapcsolattartás miatt fontos</w:t>
-      </w:r>
-      <w:r>
-        <w:t>, mivel innen kaphat híreket az akciókról, a bejegyzéseire kapott kommentekről</w:t>
-      </w:r>
-      <w:r>
-        <w:t xml:space="preserve">, illetve a vásárlás után érkező értesítéseket is azon keresztül kapja a megrendelő. </w:t>
+        <w:t xml:space="preserve">id </w:t>
+      </w:r>
+      <w:r>
+        <w:t>egy automatikusan kiutalt szám a felhasználóknak, amit ők nem látnak, viszont ennek a segítségével tudunk felhasználónevet kapcsolni a posztokhoz és kommentekhez.</w:t>
       </w:r>
     </w:p>
     <w:p>
       <w:r>
-        <w:t xml:space="preserve">A </w:t>
+        <w:t xml:space="preserve">Az </w:t>
       </w:r>
       <w:r>
         <w:rPr>
           <w:b/>
           <w:bCs/>
         </w:rPr>
-        <w:t>jelszo</w:t>
-      </w:r>
-      <w:r>
-        <w:t xml:space="preserve"> leginkább a biztonságot szolgálja, amivel a felhasználó be tud lépni, és több funkcióhoz hozzá tud férni mint egy vendégként látogató.</w:t>
+        <w:t>email</w:t>
+      </w:r>
+      <w:r>
+        <w:t xml:space="preserve"> a kapcsolattartás miatt fontos</w:t>
+      </w:r>
+      <w:r>
+        <w:t>, mivel innen kaphat híreket az akciókról, a bejegyzéseire kapott kommentekről</w:t>
+      </w:r>
+      <w:r>
+        <w:t>, illetve a vásárlás után érkező értesítéseket is azon keresztül kapja a megrendelő.</w:t>
       </w:r>
     </w:p>
     <w:p>
@@ -2317,42 +2320,42 @@
           <w:b/>
           <w:bCs/>
         </w:rPr>
-        <w:t>profil</w:t>
+        <w:t>jelszo</w:t>
+      </w:r>
+      <w:r>
+        <w:t xml:space="preserve"> leginkább a biztonságot szolgálja, amivel a felhasználó be tud lépni, és több funkcióhoz hozzá tud férni mint egy vendégként látogató.</w:t>
+      </w:r>
+    </w:p>
+    <w:p>
+      <w:r>
+        <w:t xml:space="preserve">A </w:t>
       </w:r>
       <w:r>
         <w:rPr>
           <w:b/>
           <w:bCs/>
         </w:rPr>
-        <w:t>K</w:t>
+        <w:t>profil</w:t>
       </w:r>
       <w:r>
         <w:rPr>
           <w:b/>
           <w:bCs/>
         </w:rPr>
-        <w:t>ep_id</w:t>
-      </w:r>
-      <w:r>
-        <w:t xml:space="preserve"> egy kevésbé lényeges, ám olyan funkció, ami könnyebbé tudja tenni hogy a felhasználók felismerjék </w:t>
-      </w:r>
-      <w:r>
-        <w:t>egymást. Ezt a képet a többi képpel egy táblában tároljuk, ugyanis ha a felhasználó nem választ, akkor mi egy automatikus képet utalunk ki neki.</w:t>
-      </w:r>
-    </w:p>
-    <w:p>
-      <w:r>
-        <w:t xml:space="preserve">Az </w:t>
+        <w:t>K</w:t>
       </w:r>
       <w:r>
         <w:rPr>
           <w:b/>
           <w:bCs/>
         </w:rPr>
-        <w:t xml:space="preserve">id </w:t>
-      </w:r>
-      <w:r>
-        <w:t>egy automatikusan kiutalt szám a felhasználóknak, amit ők nem látnak, viszont ennek a segítségével tudunk felhasználónevet kapcsolni a posztokhoz és kommentekhez</w:t>
+        <w:t>ep_id</w:t>
+      </w:r>
+      <w:r>
+        <w:t xml:space="preserve"> egy kevésbé lényeges, ám olyan funkció, ami könnyebbé tudja tenni hogy a felhasználók felismerjék </w:t>
+      </w:r>
+      <w:r>
+        <w:t>egymást. Ezt a képet a többi képpel egy táblában tároljuk, ugyanis ha a felhasználó nem választ, akkor mi egy automatikus képet utalunk ki neki.</w:t>
       </w:r>
     </w:p>
     <w:p>
@@ -2466,13 +2469,13 @@
         <mc:AlternateContent>
           <mc:Choice Requires="wpg">
             <w:drawing>
-              <wp:anchor distT="0" distB="0" distL="114300" distR="114300" simplePos="0" relativeHeight="251695104" behindDoc="0" locked="0" layoutInCell="1" allowOverlap="1" wp14:anchorId="54EE7B3D" wp14:editId="0915A54A">
+              <wp:anchor distT="0" distB="0" distL="114300" distR="114300" simplePos="0" relativeHeight="251695104" behindDoc="0" locked="0" layoutInCell="1" allowOverlap="1" wp14:anchorId="54EE7B3D" wp14:editId="08C02A51">
                 <wp:simplePos x="0" y="0"/>
                 <wp:positionH relativeFrom="margin">
                   <wp:align>right</wp:align>
                 </wp:positionH>
                 <wp:positionV relativeFrom="paragraph">
-                  <wp:posOffset>-1227455</wp:posOffset>
+                  <wp:posOffset>43180</wp:posOffset>
                 </wp:positionV>
                 <wp:extent cx="1838325" cy="2963545"/>
                 <wp:effectExtent l="0" t="0" r="9525" b="8255"/>
@@ -2590,7 +2593,7 @@
           </mc:Choice>
           <mc:Fallback>
             <w:pict>
-              <v:group w14:anchorId="54EE7B3D" id="Csoportba foglalás 11" o:spid="_x0000_s1029" style="position:absolute;left:0;text-align:left;margin-left:93.55pt;margin-top:-96.65pt;width:144.75pt;height:233.35pt;z-index:251695104;mso-position-horizontal:right;mso-position-horizontal-relative:margin" coordsize="18383,29635" o:gfxdata="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">
+              <v:group w14:anchorId="54EE7B3D" id="Csoportba foglalás 11" o:spid="_x0000_s1029" style="position:absolute;left:0;text-align:left;margin-left:93.55pt;margin-top:3.4pt;width:144.75pt;height:233.35pt;z-index:251695104;mso-position-horizontal:right;mso-position-horizontal-relative:margin" coordsize="18383,29635" o:gfxdata="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">
                 <v:shape id="Kép 9" o:spid="_x0000_s1030" type="#_x0000_t75" style="position:absolute;width:18383;height:26479;visibility:visible;mso-wrap-style:square" o:gfxdata="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">
                   <v:imagedata r:id="rId12" o:title=""/>
                 </v:shape>
@@ -2640,52 +2643,119 @@
         </mc:AlternateContent>
       </w:r>
       <w:r>
-        <w:t xml:space="preserve"> </w:t>
-      </w:r>
-      <w:r>
-        <w:t>A rendszerünk egy másik, különálló táblában kezeli azokat az adatokat, amelyek nem feltétlenül szükségesek a regisztrációhoz, de a felhasználó kényelme és a vásárlási folyamat megkönnyítése érdekében elmenthetők. Ez a funkcionális szétválasztás növeli a rendszer hatékonyságát és az adatbiztonságot, mivel a legérzékenyebb személyes adatok csak akkor kerülnek előtérbe, amikor arra valóban szükség van.</w:t>
+        <w:t xml:space="preserve"> A rendszerünk egy másik, különálló táblában kezeli azokat az adatokat, amelyek nem feltétlenül szükségesek a regisztrációhoz, de a felhasználó kényelme és a vásárlási folyamat megkönnyítése érdekében elmenthetők. Ez a funkcionális szétválasztás növeli a rendszer hatékonyságát és az adatbiztonságot, mivel a</w:t>
+      </w:r>
+      <w:r>
+        <w:t xml:space="preserve">z érzékenyebb </w:t>
+      </w:r>
+      <w:r>
+        <w:t>személyes adatok csak akkor kerülnek előtérbe, amikor arra valóban szükség van.</w:t>
       </w:r>
     </w:p>
     <w:p>
       <w:r>
-        <w:t xml:space="preserve">A </w:t>
+        <w:t xml:space="preserve">A két tábla közötti összeköttetést természetesen a </w:t>
       </w:r>
       <w:r>
         <w:rPr>
           <w:b/>
           <w:bCs/>
         </w:rPr>
-        <w:t>vezeteknev</w:t>
-      </w:r>
-      <w:r>
-        <w:t xml:space="preserve"> és a </w:t>
+        <w:t>felhasznalo_id</w:t>
+      </w:r>
+      <w:r>
+        <w:t xml:space="preserve"> szolgáltatja, ahol az azonosító számhoz kötjük az adatokat, így felhasználó név módosítás esetén is könnyedén hozzá tudjuk kapcsolni a felhasználóhoz az adatait.</w:t>
+      </w:r>
+    </w:p>
+    <w:p>
+      <w:r>
+        <w:t xml:space="preserve">Ilyen kiegészítő adatok például a </w:t>
+      </w:r>
+      <w:r>
+        <w:rPr>
+          <w:rStyle w:val="Kiemels2"/>
+        </w:rPr>
+        <w:t>vezet</w:t>
+      </w:r>
+      <w:r>
+        <w:rPr>
+          <w:rStyle w:val="Kiemels2"/>
+        </w:rPr>
+        <w:t>e</w:t>
+      </w:r>
+      <w:r>
+        <w:rPr>
+          <w:rStyle w:val="Kiemels2"/>
+        </w:rPr>
+        <w:t>kn</w:t>
+      </w:r>
+      <w:r>
+        <w:rPr>
+          <w:rStyle w:val="Kiemels2"/>
+        </w:rPr>
+        <w:t>e</w:t>
+      </w:r>
+      <w:r>
+        <w:rPr>
+          <w:rStyle w:val="Kiemels2"/>
+        </w:rPr>
+        <w:t>v</w:t>
+      </w:r>
+      <w:r>
+        <w:t xml:space="preserve"> és </w:t>
+      </w:r>
+      <w:r>
+        <w:rPr>
+          <w:rStyle w:val="Kiemels2"/>
+        </w:rPr>
+        <w:t>keresztn</w:t>
+      </w:r>
+      <w:r>
+        <w:rPr>
+          <w:rStyle w:val="Kiemels2"/>
+        </w:rPr>
+        <w:t>e</w:t>
+      </w:r>
+      <w:r>
+        <w:rPr>
+          <w:rStyle w:val="Kiemels2"/>
+        </w:rPr>
+        <w:t>v</w:t>
+      </w:r>
+      <w:r>
+        <w:t xml:space="preserve">, amelyek alapvetően a számlázási és szállítási folyamatokhoz nélkülözhetetlenek. A </w:t>
+      </w:r>
+      <w:r>
+        <w:rPr>
+          <w:rStyle w:val="Kiemels2"/>
+          <w:b w:val="0"/>
+          <w:bCs w:val="0"/>
+        </w:rPr>
+        <w:t>címadatok</w:t>
+      </w:r>
+      <w:r>
+        <w:t xml:space="preserve"> (</w:t>
       </w:r>
       <w:r>
         <w:rPr>
           <w:b/>
           <w:bCs/>
         </w:rPr>
-        <w:t>keresztnev</w:t>
-      </w:r>
-      <w:r>
-        <w:t xml:space="preserve"> egy alap információ szállításkor, a számlázási adatokkal együtt (</w:t>
+        <w:t>v</w:t>
       </w:r>
       <w:r>
         <w:rPr>
           <w:b/>
           <w:bCs/>
         </w:rPr>
-        <w:t>varos</w:t>
-      </w:r>
-      <w:r>
-        <w:t>,</w:t>
+        <w:t>a</w:t>
       </w:r>
       <w:r>
         <w:rPr>
           <w:b/>
           <w:bCs/>
         </w:rPr>
-        <w:t xml:space="preserve"> utca</w:t>
+        <w:t>ros</w:t>
       </w:r>
       <w:r>
         <w:t xml:space="preserve">, </w:t>
@@ -2695,44 +2765,148 @@
           <w:b/>
           <w:bCs/>
         </w:rPr>
-        <w:t>hazszam</w:t>
-      </w:r>
-      <w:r>
-        <w:t xml:space="preserve">, </w:t>
+        <w:t>utca</w:t>
+      </w:r>
+      <w:r>
+        <w:t>,</w:t>
       </w:r>
       <w:r>
         <w:rPr>
           <w:b/>
           <w:bCs/>
         </w:rPr>
-        <w:t>emelet</w:t>
+        <w:t xml:space="preserve"> h</w:t>
       </w:r>
       <w:r>
         <w:rPr>
           <w:b/>
           <w:bCs/>
         </w:rPr>
-        <w:t>A</w:t>
+        <w:t>a</w:t>
       </w:r>
       <w:r>
         <w:rPr>
           <w:b/>
           <w:bCs/>
         </w:rPr>
-        <w:t>jto</w:t>
-      </w:r>
-      <w:r>
-        <w:t xml:space="preserve">). Szállításhoz is fontos, de egyéb azonosításhoz is használható a telefonszam. A </w:t>
+        <w:t>zsz</w:t>
       </w:r>
       <w:r>
         <w:rPr>
           <w:b/>
           <w:bCs/>
         </w:rPr>
+        <w:t>a</w:t>
+      </w:r>
+      <w:r>
+        <w:rPr>
+          <w:b/>
+          <w:bCs/>
+        </w:rPr>
+        <w:t>m</w:t>
+      </w:r>
+      <w:r>
+        <w:t>,</w:t>
+      </w:r>
+      <w:r>
+        <w:rPr>
+          <w:b/>
+          <w:bCs/>
+        </w:rPr>
+        <w:t xml:space="preserve"> emelet</w:t>
+      </w:r>
+      <w:r>
+        <w:rPr>
+          <w:b/>
+          <w:bCs/>
+        </w:rPr>
+        <w:t>_</w:t>
+      </w:r>
+      <w:r>
+        <w:rPr>
+          <w:b/>
+          <w:bCs/>
+        </w:rPr>
+        <w:t>ajt</w:t>
+      </w:r>
+      <w:r>
+        <w:rPr>
+          <w:b/>
+          <w:bCs/>
+        </w:rPr>
+        <w:t>o</w:t>
+      </w:r>
+      <w:r>
+        <w:t>) segítségével a rendszer pontosan képes meghatározni a kiszállítás helyét.</w:t>
+      </w:r>
+      <w:r>
+        <w:t xml:space="preserve"> Itt a könnyebb átláthatóság érdekében a városokat egy külön táblában tároljuk, ezzel is elkerülve a hibás vagy inkonzisztens adatokat, illetve a felhasználó számára is egyszerűbb </w:t>
+      </w:r>
+      <w:r>
+        <w:t>adatbeviteli lehetőséget nyújt ez a fajta megoldás.</w:t>
+      </w:r>
+    </w:p>
+    <w:p>
+      <w:r>
+        <w:t xml:space="preserve">A </w:t>
+      </w:r>
+      <w:r>
+        <w:rPr>
+          <w:rStyle w:val="Kiemels2"/>
+        </w:rPr>
+        <w:t>telefonsz</w:t>
+      </w:r>
+      <w:r>
+        <w:rPr>
+          <w:rStyle w:val="Kiemels2"/>
+        </w:rPr>
+        <w:t>a</w:t>
+      </w:r>
+      <w:r>
+        <w:rPr>
+          <w:rStyle w:val="Kiemels2"/>
+        </w:rPr>
+        <w:t>m</w:t>
+      </w:r>
+      <w:r>
+        <w:t xml:space="preserve"> szintén fontos szerepet játszik, hiszen alternatív azonosítási eszközként is szolgálhat biztonsági ellenőrzések során.</w:t>
+      </w:r>
+    </w:p>
+    <w:p>
+      <w:r>
+        <w:t>A</w:t>
+      </w:r>
+      <w:r>
+        <w:t xml:space="preserve"> </w:t>
+      </w:r>
+      <w:r>
+        <w:rPr>
+          <w:rStyle w:val="Kiemels2"/>
+        </w:rPr>
         <w:t>kartyaszam</w:t>
       </w:r>
       <w:r>
-        <w:t xml:space="preserve"> rekorddal pedig egy következő vásárlását könnyítheti meg azáltal hogy mentett kártya esetén automatikusan kitöltésre kerül a mező amennyiben kártyával fizet a vevő.</w:t>
+        <w:t xml:space="preserve"> mező </w:t>
+      </w:r>
+      <w:r>
+        <w:t xml:space="preserve">pedig </w:t>
+      </w:r>
+      <w:r>
+        <w:t xml:space="preserve">opcionális, de jelentősen javítja a felhasználói élményt: ha a vásárló úgy dönt, hogy elmenti a bankkártya adatait, a rendszer a következő vásárlás során </w:t>
+      </w:r>
+      <w:r>
+        <w:rPr>
+          <w:rStyle w:val="Kiemels2"/>
+          <w:b w:val="0"/>
+          <w:bCs w:val="0"/>
+        </w:rPr>
+        <w:t>automatikusan kitölti a szükséges mezőket</w:t>
+      </w:r>
+      <w:r>
+        <w:t>, így a fizetés sokkal gyorsabbá és kényelmesebbé válik</w:t>
+      </w:r>
+      <w:r>
+        <w:t>.</w:t>
       </w:r>
     </w:p>
     <w:p>
@@ -3043,12 +3217,7 @@
         <w:t xml:space="preserve"> pedig arra a képre mutat, ami az oldalon elsőnek megjelenik a képről.</w:t>
       </w:r>
     </w:p>
-    <w:p/>
     <w:p>
-      <w:pPr>
-        <w:pStyle w:val="Stlus2"/>
-      </w:pPr>
-      <w:bookmarkStart w:id="5" w:name="_Toc211938816"/>
       <w:r>
         <w:rPr>
           <w:noProof/>
@@ -3056,13 +3225,13 @@
         <mc:AlternateContent>
           <mc:Choice Requires="wpg">
             <w:drawing>
-              <wp:anchor distT="0" distB="0" distL="114300" distR="114300" simplePos="0" relativeHeight="251706368" behindDoc="0" locked="0" layoutInCell="1" allowOverlap="1" wp14:anchorId="678A98DA" wp14:editId="30C73E66">
+              <wp:anchor distT="0" distB="0" distL="114300" distR="114300" simplePos="0" relativeHeight="251706368" behindDoc="0" locked="0" layoutInCell="1" allowOverlap="1" wp14:anchorId="678A98DA" wp14:editId="525D41D1">
                 <wp:simplePos x="0" y="0"/>
-                <wp:positionH relativeFrom="column">
-                  <wp:posOffset>4253230</wp:posOffset>
+                <wp:positionH relativeFrom="margin">
+                  <wp:align>right</wp:align>
                 </wp:positionH>
                 <wp:positionV relativeFrom="paragraph">
-                  <wp:posOffset>263525</wp:posOffset>
+                  <wp:posOffset>10795</wp:posOffset>
                 </wp:positionV>
                 <wp:extent cx="1504950" cy="3268345"/>
                 <wp:effectExtent l="0" t="0" r="0" b="8255"/>
@@ -3263,7 +3432,7 @@
           </mc:Choice>
           <mc:Fallback>
             <w:pict>
-              <v:group w14:anchorId="678A98DA" id="Csoportba foglalás 61" o:spid="_x0000_s1035" style="position:absolute;left:0;text-align:left;margin-left:334.9pt;margin-top:20.75pt;width:118.5pt;height:257.35pt;z-index:251706368" coordsize="15049,32683" o:gfxdata="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">
+              <v:group w14:anchorId="678A98DA" id="Csoportba foglalás 61" o:spid="_x0000_s1035" style="position:absolute;left:0;text-align:left;margin-left:67.3pt;margin-top:.85pt;width:118.5pt;height:257.35pt;z-index:251706368;mso-position-horizontal:right;mso-position-horizontal-relative:margin" coordsize="15049,32683" o:gfxdata="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">
                 <v:group id="Csoportba foglalás 30" o:spid="_x0000_s1036" style="position:absolute;width:15049;height:29527" coordsize="15049,29527" o:gfxdata="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">
                   <v:shape id="Kép 21" o:spid="_x0000_s1037" type="#_x0000_t75" style="position:absolute;top:12001;width:15049;height:8096;visibility:visible;mso-wrap-style:square" o:gfxdata="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">
                     <v:imagedata r:id="rId18" o:title=""/>
@@ -3327,12 +3496,18 @@
                     </w:txbxContent>
                   </v:textbox>
                 </v:shape>
-                <w10:wrap type="square"/>
+                <w10:wrap type="square" anchorx="margin"/>
               </v:group>
             </w:pict>
           </mc:Fallback>
         </mc:AlternateContent>
       </w:r>
+    </w:p>
+    <w:p>
+      <w:pPr>
+        <w:pStyle w:val="Stlus2"/>
+      </w:pPr>
+      <w:bookmarkStart w:id="5" w:name="_Toc211938816"/>
       <w:r>
         <w:t>Összekötő táblák a termékekhez</w:t>
       </w:r>
@@ -3350,27 +3525,69 @@
           <w:b/>
           <w:bCs/>
         </w:rPr>
-        <w:t>termek_kepek</w:t>
-      </w:r>
-      <w:r>
-        <w:t xml:space="preserve">, </w:t>
+        <w:t>termek</w:t>
       </w:r>
       <w:r>
         <w:rPr>
           <w:b/>
           <w:bCs/>
         </w:rPr>
-        <w:t>termek_cimkek</w:t>
-      </w:r>
-      <w:r>
-        <w:t xml:space="preserve"> és </w:t>
+        <w:t>K</w:t>
       </w:r>
       <w:r>
         <w:rPr>
           <w:b/>
           <w:bCs/>
         </w:rPr>
-        <w:t>termek_szinek</w:t>
+        <w:t>epek</w:t>
+      </w:r>
+      <w:r>
+        <w:t xml:space="preserve">, </w:t>
+      </w:r>
+      <w:r>
+        <w:rPr>
+          <w:b/>
+          <w:bCs/>
+        </w:rPr>
+        <w:t>termek</w:t>
+      </w:r>
+      <w:r>
+        <w:rPr>
+          <w:b/>
+          <w:bCs/>
+        </w:rPr>
+        <w:t>C</w:t>
+      </w:r>
+      <w:r>
+        <w:rPr>
+          <w:b/>
+          <w:bCs/>
+        </w:rPr>
+        <w:t>imkek</w:t>
+      </w:r>
+      <w:r>
+        <w:t xml:space="preserve"> és </w:t>
+      </w:r>
+      <w:r>
+        <w:rPr>
+          <w:b/>
+          <w:bCs/>
+        </w:rPr>
+        <w:t>termek</w:t>
+      </w:r>
+      <w:r>
+        <w:rPr>
+          <w:b/>
+          <w:bCs/>
+        </w:rPr>
+        <w:t>S</w:t>
+      </w:r>
+      <w:r>
+        <w:rPr>
+          <w:b/>
+          <w:bCs/>
+        </w:rPr>
+        <w:t>zinek</w:t>
       </w:r>
       <w:r>
         <w:t xml:space="preserve"> táblák egy másik táblából adnak tulajdonságokat az árucikkeinknek. A redundancia elkerülése miatt jobbnak láttuk külön táblába elhelyezni a többször előforduló adatokat, így csak egy helyen kell módosítanunk őket.</w:t>
@@ -3394,13 +3611,13 @@
         <mc:AlternateContent>
           <mc:Choice Requires="wpg">
             <w:drawing>
-              <wp:anchor distT="0" distB="0" distL="114300" distR="114300" simplePos="0" relativeHeight="251710464" behindDoc="0" locked="0" layoutInCell="1" allowOverlap="1" wp14:anchorId="6E7DED59" wp14:editId="66B1A346">
+              <wp:anchor distT="0" distB="0" distL="114300" distR="114300" simplePos="0" relativeHeight="251710464" behindDoc="0" locked="0" layoutInCell="1" allowOverlap="1" wp14:anchorId="6E7DED59" wp14:editId="69EA211B">
                 <wp:simplePos x="0" y="0"/>
-                <wp:positionH relativeFrom="column">
-                  <wp:posOffset>-4445</wp:posOffset>
+                <wp:positionH relativeFrom="margin">
+                  <wp:align>right</wp:align>
                 </wp:positionH>
                 <wp:positionV relativeFrom="paragraph">
-                  <wp:posOffset>760095</wp:posOffset>
+                  <wp:posOffset>1274445</wp:posOffset>
                 </wp:positionV>
                 <wp:extent cx="1609725" cy="1115695"/>
                 <wp:effectExtent l="0" t="0" r="9525" b="8255"/>
@@ -3518,7 +3735,7 @@
           </mc:Choice>
           <mc:Fallback>
             <w:pict>
-              <v:group w14:anchorId="6E7DED59" id="Csoportba foglalás 64" o:spid="_x0000_s1041" style="position:absolute;left:0;text-align:left;margin-left:-.35pt;margin-top:59.85pt;width:126.75pt;height:87.85pt;z-index:251710464" coordsize="16097,11156" o:gfxdata="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">
+              <v:group w14:anchorId="6E7DED59" id="Csoportba foglalás 64" o:spid="_x0000_s1041" style="position:absolute;left:0;text-align:left;margin-left:75.55pt;margin-top:100.35pt;width:126.75pt;height:87.85pt;z-index:251710464;mso-position-horizontal:right;mso-position-horizontal-relative:margin" coordsize="16097,11156" o:gfxdata="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">
                 <v:shape id="Kép 62" o:spid="_x0000_s1042" type="#_x0000_t75" style="position:absolute;width:16097;height:8001;visibility:visible;mso-wrap-style:square" o:gfxdata="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">
                   <v:imagedata r:id="rId22" o:title=""/>
                 </v:shape>
@@ -3561,7 +3778,7 @@
                     </w:txbxContent>
                   </v:textbox>
                 </v:shape>
-                <w10:wrap type="square"/>
+                <w10:wrap type="square" anchorx="margin"/>
               </v:group>
             </w:pict>
           </mc:Fallback>
@@ -3839,19 +4056,24 @@
     </w:p>
     <w:p>
       <w:r>
+        <w:t>A termékeket a jobb átláthatóságért itt tároljuk el.</w:t>
+      </w:r>
+    </w:p>
+    <w:p>
+      <w:r>
         <w:rPr>
           <w:noProof/>
         </w:rPr>
         <mc:AlternateContent>
           <mc:Choice Requires="wpg">
             <w:drawing>
-              <wp:anchor distT="0" distB="0" distL="114300" distR="114300" simplePos="0" relativeHeight="251718656" behindDoc="0" locked="0" layoutInCell="1" allowOverlap="1" wp14:anchorId="2E5942C6" wp14:editId="4E3D33E0">
+              <wp:anchor distT="0" distB="0" distL="114300" distR="114300" simplePos="0" relativeHeight="251718656" behindDoc="0" locked="0" layoutInCell="1" allowOverlap="1" wp14:anchorId="2E5942C6" wp14:editId="4BCCE2F5">
                 <wp:simplePos x="0" y="0"/>
-                <wp:positionH relativeFrom="column">
-                  <wp:posOffset>4129405</wp:posOffset>
+                <wp:positionH relativeFrom="margin">
+                  <wp:align>right</wp:align>
                 </wp:positionH>
                 <wp:positionV relativeFrom="paragraph">
-                  <wp:posOffset>5080</wp:posOffset>
+                  <wp:posOffset>409575</wp:posOffset>
                 </wp:positionV>
                 <wp:extent cx="1628775" cy="2039620"/>
                 <wp:effectExtent l="0" t="0" r="9525" b="0"/>
@@ -3931,10 +4153,7 @@
                                 <w:fldChar w:fldCharType="begin"/>
                               </w:r>
                               <w:r>
-                                <w:instrText xml:space="preserve"> </w:instrText>
-                              </w:r>
-                              <w:r>
-                                <w:instrText xml:space="preserve">SEQ ábra \* ARABIC </w:instrText>
+                                <w:instrText xml:space="preserve"> SEQ ábra \* ARABIC </w:instrText>
                               </w:r>
                               <w:r>
                                 <w:fldChar w:fldCharType="separate"/>
@@ -3972,7 +4191,7 @@
           </mc:Choice>
           <mc:Fallback>
             <w:pict>
-              <v:group w14:anchorId="2E5942C6" id="Csoportba foglalás 4" o:spid="_x0000_s1047" style="position:absolute;left:0;text-align:left;margin-left:325.15pt;margin-top:.4pt;width:128.25pt;height:160.6pt;z-index:251718656" coordsize="16287,20396" o:gfxdata="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">
+              <v:group w14:anchorId="2E5942C6" id="Csoportba foglalás 4" o:spid="_x0000_s1047" style="position:absolute;left:0;text-align:left;margin-left:77.05pt;margin-top:32.25pt;width:128.25pt;height:160.6pt;z-index:251718656;mso-position-horizontal:right;mso-position-horizontal-relative:margin" coordsize="16287,20396" o:gfxdata="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">
                 <v:shape id="Kép 2" o:spid="_x0000_s1048" type="#_x0000_t75" style="position:absolute;width:16287;height:17240;visibility:visible;mso-wrap-style:square" o:gfxdata="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">
                   <v:imagedata r:id="rId26" o:title=""/>
                 </v:shape>
@@ -3991,10 +4210,7 @@
                           <w:fldChar w:fldCharType="begin"/>
                         </w:r>
                         <w:r>
-                          <w:instrText xml:space="preserve"> </w:instrText>
-                        </w:r>
-                        <w:r>
-                          <w:instrText xml:space="preserve">SEQ ábra \* ARABIC </w:instrText>
+                          <w:instrText xml:space="preserve"> SEQ ábra \* ARABIC </w:instrText>
                         </w:r>
                         <w:r>
                           <w:fldChar w:fldCharType="separate"/>
@@ -4018,17 +4234,12 @@
                     </w:txbxContent>
                   </v:textbox>
                 </v:shape>
-                <w10:wrap type="square"/>
+                <w10:wrap type="square" anchorx="margin"/>
               </v:group>
             </w:pict>
           </mc:Fallback>
         </mc:AlternateContent>
       </w:r>
-      <w:r>
-        <w:t>A termékeket a jobb átláthatóságért itt tároljuk el.</w:t>
-      </w:r>
-    </w:p>
-    <w:p>
       <w:r>
         <w:t xml:space="preserve">A </w:t>
       </w:r>
@@ -4295,7 +4506,31 @@
     </w:p>
     <w:p>
       <w:r>
-        <w:t>A poszthoz közvetlen tartozó adatokat tároljuk itt, az egyszerűbb átláthatóság és redundancia csökkentése miatt a további tartalmait pedig külön táblában helyeztük el.</w:t>
+        <w:t xml:space="preserve">A poszt tábla az oldal tartalmi részének alapját képezi. </w:t>
+      </w:r>
+      <w:r>
+        <w:t>A poszthoz közvetlen tartozó adatokat tároljuk itt,</w:t>
+      </w:r>
+      <w:r>
+        <w:t xml:space="preserve"> vagyis a bejegyzések minden alapvető adatait.</w:t>
+      </w:r>
+      <w:r>
+        <w:t xml:space="preserve"> </w:t>
+      </w:r>
+      <w:r>
+        <w:t>A</w:t>
+      </w:r>
+      <w:r>
+        <w:t>z egyszerűbb átláthatóság és redundancia csökkentése miatt a további tartalma</w:t>
+      </w:r>
+      <w:r>
+        <w:t>kat, például a képek, címkék vagy a kommentek,</w:t>
+      </w:r>
+      <w:r>
+        <w:t xml:space="preserve"> pedig külön táblában helyeztük el.</w:t>
+      </w:r>
+      <w:r>
+        <w:t xml:space="preserve"> Ezzel egy logikusabb adatstruktúrát kapunk, és az adatfeldolgozás is egyszerűbbé válik.</w:t>
       </w:r>
     </w:p>
     <w:p>
@@ -4353,7 +4588,13 @@
         <w:t>tartalom</w:t>
       </w:r>
       <w:r>
-        <w:t xml:space="preserve"> maga a poszt szövege, a posztra kattintva kerül megjelenítésre.</w:t>
+        <w:t xml:space="preserve"> </w:t>
+      </w:r>
+      <w:r>
+        <w:t xml:space="preserve">mező a poszt tényleges szövegét tárolja, amit </w:t>
+      </w:r>
+      <w:r>
+        <w:t>csak azután válik teljesen láthatóvá miután a felhasználó a posztra kattint.</w:t>
       </w:r>
     </w:p>
     <w:p>
@@ -4368,17 +4609,38 @@
         <w:t>szerzo_id</w:t>
       </w:r>
       <w:r>
-        <w:t xml:space="preserve"> segítségével tudjuk megjeleníteni a poszt íróját, ez a felhasználók táblával van összekötve. A </w:t>
-      </w:r>
-      <w:r>
-        <w:rPr>
-          <w:b/>
-          <w:bCs/>
+        <w:t xml:space="preserve"> segítségével tudjuk megjeleníteni a poszt íróját, ez a felhasználók táblával van összekötve. </w:t>
+      </w:r>
+    </w:p>
+    <w:p>
+      <w:r>
+        <w:t xml:space="preserve">A </w:t>
+      </w:r>
+      <w:r>
+        <w:rPr>
+          <w:rStyle w:val="Kiemels2"/>
         </w:rPr>
         <w:t>fo_kep_id</w:t>
       </w:r>
       <w:r>
-        <w:t xml:space="preserve"> a képek táblából hozza át azt a képet, ami a poszt borítóképe lesz.</w:t>
+        <w:t xml:space="preserve"> a poszt</w:t>
+      </w:r>
+      <w:r>
+        <w:t xml:space="preserve"> </w:t>
+      </w:r>
+      <w:r>
+        <w:rPr>
+          <w:rStyle w:val="Kiemels2"/>
+          <w:b w:val="0"/>
+          <w:bCs w:val="0"/>
+        </w:rPr>
+        <w:t>borítóképét</w:t>
+      </w:r>
+      <w:r>
+        <w:t xml:space="preserve"> tartalmazza, amely vizuálisan is kiemeli a bejegyzést.</w:t>
+      </w:r>
+      <w:r>
+        <w:t xml:space="preserve"> Amennyiben a szerző nem ad saját képet, a rendszer automatikusan hozzárendel egy alapértelmezett borítóképet.</w:t>
       </w:r>
     </w:p>
     <w:p>
@@ -4445,13 +4707,13 @@
         <mc:AlternateContent>
           <mc:Choice Requires="wpg">
             <w:drawing>
-              <wp:anchor distT="0" distB="0" distL="114300" distR="114300" simplePos="0" relativeHeight="251726848" behindDoc="0" locked="0" layoutInCell="1" allowOverlap="1" wp14:anchorId="57666B96" wp14:editId="08543BFC">
+              <wp:anchor distT="0" distB="0" distL="114300" distR="114300" simplePos="0" relativeHeight="251726848" behindDoc="0" locked="0" layoutInCell="1" allowOverlap="1" wp14:anchorId="57666B96" wp14:editId="6ACE2A3D">
                 <wp:simplePos x="0" y="0"/>
-                <wp:positionH relativeFrom="column">
-                  <wp:posOffset>3815080</wp:posOffset>
+                <wp:positionH relativeFrom="margin">
+                  <wp:align>right</wp:align>
                 </wp:positionH>
                 <wp:positionV relativeFrom="paragraph">
-                  <wp:posOffset>13970</wp:posOffset>
+                  <wp:posOffset>-313690</wp:posOffset>
                 </wp:positionV>
                 <wp:extent cx="1933575" cy="2296795"/>
                 <wp:effectExtent l="0" t="0" r="9525" b="8255"/>
@@ -4569,7 +4831,7 @@
           </mc:Choice>
           <mc:Fallback>
             <w:pict>
-              <v:group w14:anchorId="57666B96" id="Csoportba foglalás 17" o:spid="_x0000_s1053" style="position:absolute;left:0;text-align:left;margin-left:300.4pt;margin-top:1.1pt;width:152.25pt;height:180.85pt;z-index:251726848" coordsize="19335,22967" o:gfxdata="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">
+              <v:group w14:anchorId="57666B96" id="Csoportba foglalás 17" o:spid="_x0000_s1053" style="position:absolute;left:0;text-align:left;margin-left:101.05pt;margin-top:-24.7pt;width:152.25pt;height:180.85pt;z-index:251726848;mso-position-horizontal:right;mso-position-horizontal-relative:margin" coordsize="19335,22967" o:gfxdata="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">
                 <v:shape id="Kép 15" o:spid="_x0000_s1054" type="#_x0000_t75" style="position:absolute;width:19335;height:19812;visibility:visible;mso-wrap-style:square" o:gfxdata="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">
                   <v:imagedata r:id="rId30" o:title=""/>
                 </v:shape>
@@ -4612,13 +4874,33 @@
                     </w:txbxContent>
                   </v:textbox>
                 </v:shape>
-                <w10:wrap type="square"/>
+                <w10:wrap type="square" anchorx="margin"/>
               </v:group>
             </w:pict>
           </mc:Fallback>
         </mc:AlternateContent>
       </w:r>
       <w:r>
+        <w:t xml:space="preserve">A </w:t>
+      </w:r>
+      <w:r>
+        <w:rPr>
+          <w:rStyle w:val="Kiemels2"/>
+        </w:rPr>
+        <w:t>komment</w:t>
+      </w:r>
+      <w:r>
+        <w:rPr>
+          <w:rStyle w:val="Kiemels2"/>
+        </w:rPr>
+        <w:t>ek</w:t>
+      </w:r>
+      <w:r>
+        <w:t xml:space="preserve"> tábla a posztokhoz kapcsolódó hozzászólásokat tárolja. Minden rekord egy-egy felhasználói interakciót képvisel, amelyet az olvasók a bejegyzés alá írnak.</w:t>
+      </w:r>
+    </w:p>
+    <w:p>
+      <w:r>
         <w:t>A</w:t>
       </w:r>
       <w:r>
@@ -4637,6 +4919,7 @@
     </w:p>
     <w:p>
       <w:r>
+        <w:lastRenderedPageBreak/>
         <w:t xml:space="preserve">A </w:t>
       </w:r>
       <w:r>
@@ -4702,7 +4985,6 @@
       </w:pPr>
       <w:bookmarkStart w:id="13" w:name="_Toc211938824"/>
       <w:r>
-        <w:lastRenderedPageBreak/>
         <w:t>Kiegészítő táblák a bloghoz</w:t>
       </w:r>
       <w:bookmarkEnd w:id="13"/>
@@ -4987,112 +5269,201 @@
         </mc:AlternateContent>
       </w:r>
       <w:r>
+        <w:t xml:space="preserve"> </w:t>
+      </w:r>
+      <w:r>
         <w:t xml:space="preserve">A </w:t>
+      </w:r>
+      <w:r>
+        <w:rPr>
+          <w:rStyle w:val="Kiemels2"/>
+        </w:rPr>
+        <w:t>poszt</w:t>
+      </w:r>
+      <w:r>
+        <w:rPr>
+          <w:rStyle w:val="Kiemels2"/>
+        </w:rPr>
+        <w:t>R</w:t>
+      </w:r>
+      <w:r>
+        <w:rPr>
+          <w:rStyle w:val="Kiemels2"/>
+        </w:rPr>
+        <w:t>eakciok</w:t>
+      </w:r>
+      <w:r>
+        <w:t xml:space="preserve"> tábla egy egyszerű, mégis hatékony rendszer a </w:t>
+      </w:r>
+      <w:r>
+        <w:rPr>
+          <w:rStyle w:val="Kiemels2"/>
+          <w:b w:val="0"/>
+          <w:bCs w:val="0"/>
+        </w:rPr>
+        <w:t>felhasználói visszajelzések</w:t>
+      </w:r>
+      <w:r>
+        <w:t xml:space="preserve"> kezelésére. Itt tároljuk, hogy ki hogyan reagált egy bejegyzésre: tetszik (like) vagy nem tetszik (dislike).</w:t>
+      </w:r>
+      <w:r>
+        <w:t xml:space="preserve"> </w:t>
+      </w:r>
+      <w:r>
+        <w:t xml:space="preserve">Ehhez a </w:t>
       </w:r>
       <w:r>
         <w:rPr>
           <w:b/>
           <w:bCs/>
         </w:rPr>
-        <w:t>poszt_reakciok</w:t>
-      </w:r>
-      <w:r>
-        <w:t xml:space="preserve"> tábla egy egyszerű tetszik-nem tetszik rendszer, ahol a felhasználó egy like és dislike gomb segítségével tud reagálni, véleményt adni a posztra. </w:t>
-      </w:r>
-      <w:r>
-        <w:t xml:space="preserve">Ehhez a </w:t>
+        <w:t>poszt_id</w:t>
+      </w:r>
+      <w:r>
+        <w:t xml:space="preserve">-t és a </w:t>
       </w:r>
       <w:r>
         <w:rPr>
           <w:b/>
           <w:bCs/>
         </w:rPr>
-        <w:t>poszt_id</w:t>
-      </w:r>
-      <w:r>
-        <w:t xml:space="preserve">-t és a </w:t>
+        <w:t>felhasznalo_id</w:t>
+      </w:r>
+      <w:r>
+        <w:t>-t kötöttük, így egy felhasználó csak egyszer reagálhat egy posztra.</w:t>
+      </w:r>
+      <w:r>
+        <w:rPr>
+          <w:noProof/>
+        </w:rPr>
+        <w:t xml:space="preserve"> </w:t>
+      </w:r>
+    </w:p>
+    <w:p>
+      <w:r>
+        <w:t xml:space="preserve">A </w:t>
       </w:r>
       <w:r>
         <w:rPr>
           <w:b/>
           <w:bCs/>
         </w:rPr>
-        <w:t>felhasznalo_id</w:t>
-      </w:r>
-      <w:r>
-        <w:t>-t kötöttük, így egy felhasználó csak egyszer reagálhat egy posztra.</w:t>
-      </w:r>
-      <w:r>
-        <w:rPr>
-          <w:noProof/>
-        </w:rPr>
+        <w:t>poszt</w:t>
+      </w:r>
+      <w:r>
+        <w:rPr>
+          <w:b/>
+          <w:bCs/>
+        </w:rPr>
+        <w:t>K</w:t>
+      </w:r>
+      <w:r>
+        <w:rPr>
+          <w:b/>
+          <w:bCs/>
+        </w:rPr>
+        <w:t>epek</w:t>
+      </w:r>
+      <w:r>
+        <w:t xml:space="preserve"> a posztokhoz hozzáadott képek megjelenítéséért felelős, így a </w:t>
+      </w:r>
+      <w:r>
+        <w:rPr>
+          <w:b/>
+          <w:bCs/>
+        </w:rPr>
+        <w:t>poszt_id</w:t>
+      </w:r>
+      <w:r>
+        <w:t xml:space="preserve">-t és a </w:t>
+      </w:r>
+      <w:r>
+        <w:rPr>
+          <w:b/>
+          <w:bCs/>
+        </w:rPr>
+        <w:t>kep_id</w:t>
+      </w:r>
+      <w:r>
+        <w:t xml:space="preserve">-t kapja meg, így összekötve a két táblát. A </w:t>
+      </w:r>
+      <w:r>
+        <w:rPr>
+          <w:b/>
+          <w:bCs/>
+        </w:rPr>
+        <w:t>sorrend</w:t>
+      </w:r>
+      <w:r>
+        <w:t xml:space="preserve"> segítségével pedig befolyásolni lehet a képek megjelenítését, így a sorba rendezése nem csak automatikus lehet.</w:t>
+      </w:r>
+      <w:r>
         <w:t xml:space="preserve"> </w:t>
+      </w:r>
+      <w:r>
+        <w:t>Ez a rugalmasság a tartal</w:t>
+      </w:r>
+      <w:r>
+        <w:t xml:space="preserve">mat </w:t>
+      </w:r>
+      <w:r>
+        <w:t>készítők számára fontos, mivel így maguk dönthetik el,</w:t>
+      </w:r>
+      <w:r>
+        <w:t xml:space="preserve"> hogy</w:t>
+      </w:r>
+      <w:r>
+        <w:t xml:space="preserve"> melyik kép jelenjen meg elsőként.</w:t>
       </w:r>
     </w:p>
     <w:p>
       <w:r>
-        <w:t xml:space="preserve">A </w:t>
+        <w:t xml:space="preserve">Végül pedig a </w:t>
       </w:r>
       <w:r>
         <w:rPr>
           <w:b/>
           <w:bCs/>
         </w:rPr>
-        <w:t>poszt_kepek</w:t>
-      </w:r>
-      <w:r>
-        <w:t xml:space="preserve"> a posztokhoz hozzáadott képek megjelenítéséért felelős, így a </w:t>
+        <w:t>poszt</w:t>
       </w:r>
       <w:r>
         <w:rPr>
           <w:b/>
           <w:bCs/>
         </w:rPr>
-        <w:t>poszt_id</w:t>
-      </w:r>
-      <w:r>
-        <w:t xml:space="preserve">-t és a </w:t>
+        <w:t>C</w:t>
       </w:r>
       <w:r>
         <w:rPr>
           <w:b/>
           <w:bCs/>
         </w:rPr>
-        <w:t>kep_id</w:t>
-      </w:r>
-      <w:r>
-        <w:t xml:space="preserve">-t kapja meg, így összekötve a két táblát. A </w:t>
-      </w:r>
-      <w:r>
-        <w:rPr>
-          <w:b/>
-          <w:bCs/>
-        </w:rPr>
-        <w:t>sorrend</w:t>
-      </w:r>
-      <w:r>
-        <w:t xml:space="preserve"> segítségével pedig befolyásolni lehet a képek megjelenítését, így a sorba rendezése nem csak automatikus lehet.</w:t>
-      </w:r>
-    </w:p>
-    <w:p>
-      <w:r>
-        <w:t xml:space="preserve">Végül pedig a </w:t>
-      </w:r>
-      <w:r>
-        <w:rPr>
-          <w:b/>
-          <w:bCs/>
-        </w:rPr>
-        <w:t>poszt_cimkek</w:t>
-      </w:r>
-      <w:r>
-        <w:t xml:space="preserve"> segítenek könnyebben rátalálni a posztokra, mivel a termékekhez hasonlóan a posztok is címkéket kaphatnak, így jelölve a tartalmat, és könnyítve a keresést.</w:t>
+        <w:t>imkek</w:t>
+      </w:r>
+      <w:r>
+        <w:t xml:space="preserve"> segít</w:t>
+      </w:r>
+      <w:r>
+        <w:t>ik a tartalom rendszerezését és kereshetőségét. Ennek a segítségével</w:t>
+      </w:r>
+      <w:r>
+        <w:t xml:space="preserve"> könnyebben rátalálni a posztokra, mivel a termékekhez hasonlóan a posztok is címkéket kapnak, így</w:t>
+      </w:r>
+      <w:r>
+        <w:t xml:space="preserve"> egy általános képet adva a </w:t>
       </w:r>
       <w:r>
         <w:rPr>
           <w:noProof/>
         </w:rPr>
         <w:t xml:space="preserve"> </w:t>
+      </w:r>
+      <w:r>
+        <w:rPr>
+          <w:noProof/>
+        </w:rPr>
+        <w:t>poszt témájáról, és segítve hogy a felhasználó könnyebben talál a tetszésének megfelelő hasonló témájú posztokat.</w:t>
       </w:r>
     </w:p>
     <w:p>
@@ -8761,6 +9132,17 @@
       <w:spacing w:after="0"/>
     </w:pPr>
   </w:style>
+  <w:style w:type="character" w:styleId="Kiemels2">
+    <w:name w:val="Strong"/>
+    <w:basedOn w:val="Bekezdsalapbettpusa"/>
+    <w:uiPriority w:val="22"/>
+    <w:qFormat/>
+    <w:rsid w:val="00FE6C58"/>
+    <w:rPr>
+      <w:b/>
+      <w:bCs/>
+    </w:rPr>
+  </w:style>
 </w:styles>
 </file>
 

--- a/Dokumentumok/Adatmodell dokumentáció.docx
+++ b/Dokumentumok/Adatmodell dokumentáció.docx
@@ -2032,7 +2032,7 @@
         <mc:AlternateContent>
           <mc:Choice Requires="wpg">
             <w:drawing>
-              <wp:anchor distT="0" distB="0" distL="114300" distR="114300" simplePos="0" relativeHeight="251691008" behindDoc="0" locked="0" layoutInCell="1" allowOverlap="1" wp14:anchorId="71243362" wp14:editId="1360F14C">
+              <wp:anchor distT="0" distB="0" distL="114300" distR="114300" simplePos="0" relativeHeight="251688960" behindDoc="0" locked="0" layoutInCell="1" allowOverlap="1" wp14:anchorId="71243362" wp14:editId="67A36D88">
                 <wp:simplePos x="0" y="0"/>
                 <wp:positionH relativeFrom="column">
                   <wp:posOffset>3691255</wp:posOffset>
@@ -2163,7 +2163,7 @@
           </mc:Choice>
           <mc:Fallback>
             <w:pict>
-              <v:group w14:anchorId="71243362" id="Csoportba foglalás 8" o:spid="_x0000_s1026" style="position:absolute;left:0;text-align:left;margin-left:290.65pt;margin-top:7.7pt;width:163.5pt;height:212.35pt;z-index:251691008" coordsize="20764,26968" o:gfxdata="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">
+              <v:group w14:anchorId="71243362" id="Csoportba foglalás 8" o:spid="_x0000_s1026" style="position:absolute;left:0;text-align:left;margin-left:290.65pt;margin-top:7.7pt;width:163.5pt;height:212.35pt;z-index:251688960" coordsize="20764,26968" o:gfxdata="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">
                 <v:shapetype id="_x0000_t75" coordsize="21600,21600" o:spt="75" o:preferrelative="t" path="m@4@5l@4@11@9@11@9@5xe" filled="f" stroked="f">
                   <v:stroke joinstyle="miter"/>
                   <v:formulas>
@@ -2469,7 +2469,7 @@
         <mc:AlternateContent>
           <mc:Choice Requires="wpg">
             <w:drawing>
-              <wp:anchor distT="0" distB="0" distL="114300" distR="114300" simplePos="0" relativeHeight="251695104" behindDoc="0" locked="0" layoutInCell="1" allowOverlap="1" wp14:anchorId="54EE7B3D" wp14:editId="08C02A51">
+              <wp:anchor distT="0" distB="0" distL="114300" distR="114300" simplePos="0" relativeHeight="251693056" behindDoc="0" locked="0" layoutInCell="1" allowOverlap="1" wp14:anchorId="54EE7B3D" wp14:editId="03ADF285">
                 <wp:simplePos x="0" y="0"/>
                 <wp:positionH relativeFrom="margin">
                   <wp:align>right</wp:align>
@@ -2593,7 +2593,7 @@
           </mc:Choice>
           <mc:Fallback>
             <w:pict>
-              <v:group w14:anchorId="54EE7B3D" id="Csoportba foglalás 11" o:spid="_x0000_s1029" style="position:absolute;left:0;text-align:left;margin-left:93.55pt;margin-top:3.4pt;width:144.75pt;height:233.35pt;z-index:251695104;mso-position-horizontal:right;mso-position-horizontal-relative:margin" coordsize="18383,29635" o:gfxdata="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">
+              <v:group w14:anchorId="54EE7B3D" id="Csoportba foglalás 11" o:spid="_x0000_s1029" style="position:absolute;left:0;text-align:left;margin-left:93.55pt;margin-top:3.4pt;width:144.75pt;height:233.35pt;z-index:251693056;mso-position-horizontal:right;mso-position-horizontal-relative:margin" coordsize="18383,29635" o:gfxdata="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">
                 <v:shape id="Kép 9" o:spid="_x0000_s1030" type="#_x0000_t75" style="position:absolute;width:18383;height:26479;visibility:visible;mso-wrap-style:square" o:gfxdata="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">
                   <v:imagedata r:id="rId12" o:title=""/>
                 </v:shape>
@@ -2874,10 +2874,7 @@
     </w:p>
     <w:p>
       <w:r>
-        <w:t>A</w:t>
-      </w:r>
-      <w:r>
-        <w:t xml:space="preserve"> </w:t>
+        <w:t xml:space="preserve">A </w:t>
       </w:r>
       <w:r>
         <w:rPr>
@@ -2886,13 +2883,7 @@
         <w:t>kartyaszam</w:t>
       </w:r>
       <w:r>
-        <w:t xml:space="preserve"> mező </w:t>
-      </w:r>
-      <w:r>
-        <w:t xml:space="preserve">pedig </w:t>
-      </w:r>
-      <w:r>
-        <w:t xml:space="preserve">opcionális, de jelentősen javítja a felhasználói élményt: ha a vásárló úgy dönt, hogy elmenti a bankkártya adatait, a rendszer a következő vásárlás során </w:t>
+        <w:t xml:space="preserve"> mező pedig opcionális, de jelentősen javítja a felhasználói élményt: ha a vásárló úgy dönt, hogy elmenti a bankkártya adatait, a rendszer a következő vásárlás során </w:t>
       </w:r>
       <w:r>
         <w:rPr>
@@ -2932,7 +2923,7 @@
         <mc:AlternateContent>
           <mc:Choice Requires="wpg">
             <w:drawing>
-              <wp:anchor distT="0" distB="0" distL="114300" distR="114300" simplePos="0" relativeHeight="251699200" behindDoc="0" locked="0" layoutInCell="1" allowOverlap="1" wp14:anchorId="0BC85349" wp14:editId="1E72AF99">
+              <wp:anchor distT="0" distB="0" distL="114300" distR="114300" simplePos="0" relativeHeight="251697152" behindDoc="0" locked="0" layoutInCell="1" allowOverlap="1" wp14:anchorId="0BC85349" wp14:editId="433D9250">
                 <wp:simplePos x="0" y="0"/>
                 <wp:positionH relativeFrom="column">
                   <wp:posOffset>4329430</wp:posOffset>
@@ -3059,7 +3050,7 @@
           </mc:Choice>
           <mc:Fallback>
             <w:pict>
-              <v:group w14:anchorId="0BC85349" id="Csoportba foglalás 20" o:spid="_x0000_s1032" style="position:absolute;left:0;text-align:left;margin-left:340.9pt;margin-top:24.55pt;width:111.75pt;height:192.85pt;z-index:251699200" coordsize="14192,24491" o:gfxdata="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">
+              <v:group w14:anchorId="0BC85349" id="Csoportba foglalás 20" o:spid="_x0000_s1032" style="position:absolute;left:0;text-align:left;margin-left:340.9pt;margin-top:24.55pt;width:111.75pt;height:192.85pt;z-index:251697152" coordsize="14192,24491" o:gfxdata="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">
                 <v:shape id="Kép 18" o:spid="_x0000_s1033" type="#_x0000_t75" style="position:absolute;width:14192;height:21336;visibility:visible;mso-wrap-style:square" o:gfxdata="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">
                   <v:imagedata r:id="rId14" o:title=""/>
                 </v:shape>
@@ -3225,7 +3216,7 @@
         <mc:AlternateContent>
           <mc:Choice Requires="wpg">
             <w:drawing>
-              <wp:anchor distT="0" distB="0" distL="114300" distR="114300" simplePos="0" relativeHeight="251706368" behindDoc="0" locked="0" layoutInCell="1" allowOverlap="1" wp14:anchorId="678A98DA" wp14:editId="525D41D1">
+              <wp:anchor distT="0" distB="0" distL="114300" distR="114300" simplePos="0" relativeHeight="251704320" behindDoc="0" locked="0" layoutInCell="1" allowOverlap="1" wp14:anchorId="678A98DA" wp14:editId="2C22D12B">
                 <wp:simplePos x="0" y="0"/>
                 <wp:positionH relativeFrom="margin">
                   <wp:align>right</wp:align>
@@ -3432,7 +3423,7 @@
           </mc:Choice>
           <mc:Fallback>
             <w:pict>
-              <v:group w14:anchorId="678A98DA" id="Csoportba foglalás 61" o:spid="_x0000_s1035" style="position:absolute;left:0;text-align:left;margin-left:67.3pt;margin-top:.85pt;width:118.5pt;height:257.35pt;z-index:251706368;mso-position-horizontal:right;mso-position-horizontal-relative:margin" coordsize="15049,32683" o:gfxdata="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">
+              <v:group w14:anchorId="678A98DA" id="Csoportba foglalás 61" o:spid="_x0000_s1035" style="position:absolute;left:0;text-align:left;margin-left:67.3pt;margin-top:.85pt;width:118.5pt;height:257.35pt;z-index:251704320;mso-position-horizontal:right;mso-position-horizontal-relative:margin" coordsize="15049,32683" o:gfxdata="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">
                 <v:group id="Csoportba foglalás 30" o:spid="_x0000_s1036" style="position:absolute;width:15049;height:29527" coordsize="15049,29527" o:gfxdata="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">
                   <v:shape id="Kép 21" o:spid="_x0000_s1037" type="#_x0000_t75" style="position:absolute;top:12001;width:15049;height:8096;visibility:visible;mso-wrap-style:square" o:gfxdata="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">
                     <v:imagedata r:id="rId18" o:title=""/>
@@ -3611,7 +3602,7 @@
         <mc:AlternateContent>
           <mc:Choice Requires="wpg">
             <w:drawing>
-              <wp:anchor distT="0" distB="0" distL="114300" distR="114300" simplePos="0" relativeHeight="251710464" behindDoc="0" locked="0" layoutInCell="1" allowOverlap="1" wp14:anchorId="6E7DED59" wp14:editId="69EA211B">
+              <wp:anchor distT="0" distB="0" distL="114300" distR="114300" simplePos="0" relativeHeight="251708416" behindDoc="0" locked="0" layoutInCell="1" allowOverlap="1" wp14:anchorId="6E7DED59" wp14:editId="4EBF2ABF">
                 <wp:simplePos x="0" y="0"/>
                 <wp:positionH relativeFrom="margin">
                   <wp:align>right</wp:align>
@@ -3735,7 +3726,7 @@
           </mc:Choice>
           <mc:Fallback>
             <w:pict>
-              <v:group w14:anchorId="6E7DED59" id="Csoportba foglalás 64" o:spid="_x0000_s1041" style="position:absolute;left:0;text-align:left;margin-left:75.55pt;margin-top:100.35pt;width:126.75pt;height:87.85pt;z-index:251710464;mso-position-horizontal:right;mso-position-horizontal-relative:margin" coordsize="16097,11156" o:gfxdata="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">
+              <v:group w14:anchorId="6E7DED59" id="Csoportba foglalás 64" o:spid="_x0000_s1041" style="position:absolute;left:0;text-align:left;margin-left:75.55pt;margin-top:100.35pt;width:126.75pt;height:87.85pt;z-index:251708416;mso-position-horizontal:right;mso-position-horizontal-relative:margin" coordsize="16097,11156" o:gfxdata="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">
                 <v:shape id="Kép 62" o:spid="_x0000_s1042" type="#_x0000_t75" style="position:absolute;width:16097;height:8001;visibility:visible;mso-wrap-style:square" o:gfxdata="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">
                   <v:imagedata r:id="rId22" o:title=""/>
                 </v:shape>
@@ -3829,7 +3820,7 @@
         <mc:AlternateContent>
           <mc:Choice Requires="wpg">
             <w:drawing>
-              <wp:anchor distT="0" distB="0" distL="114300" distR="114300" simplePos="0" relativeHeight="251714560" behindDoc="0" locked="0" layoutInCell="1" allowOverlap="1" wp14:anchorId="1A70DD08" wp14:editId="47D19490">
+              <wp:anchor distT="0" distB="0" distL="114300" distR="114300" simplePos="0" relativeHeight="251712512" behindDoc="0" locked="0" layoutInCell="1" allowOverlap="1" wp14:anchorId="1A70DD08" wp14:editId="16D7D035">
                 <wp:simplePos x="0" y="0"/>
                 <wp:positionH relativeFrom="column">
                   <wp:posOffset>3757930</wp:posOffset>
@@ -3953,7 +3944,7 @@
           </mc:Choice>
           <mc:Fallback>
             <w:pict>
-              <v:group w14:anchorId="1A70DD08" id="Csoportba foglalás 67" o:spid="_x0000_s1044" style="position:absolute;left:0;text-align:left;margin-left:295.9pt;margin-top:.95pt;width:157.5pt;height:147.85pt;z-index:251714560" coordsize="20002,18776" o:gfxdata="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">
+              <v:group w14:anchorId="1A70DD08" id="Csoportba foglalás 67" o:spid="_x0000_s1044" style="position:absolute;left:0;text-align:left;margin-left:295.9pt;margin-top:.95pt;width:157.5pt;height:147.85pt;z-index:251712512" coordsize="20002,18776" o:gfxdata="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">
                 <v:shape id="Kép 65" o:spid="_x0000_s1045" type="#_x0000_t75" style="position:absolute;width:20002;height:15621;visibility:visible;mso-wrap-style:square" o:gfxdata="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">
                   <v:imagedata r:id="rId24" o:title=""/>
                 </v:shape>
@@ -4067,7 +4058,7 @@
         <mc:AlternateContent>
           <mc:Choice Requires="wpg">
             <w:drawing>
-              <wp:anchor distT="0" distB="0" distL="114300" distR="114300" simplePos="0" relativeHeight="251718656" behindDoc="0" locked="0" layoutInCell="1" allowOverlap="1" wp14:anchorId="2E5942C6" wp14:editId="4BCCE2F5">
+              <wp:anchor distT="0" distB="0" distL="114300" distR="114300" simplePos="0" relativeHeight="251716608" behindDoc="0" locked="0" layoutInCell="1" allowOverlap="1" wp14:anchorId="2E5942C6" wp14:editId="705B4D87">
                 <wp:simplePos x="0" y="0"/>
                 <wp:positionH relativeFrom="margin">
                   <wp:align>right</wp:align>
@@ -4191,7 +4182,7 @@
           </mc:Choice>
           <mc:Fallback>
             <w:pict>
-              <v:group w14:anchorId="2E5942C6" id="Csoportba foglalás 4" o:spid="_x0000_s1047" style="position:absolute;left:0;text-align:left;margin-left:77.05pt;margin-top:32.25pt;width:128.25pt;height:160.6pt;z-index:251718656;mso-position-horizontal:right;mso-position-horizontal-relative:margin" coordsize="16287,20396" o:gfxdata="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">
+              <v:group w14:anchorId="2E5942C6" id="Csoportba foglalás 4" o:spid="_x0000_s1047" style="position:absolute;left:0;text-align:left;margin-left:77.05pt;margin-top:32.25pt;width:128.25pt;height:160.6pt;z-index:251716608;mso-position-horizontal:right;mso-position-horizontal-relative:margin" coordsize="16287,20396" o:gfxdata="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">
                 <v:shape id="Kép 2" o:spid="_x0000_s1048" type="#_x0000_t75" style="position:absolute;width:16287;height:17240;visibility:visible;mso-wrap-style:square" o:gfxdata="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">
                   <v:imagedata r:id="rId26" o:title=""/>
                 </v:shape>
@@ -4320,7 +4311,7 @@
         <mc:AlternateContent>
           <mc:Choice Requires="wpg">
             <w:drawing>
-              <wp:anchor distT="0" distB="0" distL="114300" distR="114300" simplePos="0" relativeHeight="251722752" behindDoc="0" locked="0" layoutInCell="1" allowOverlap="1" wp14:anchorId="6D54665F" wp14:editId="1CFBF0DE">
+              <wp:anchor distT="0" distB="0" distL="114300" distR="114300" simplePos="0" relativeHeight="251720704" behindDoc="0" locked="0" layoutInCell="1" allowOverlap="1" wp14:anchorId="6D54665F" wp14:editId="79BA30CC">
                 <wp:simplePos x="0" y="0"/>
                 <wp:positionH relativeFrom="column">
                   <wp:posOffset>3757930</wp:posOffset>
@@ -4447,7 +4438,7 @@
           </mc:Choice>
           <mc:Fallback>
             <w:pict>
-              <v:group w14:anchorId="6D54665F" id="Csoportba foglalás 14" o:spid="_x0000_s1050" style="position:absolute;left:0;text-align:left;margin-left:295.9pt;margin-top:.55pt;width:157.5pt;height:217.6pt;z-index:251722752" coordsize="20002,27635" o:gfxdata="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">
+              <v:group w14:anchorId="6D54665F" id="Csoportba foglalás 14" o:spid="_x0000_s1050" style="position:absolute;left:0;text-align:left;margin-left:295.9pt;margin-top:.55pt;width:157.5pt;height:217.6pt;z-index:251720704" coordsize="20002,27635" o:gfxdata="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">
                 <v:shape id="Kép 12" o:spid="_x0000_s1051" type="#_x0000_t75" style="position:absolute;width:20002;height:24479;visibility:visible;mso-wrap-style:square" o:gfxdata="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">
                   <v:imagedata r:id="rId28" o:title=""/>
                 </v:shape>
@@ -4637,10 +4628,7 @@
         <w:t>borítóképét</w:t>
       </w:r>
       <w:r>
-        <w:t xml:space="preserve"> tartalmazza, amely vizuálisan is kiemeli a bejegyzést.</w:t>
-      </w:r>
-      <w:r>
-        <w:t xml:space="preserve"> Amennyiben a szerző nem ad saját képet, a rendszer automatikusan hozzárendel egy alapértelmezett borítóképet.</w:t>
+        <w:t xml:space="preserve"> tartalmazza, amely vizuálisan is kiemeli a bejegyzést. Amennyiben a szerző nem ad saját képet, a rendszer automatikusan hozzárendel egy alapértelmezett borítóképet.</w:t>
       </w:r>
     </w:p>
     <w:p>
@@ -4695,6 +4683,7 @@
       </w:pPr>
       <w:bookmarkStart w:id="12" w:name="_Toc211938823"/>
       <w:r>
+        <w:lastRenderedPageBreak/>
         <w:t>Kommentek tábla</w:t>
       </w:r>
       <w:bookmarkEnd w:id="12"/>
@@ -4707,7 +4696,7 @@
         <mc:AlternateContent>
           <mc:Choice Requires="wpg">
             <w:drawing>
-              <wp:anchor distT="0" distB="0" distL="114300" distR="114300" simplePos="0" relativeHeight="251726848" behindDoc="0" locked="0" layoutInCell="1" allowOverlap="1" wp14:anchorId="57666B96" wp14:editId="6ACE2A3D">
+              <wp:anchor distT="0" distB="0" distL="114300" distR="114300" simplePos="0" relativeHeight="251724800" behindDoc="0" locked="0" layoutInCell="1" allowOverlap="1" wp14:anchorId="57666B96" wp14:editId="76EEEC94">
                 <wp:simplePos x="0" y="0"/>
                 <wp:positionH relativeFrom="margin">
                   <wp:align>right</wp:align>
@@ -4831,7 +4820,7 @@
           </mc:Choice>
           <mc:Fallback>
             <w:pict>
-              <v:group w14:anchorId="57666B96" id="Csoportba foglalás 17" o:spid="_x0000_s1053" style="position:absolute;left:0;text-align:left;margin-left:101.05pt;margin-top:-24.7pt;width:152.25pt;height:180.85pt;z-index:251726848;mso-position-horizontal:right;mso-position-horizontal-relative:margin" coordsize="19335,22967" o:gfxdata="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">
+              <v:group w14:anchorId="57666B96" id="Csoportba foglalás 17" o:spid="_x0000_s1053" style="position:absolute;left:0;text-align:left;margin-left:101.05pt;margin-top:-24.7pt;width:152.25pt;height:180.85pt;z-index:251724800;mso-position-horizontal:right;mso-position-horizontal-relative:margin" coordsize="19335,22967" o:gfxdata="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">
                 <v:shape id="Kép 15" o:spid="_x0000_s1054" type="#_x0000_t75" style="position:absolute;width:19335;height:19812;visibility:visible;mso-wrap-style:square" o:gfxdata="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">
                   <v:imagedata r:id="rId30" o:title=""/>
                 </v:shape>
@@ -4887,13 +4876,7 @@
         <w:rPr>
           <w:rStyle w:val="Kiemels2"/>
         </w:rPr>
-        <w:t>komment</w:t>
-      </w:r>
-      <w:r>
-        <w:rPr>
-          <w:rStyle w:val="Kiemels2"/>
-        </w:rPr>
-        <w:t>ek</w:t>
+        <w:t>kommentek</w:t>
       </w:r>
       <w:r>
         <w:t xml:space="preserve"> tábla a posztokhoz kapcsolódó hozzászólásokat tárolja. Minden rekord egy-egy felhasználói interakciót képvisel, amelyet az olvasók a bejegyzés alá írnak.</w:t>
@@ -4919,7 +4902,6 @@
     </w:p>
     <w:p>
       <w:r>
-        <w:lastRenderedPageBreak/>
         <w:t xml:space="preserve">A </w:t>
       </w:r>
       <w:r>
@@ -4997,7 +4979,7 @@
         <mc:AlternateContent>
           <mc:Choice Requires="wpg">
             <w:drawing>
-              <wp:anchor distT="0" distB="0" distL="114300" distR="114300" simplePos="0" relativeHeight="251734016" behindDoc="0" locked="0" layoutInCell="1" allowOverlap="1" wp14:anchorId="1326433E" wp14:editId="228DE307">
+              <wp:anchor distT="0" distB="0" distL="114300" distR="114300" simplePos="0" relativeHeight="251731968" behindDoc="0" locked="0" layoutInCell="1" allowOverlap="1" wp14:anchorId="1326433E" wp14:editId="46F6EE50">
                 <wp:simplePos x="0" y="0"/>
                 <wp:positionH relativeFrom="column">
                   <wp:posOffset>3662680</wp:posOffset>
@@ -5201,7 +5183,7 @@
           </mc:Choice>
           <mc:Fallback>
             <w:pict>
-              <v:group w14:anchorId="1326433E" id="Csoportba foglalás 33" o:spid="_x0000_s1056" style="position:absolute;left:0;text-align:left;margin-left:288.4pt;margin-top:.8pt;width:165pt;height:267.1pt;z-index:251734016" coordsize="20955,33921" o:gfxdata="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">
+              <v:group w14:anchorId="1326433E" id="Csoportba foglalás 33" o:spid="_x0000_s1056" style="position:absolute;left:0;text-align:left;margin-left:288.4pt;margin-top:.8pt;width:165pt;height:267.1pt;z-index:251731968" coordsize="20955,33921" o:gfxdata="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">
                 <v:group id="Csoportba foglalás 29" o:spid="_x0000_s1057" style="position:absolute;width:20955;height:30765" coordsize="20955,30765" o:gfxdata="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">
                   <v:shape id="Kép 24" o:spid="_x0000_s1058" type="#_x0000_t75" style="position:absolute;width:20955;height:10001;visibility:visible;mso-wrap-style:square" o:gfxdata="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">
                     <v:imagedata r:id="rId34" o:title=""/>
@@ -5278,19 +5260,7 @@
         <w:rPr>
           <w:rStyle w:val="Kiemels2"/>
         </w:rPr>
-        <w:t>poszt</w:t>
-      </w:r>
-      <w:r>
-        <w:rPr>
-          <w:rStyle w:val="Kiemels2"/>
-        </w:rPr>
-        <w:t>R</w:t>
-      </w:r>
-      <w:r>
-        <w:rPr>
-          <w:rStyle w:val="Kiemels2"/>
-        </w:rPr>
-        <w:t>eakciok</w:t>
+        <w:t>posztReakciok</w:t>
       </w:r>
       <w:r>
         <w:t xml:space="preserve"> tábla egy egyszerű, mégis hatékony rendszer a </w:t>
@@ -5304,10 +5274,7 @@
         <w:t>felhasználói visszajelzések</w:t>
       </w:r>
       <w:r>
-        <w:t xml:space="preserve"> kezelésére. Itt tároljuk, hogy ki hogyan reagált egy bejegyzésre: tetszik (like) vagy nem tetszik (dislike).</w:t>
-      </w:r>
-      <w:r>
-        <w:t xml:space="preserve"> </w:t>
+        <w:t xml:space="preserve"> kezelésére. Itt tároljuk, hogy ki hogyan reagált egy bejegyzésre: tetszik (like) vagy nem tetszik (dislike). </w:t>
       </w:r>
       <w:r>
         <w:t xml:space="preserve">Ehhez a </w:t>
@@ -5398,22 +5365,7 @@
         <w:t xml:space="preserve"> segítségével pedig befolyásolni lehet a képek megjelenítését, így a sorba rendezése nem csak automatikus lehet.</w:t>
       </w:r>
       <w:r>
-        <w:t xml:space="preserve"> </w:t>
-      </w:r>
-      <w:r>
-        <w:t>Ez a rugalmasság a tartal</w:t>
-      </w:r>
-      <w:r>
-        <w:t xml:space="preserve">mat </w:t>
-      </w:r>
-      <w:r>
-        <w:t>készítők számára fontos, mivel így maguk dönthetik el,</w:t>
-      </w:r>
-      <w:r>
-        <w:t xml:space="preserve"> hogy</w:t>
-      </w:r>
-      <w:r>
-        <w:t xml:space="preserve"> melyik kép jelenjen meg elsőként.</w:t>
+        <w:t xml:space="preserve"> Ez a rugalmasság a tartalmat készítők számára fontos, mivel így maguk dönthetik el, hogy melyik kép jelenjen meg elsőként.</w:t>
       </w:r>
     </w:p>
     <w:p>
@@ -5494,7 +5446,7 @@
         <mc:AlternateContent>
           <mc:Choice Requires="wpg">
             <w:drawing>
-              <wp:anchor distT="0" distB="0" distL="114300" distR="114300" simplePos="0" relativeHeight="251742208" behindDoc="0" locked="0" layoutInCell="1" allowOverlap="1" wp14:anchorId="0675B51D" wp14:editId="384B4B06">
+              <wp:anchor distT="0" distB="0" distL="114300" distR="114300" simplePos="0" relativeHeight="251740160" behindDoc="0" locked="0" layoutInCell="1" allowOverlap="1" wp14:anchorId="0675B51D" wp14:editId="0A215958">
                 <wp:simplePos x="0" y="0"/>
                 <wp:positionH relativeFrom="column">
                   <wp:posOffset>4472305</wp:posOffset>
@@ -5631,7 +5583,7 @@
           </mc:Choice>
           <mc:Fallback>
             <w:pict>
-              <v:group w14:anchorId="0675B51D" id="Csoportba foglalás 40" o:spid="_x0000_s1062" style="position:absolute;left:0;text-align:left;margin-left:352.15pt;margin-top:29.8pt;width:101.2pt;height:81.85pt;z-index:251742208" coordsize="12852,10394" o:gfxdata="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">
+              <v:group w14:anchorId="0675B51D" id="Csoportba foglalás 40" o:spid="_x0000_s1062" style="position:absolute;left:0;text-align:left;margin-left:352.15pt;margin-top:29.8pt;width:101.2pt;height:81.85pt;z-index:251740160" coordsize="12852,10394" o:gfxdata="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">
                 <v:shape id="Kép 34" o:spid="_x0000_s1063" type="#_x0000_t75" style="position:absolute;width:12852;height:7232;visibility:visible;mso-wrap-style:square" o:gfxdata="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">
                   <v:imagedata r:id="rId38" o:title=""/>
                 </v:shape>
@@ -5734,7 +5686,7 @@
         <mc:AlternateContent>
           <mc:Choice Requires="wpg">
             <w:drawing>
-              <wp:anchor distT="0" distB="0" distL="114300" distR="114300" simplePos="0" relativeHeight="251745280" behindDoc="0" locked="0" layoutInCell="1" allowOverlap="1" wp14:anchorId="2A112D92" wp14:editId="3B8A09F5">
+              <wp:anchor distT="0" distB="0" distL="114300" distR="114300" simplePos="0" relativeHeight="251743232" behindDoc="0" locked="0" layoutInCell="1" allowOverlap="1" wp14:anchorId="2A112D92" wp14:editId="3C6D361F">
                 <wp:simplePos x="0" y="0"/>
                 <wp:positionH relativeFrom="column">
                   <wp:posOffset>4310380</wp:posOffset>
@@ -5871,7 +5823,7 @@
           </mc:Choice>
           <mc:Fallback>
             <w:pict>
-              <v:group w14:anchorId="2A112D92" id="Csoportba foglalás 42" o:spid="_x0000_s1065" style="position:absolute;left:0;text-align:left;margin-left:339.4pt;margin-top:34.55pt;width:113.95pt;height:102.1pt;z-index:251745280" coordsize="14471,12966" o:gfxdata="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">
+              <v:group w14:anchorId="2A112D92" id="Csoportba foglalás 42" o:spid="_x0000_s1065" style="position:absolute;left:0;text-align:left;margin-left:339.4pt;margin-top:34.55pt;width:113.95pt;height:102.1pt;z-index:251743232" coordsize="14471,12966" o:gfxdata="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">
                 <v:shape id="Kép 35" o:spid="_x0000_s1066" type="#_x0000_t75" style="position:absolute;width:14471;height:9804;visibility:visible;mso-wrap-style:square" o:gfxdata="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">
                   <v:imagedata r:id="rId40" o:title=""/>
                 </v:shape>
@@ -5978,7 +5930,7 @@
         <mc:AlternateContent>
           <mc:Choice Requires="wpg">
             <w:drawing>
-              <wp:anchor distT="0" distB="0" distL="114300" distR="114300" simplePos="0" relativeHeight="251748352" behindDoc="0" locked="0" layoutInCell="1" allowOverlap="1" wp14:anchorId="12CB17A4" wp14:editId="39ACE19B">
+              <wp:anchor distT="0" distB="0" distL="114300" distR="114300" simplePos="0" relativeHeight="251746304" behindDoc="0" locked="0" layoutInCell="1" allowOverlap="1" wp14:anchorId="12CB17A4" wp14:editId="44C22318">
                 <wp:simplePos x="0" y="0"/>
                 <wp:positionH relativeFrom="column">
                   <wp:posOffset>4272280</wp:posOffset>
@@ -6115,7 +6067,7 @@
           </mc:Choice>
           <mc:Fallback>
             <w:pict>
-              <v:group w14:anchorId="12CB17A4" id="Csoportba foglalás 44" o:spid="_x0000_s1068" style="position:absolute;left:0;text-align:left;margin-left:336.4pt;margin-top:13.4pt;width:116.95pt;height:99.1pt;z-index:251748352" coordsize="14852,12585" o:gfxdata="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">
+              <v:group w14:anchorId="12CB17A4" id="Csoportba foglalás 44" o:spid="_x0000_s1068" style="position:absolute;left:0;text-align:left;margin-left:336.4pt;margin-top:13.4pt;width:116.95pt;height:99.1pt;z-index:251746304" coordsize="14852,12585" o:gfxdata="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">
                 <v:shape id="Kép 36" o:spid="_x0000_s1069" type="#_x0000_t75" style="position:absolute;width:14852;height:9423;visibility:visible;mso-wrap-style:square" o:gfxdata="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">
                   <v:imagedata r:id="rId42" o:title=""/>
                 </v:shape>
@@ -6222,7 +6174,7 @@
         <mc:AlternateContent>
           <mc:Choice Requires="wpg">
             <w:drawing>
-              <wp:anchor distT="0" distB="0" distL="114300" distR="114300" simplePos="0" relativeHeight="251759616" behindDoc="0" locked="0" layoutInCell="1" allowOverlap="1" wp14:anchorId="7973D4F1" wp14:editId="70654296">
+              <wp:anchor distT="0" distB="0" distL="114300" distR="114300" simplePos="0" relativeHeight="251758592" behindDoc="0" locked="0" layoutInCell="1" allowOverlap="1" wp14:anchorId="7973D4F1" wp14:editId="66C935C5">
                 <wp:simplePos x="0" y="0"/>
                 <wp:positionH relativeFrom="column">
                   <wp:posOffset>4110355</wp:posOffset>
@@ -6359,7 +6311,7 @@
           </mc:Choice>
           <mc:Fallback>
             <w:pict>
-              <v:group w14:anchorId="7973D4F1" id="Csoportba foglalás 51" o:spid="_x0000_s1071" style="position:absolute;left:0;text-align:left;margin-left:323.65pt;margin-top:6.15pt;width:129.7pt;height:119.35pt;z-index:251759616" coordsize="16471,15157" o:gfxdata="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">
+              <v:group w14:anchorId="7973D4F1" id="Csoportba foglalás 51" o:spid="_x0000_s1071" style="position:absolute;left:0;text-align:left;margin-left:323.65pt;margin-top:6.15pt;width:129.7pt;height:119.35pt;z-index:251758592" coordsize="16471,15157" o:gfxdata="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">
                 <v:shape id="Kép 49" o:spid="_x0000_s1072" type="#_x0000_t75" style="position:absolute;width:16471;height:11995;visibility:visible;mso-wrap-style:square" o:gfxdata="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">
                   <v:imagedata r:id="rId44" o:title=""/>
                 </v:shape>
@@ -6480,30 +6432,24 @@
       </w:pPr>
       <w:bookmarkStart w:id="19" w:name="_Toc211938830"/>
       <w:r>
-        <w:t>Városok tábla</w:t>
-      </w:r>
-      <w:bookmarkEnd w:id="19"/>
-    </w:p>
-    <w:p>
-      <w:r>
         <w:rPr>
           <w:noProof/>
         </w:rPr>
         <mc:AlternateContent>
           <mc:Choice Requires="wpg">
             <w:drawing>
-              <wp:anchor distT="0" distB="0" distL="114300" distR="114300" simplePos="0" relativeHeight="251755520" behindDoc="0" locked="0" layoutInCell="1" allowOverlap="1" wp14:anchorId="3D5C7D29" wp14:editId="1DBFDC4E">
+              <wp:anchor distT="0" distB="0" distL="114300" distR="114300" simplePos="0" relativeHeight="251760640" behindDoc="0" locked="0" layoutInCell="1" allowOverlap="1" wp14:anchorId="76144E4F" wp14:editId="751A2FAA">
                 <wp:simplePos x="0" y="0"/>
                 <wp:positionH relativeFrom="margin">
                   <wp:align>right</wp:align>
                 </wp:positionH>
                 <wp:positionV relativeFrom="paragraph">
-                  <wp:posOffset>12700</wp:posOffset>
+                  <wp:posOffset>289560</wp:posOffset>
                 </wp:positionV>
-                <wp:extent cx="1313815" cy="1029970"/>
-                <wp:effectExtent l="0" t="0" r="635" b="0"/>
+                <wp:extent cx="1332865" cy="1382395"/>
+                <wp:effectExtent l="0" t="0" r="635" b="8255"/>
                 <wp:wrapSquare wrapText="bothSides"/>
-                <wp:docPr id="48" name="Csoportba foglalás 48"/>
+                <wp:docPr id="26" name="Csoportba foglalás 26"/>
                 <wp:cNvGraphicFramePr/>
                 <a:graphic xmlns:a="http://schemas.openxmlformats.org/drawingml/2006/main">
                   <a:graphicData uri="http://schemas.microsoft.com/office/word/2010/wordprocessingGroup">
@@ -6512,46 +6458,17 @@
                       <wpg:grpSpPr>
                         <a:xfrm>
                           <a:off x="0" y="0"/>
-                          <a:ext cx="1313815" cy="1029970"/>
+                          <a:ext cx="1332865" cy="1382395"/>
                           <a:chOff x="0" y="0"/>
-                          <a:chExt cx="1313815" cy="1029970"/>
+                          <a:chExt cx="1332865" cy="1382395"/>
                         </a:xfrm>
                       </wpg:grpSpPr>
-                      <pic:pic xmlns:pic="http://schemas.openxmlformats.org/drawingml/2006/picture">
-                        <pic:nvPicPr>
-                          <pic:cNvPr id="38" name="Kép 38"/>
-                          <pic:cNvPicPr>
-                            <a:picLocks noChangeAspect="1"/>
-                          </pic:cNvPicPr>
-                        </pic:nvPicPr>
-                        <pic:blipFill>
-                          <a:blip r:embed="rId45">
-                            <a:extLst>
-                              <a:ext uri="{28A0092B-C50C-407E-A947-70E740481C1C}">
-                                <a14:useLocalDpi xmlns:a14="http://schemas.microsoft.com/office/drawing/2010/main" val="0"/>
-                              </a:ext>
-                            </a:extLst>
-                          </a:blip>
-                          <a:stretch>
-                            <a:fillRect/>
-                          </a:stretch>
-                        </pic:blipFill>
-                        <pic:spPr>
-                          <a:xfrm>
-                            <a:off x="0" y="0"/>
-                            <a:ext cx="1313815" cy="713740"/>
-                          </a:xfrm>
-                          <a:prstGeom prst="rect">
-                            <a:avLst/>
-                          </a:prstGeom>
-                        </pic:spPr>
-                      </pic:pic>
                       <wps:wsp>
                         <wps:cNvPr id="47" name="Szövegdoboz 47"/>
                         <wps:cNvSpPr txBox="1"/>
                         <wps:spPr>
                           <a:xfrm>
-                            <a:off x="0" y="771525"/>
+                            <a:off x="19050" y="1123950"/>
                             <a:ext cx="1313815" cy="258445"/>
                           </a:xfrm>
                           <a:prstGeom prst="rect">
@@ -6618,6 +6535,35 @@
                           <a:spAutoFit/>
                         </wps:bodyPr>
                       </wps:wsp>
+                      <pic:pic xmlns:pic="http://schemas.openxmlformats.org/drawingml/2006/picture">
+                        <pic:nvPicPr>
+                          <pic:cNvPr id="25" name="Kép 25"/>
+                          <pic:cNvPicPr>
+                            <a:picLocks noChangeAspect="1"/>
+                          </pic:cNvPicPr>
+                        </pic:nvPicPr>
+                        <pic:blipFill>
+                          <a:blip r:embed="rId45">
+                            <a:extLst>
+                              <a:ext uri="{28A0092B-C50C-407E-A947-70E740481C1C}">
+                                <a14:useLocalDpi xmlns:a14="http://schemas.microsoft.com/office/drawing/2010/main" val="0"/>
+                              </a:ext>
+                            </a:extLst>
+                          </a:blip>
+                          <a:stretch>
+                            <a:fillRect/>
+                          </a:stretch>
+                        </pic:blipFill>
+                        <pic:spPr>
+                          <a:xfrm>
+                            <a:off x="0" y="0"/>
+                            <a:ext cx="1323975" cy="990600"/>
+                          </a:xfrm>
+                          <a:prstGeom prst="rect">
+                            <a:avLst/>
+                          </a:prstGeom>
+                        </pic:spPr>
+                      </pic:pic>
                     </wpg:wgp>
                   </a:graphicData>
                 </a:graphic>
@@ -6626,11 +6572,8 @@
           </mc:Choice>
           <mc:Fallback>
             <w:pict>
-              <v:group w14:anchorId="3D5C7D29" id="Csoportba foglalás 48" o:spid="_x0000_s1074" style="position:absolute;left:0;text-align:left;margin-left:52.25pt;margin-top:1pt;width:103.45pt;height:81.1pt;z-index:251755520;mso-position-horizontal:right;mso-position-horizontal-relative:margin" coordsize="13138,10299" o:gfxdata="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">
-                <v:shape id="Kép 38" o:spid="_x0000_s1075" type="#_x0000_t75" style="position:absolute;width:13138;height:7137;visibility:visible;mso-wrap-style:square" o:gfxdata="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">
-                  <v:imagedata r:id="rId46" o:title=""/>
-                </v:shape>
-                <v:shape id="Szövegdoboz 47" o:spid="_x0000_s1076" type="#_x0000_t202" style="position:absolute;top:7715;width:13138;height:2584;visibility:visible;mso-wrap-style:square;v-text-anchor:top" o:gfxdata="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" stroked="f">
+              <v:group w14:anchorId="76144E4F" id="Csoportba foglalás 26" o:spid="_x0000_s1074" style="position:absolute;left:0;text-align:left;margin-left:53.75pt;margin-top:22.8pt;width:104.95pt;height:108.85pt;z-index:251760640;mso-position-horizontal:right;mso-position-horizontal-relative:margin" coordsize="13328,13823" o:gfxdata="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">
+                <v:shape id="Szövegdoboz 47" o:spid="_x0000_s1075" type="#_x0000_t202" style="position:absolute;left:190;top:11239;width:13138;height:2584;visibility:visible;mso-wrap-style:square;v-text-anchor:top" o:gfxdata="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" stroked="f">
                   <v:textbox style="mso-fit-shape-to-text:t" inset="0,0,0,0">
                     <w:txbxContent>
                       <w:p>
@@ -6679,6 +6622,9 @@
                     </w:txbxContent>
                   </v:textbox>
                 </v:shape>
+                <v:shape id="Kép 25" o:spid="_x0000_s1076" type="#_x0000_t75" style="position:absolute;width:13239;height:9906;visibility:visible;mso-wrap-style:square" o:gfxdata="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">
+                  <v:imagedata r:id="rId46" o:title=""/>
+                </v:shape>
                 <w10:wrap type="square" anchorx="margin"/>
               </v:group>
             </w:pict>
@@ -6686,7 +6632,19 @@
         </mc:AlternateContent>
       </w:r>
       <w:r>
+        <w:t>Városok tábla</w:t>
+      </w:r>
+      <w:bookmarkEnd w:id="19"/>
+    </w:p>
+    <w:p>
+      <w:r>
         <w:t>Az átláthatóbb adattárolás érdekében a városokat külön táblában tároljuk el, így elkerülve a redundanciát és a pontatlanságokat.</w:t>
+      </w:r>
+      <w:r>
+        <w:rPr>
+          <w:noProof/>
+        </w:rPr>
+        <w:t xml:space="preserve"> </w:t>
       </w:r>
     </w:p>
     <w:sectPr>
@@ -8472,9 +8430,8 @@
   <w:style w:type="paragraph" w:default="1" w:styleId="Norml">
     <w:name w:val="Normal"/>
     <w:qFormat/>
-    <w:rsid w:val="00CE2D91"/>
+    <w:rsid w:val="008B16C3"/>
     <w:pPr>
-      <w:spacing w:after="60"/>
       <w:jc w:val="both"/>
     </w:pPr>
     <w:rPr>

--- a/Dokumentumok/Adatmodell dokumentáció.docx
+++ b/Dokumentumok/Adatmodell dokumentáció.docx
@@ -2121,27 +2121,14 @@
                                   <w:sz w:val="26"/>
                                 </w:rPr>
                               </w:pPr>
-                              <w:r>
-                                <w:fldChar w:fldCharType="begin"/>
-                              </w:r>
-                              <w:r>
-                                <w:instrText xml:space="preserve"> SEQ ábra \* ARABIC </w:instrText>
-                              </w:r>
-                              <w:r>
-                                <w:fldChar w:fldCharType="separate"/>
-                              </w:r>
-                              <w:r>
-                                <w:rPr>
-                                  <w:noProof/>
-                                </w:rPr>
-                                <w:t>1</w:t>
-                              </w:r>
-                              <w:r>
-                                <w:rPr>
-                                  <w:noProof/>
-                                </w:rPr>
-                                <w:fldChar w:fldCharType="end"/>
-                              </w:r>
+                              <w:fldSimple w:instr=" SEQ ábra \* ARABIC ">
+                                <w:r>
+                                  <w:rPr>
+                                    <w:noProof/>
+                                  </w:rPr>
+                                  <w:t>1</w:t>
+                                </w:r>
+                              </w:fldSimple>
                               <w:r>
                                 <w:t>. ábra</w:t>
                               </w:r>
@@ -2201,27 +2188,14 @@
                             <w:sz w:val="26"/>
                           </w:rPr>
                         </w:pPr>
-                        <w:r>
-                          <w:fldChar w:fldCharType="begin"/>
-                        </w:r>
-                        <w:r>
-                          <w:instrText xml:space="preserve"> SEQ ábra \* ARABIC </w:instrText>
-                        </w:r>
-                        <w:r>
-                          <w:fldChar w:fldCharType="separate"/>
-                        </w:r>
-                        <w:r>
-                          <w:rPr>
-                            <w:noProof/>
-                          </w:rPr>
-                          <w:t>1</w:t>
-                        </w:r>
-                        <w:r>
-                          <w:rPr>
-                            <w:noProof/>
-                          </w:rPr>
-                          <w:fldChar w:fldCharType="end"/>
-                        </w:r>
+                        <w:fldSimple w:instr=" SEQ ábra \* ARABIC ">
+                          <w:r>
+                            <w:rPr>
+                              <w:noProof/>
+                            </w:rPr>
+                            <w:t>1</w:t>
+                          </w:r>
+                        </w:fldSimple>
                         <w:r>
                           <w:t>. ábra</w:t>
                         </w:r>
@@ -2248,6 +2222,13 @@
         <w:t>felhasználó</w:t>
       </w:r>
       <w:r>
+        <w:rPr>
+          <w:b/>
+          <w:bCs/>
+        </w:rPr>
+        <w:t>k</w:t>
+      </w:r>
+      <w:r>
         <w:t xml:space="preserve"> tábla, amelynek elsődleges célja, hogy minden látogatónak zökkenőmentes, biztonságos és személyre szabott élményt nyújtson. Ez a tábla a rendszer gerincét képezi</w:t>
       </w:r>
       <w:r>
@@ -2287,7 +2268,19 @@
         <w:t xml:space="preserve">id </w:t>
       </w:r>
       <w:r>
-        <w:t>egy automatikusan kiutalt szám a felhasználóknak, amit ők nem látnak, viszont ennek a segítségével tudunk felhasználónevet kapcsolni a posztokhoz és kommentekhez.</w:t>
+        <w:t xml:space="preserve">egy automatikusan </w:t>
+      </w:r>
+      <w:r>
+        <w:t>hozzárendelt</w:t>
+      </w:r>
+      <w:r>
+        <w:t xml:space="preserve"> szám a felhasználó</w:t>
+      </w:r>
+      <w:r>
+        <w:t>hoz</w:t>
+      </w:r>
+      <w:r>
+        <w:t>, amit ők nem látnak, viszont ennek a segítségével tudunk felhasználónevet kapcsolni a posztokhoz és kommentekhez.</w:t>
       </w:r>
     </w:p>
     <w:p>
@@ -2551,27 +2544,14 @@
                                   <w:sz w:val="26"/>
                                 </w:rPr>
                               </w:pPr>
-                              <w:r>
-                                <w:fldChar w:fldCharType="begin"/>
-                              </w:r>
-                              <w:r>
-                                <w:instrText xml:space="preserve"> SEQ ábra \* ARABIC </w:instrText>
-                              </w:r>
-                              <w:r>
-                                <w:fldChar w:fldCharType="separate"/>
-                              </w:r>
-                              <w:r>
-                                <w:rPr>
-                                  <w:noProof/>
-                                </w:rPr>
-                                <w:t>2</w:t>
-                              </w:r>
-                              <w:r>
-                                <w:rPr>
-                                  <w:noProof/>
-                                </w:rPr>
-                                <w:fldChar w:fldCharType="end"/>
-                              </w:r>
+                              <w:fldSimple w:instr=" SEQ ábra \* ARABIC ">
+                                <w:r>
+                                  <w:rPr>
+                                    <w:noProof/>
+                                  </w:rPr>
+                                  <w:t>2</w:t>
+                                </w:r>
+                              </w:fldSimple>
                               <w:r>
                                 <w:t>. ábra</w:t>
                               </w:r>
@@ -2608,27 +2588,14 @@
                             <w:sz w:val="26"/>
                           </w:rPr>
                         </w:pPr>
-                        <w:r>
-                          <w:fldChar w:fldCharType="begin"/>
-                        </w:r>
-                        <w:r>
-                          <w:instrText xml:space="preserve"> SEQ ábra \* ARABIC </w:instrText>
-                        </w:r>
-                        <w:r>
-                          <w:fldChar w:fldCharType="separate"/>
-                        </w:r>
-                        <w:r>
-                          <w:rPr>
-                            <w:noProof/>
-                          </w:rPr>
-                          <w:t>2</w:t>
-                        </w:r>
-                        <w:r>
-                          <w:rPr>
-                            <w:noProof/>
-                          </w:rPr>
-                          <w:fldChar w:fldCharType="end"/>
-                        </w:r>
+                        <w:fldSimple w:instr=" SEQ ábra \* ARABIC ">
+                          <w:r>
+                            <w:rPr>
+                              <w:noProof/>
+                            </w:rPr>
+                            <w:t>2</w:t>
+                          </w:r>
+                        </w:fldSimple>
                         <w:r>
                           <w:t>. ábra</w:t>
                         </w:r>
@@ -3008,27 +2975,14 @@
                                   <w:szCs w:val="26"/>
                                 </w:rPr>
                               </w:pPr>
-                              <w:r>
-                                <w:fldChar w:fldCharType="begin"/>
-                              </w:r>
-                              <w:r>
-                                <w:instrText xml:space="preserve"> SEQ ábra \* ARABIC </w:instrText>
-                              </w:r>
-                              <w:r>
-                                <w:fldChar w:fldCharType="separate"/>
-                              </w:r>
-                              <w:r>
-                                <w:rPr>
-                                  <w:noProof/>
-                                </w:rPr>
-                                <w:t>3</w:t>
-                              </w:r>
-                              <w:r>
-                                <w:rPr>
-                                  <w:noProof/>
-                                </w:rPr>
-                                <w:fldChar w:fldCharType="end"/>
-                              </w:r>
+                              <w:fldSimple w:instr=" SEQ ábra \* ARABIC ">
+                                <w:r>
+                                  <w:rPr>
+                                    <w:noProof/>
+                                  </w:rPr>
+                                  <w:t>3</w:t>
+                                </w:r>
+                              </w:fldSimple>
                               <w:r>
                                 <w:t>. ábra</w:t>
                               </w:r>
@@ -3068,27 +3022,14 @@
                             <w:szCs w:val="26"/>
                           </w:rPr>
                         </w:pPr>
-                        <w:r>
-                          <w:fldChar w:fldCharType="begin"/>
-                        </w:r>
-                        <w:r>
-                          <w:instrText xml:space="preserve"> SEQ ábra \* ARABIC </w:instrText>
-                        </w:r>
-                        <w:r>
-                          <w:fldChar w:fldCharType="separate"/>
-                        </w:r>
-                        <w:r>
-                          <w:rPr>
-                            <w:noProof/>
-                          </w:rPr>
-                          <w:t>3</w:t>
-                        </w:r>
-                        <w:r>
-                          <w:rPr>
-                            <w:noProof/>
-                          </w:rPr>
-                          <w:fldChar w:fldCharType="end"/>
-                        </w:r>
+                        <w:fldSimple w:instr=" SEQ ábra \* ARABIC ">
+                          <w:r>
+                            <w:rPr>
+                              <w:noProof/>
+                            </w:rPr>
+                            <w:t>3</w:t>
+                          </w:r>
+                        </w:fldSimple>
                         <w:r>
                           <w:t>. ábra</w:t>
                         </w:r>
@@ -3162,67 +3103,19 @@
     </w:p>
     <w:p>
       <w:r>
-        <w:t xml:space="preserve">Az </w:t>
-      </w:r>
-      <w:r>
-        <w:rPr>
-          <w:b/>
-          <w:bCs/>
-        </w:rPr>
-        <w:t>ar</w:t>
-      </w:r>
-      <w:r>
-        <w:t xml:space="preserve"> a termék jelenlegi árát mutatja, a </w:t>
-      </w:r>
-      <w:r>
-        <w:rPr>
-          <w:b/>
-          <w:bCs/>
-        </w:rPr>
-        <w:t>darab</w:t>
-      </w:r>
-      <w:r>
-        <w:t xml:space="preserve"> pedig </w:t>
-      </w:r>
-      <w:r>
-        <w:t xml:space="preserve">hogy mennyi elérhető még a termékből. A </w:t>
-      </w:r>
-      <w:r>
-        <w:rPr>
-          <w:b/>
-          <w:bCs/>
-        </w:rPr>
-        <w:t>kategoria_id</w:t>
-      </w:r>
-      <w:r>
-        <w:t xml:space="preserve"> egy másik táblából hivatkozva mutatja, hogy melyik kategóriába sorolható a termék, a </w:t>
-      </w:r>
-      <w:r>
-        <w:rPr>
-          <w:b/>
-          <w:bCs/>
-        </w:rPr>
-        <w:t>fo_kep_id</w:t>
-      </w:r>
-      <w:r>
-        <w:t xml:space="preserve"> pedig arra a képre mutat, ami az oldalon elsőnek megjelenik a képről.</w:t>
-      </w:r>
-    </w:p>
-    <w:p>
-      <w:r>
         <w:rPr>
           <w:noProof/>
         </w:rPr>
         <mc:AlternateContent>
           <mc:Choice Requires="wpg">
             <w:drawing>
-              <wp:anchor distT="0" distB="0" distL="114300" distR="114300" simplePos="0" relativeHeight="251704320" behindDoc="0" locked="0" layoutInCell="1" allowOverlap="1" wp14:anchorId="678A98DA" wp14:editId="2C22D12B">
+              <wp:anchor distT="0" distB="0" distL="114300" distR="114300" simplePos="0" relativeHeight="251704320" behindDoc="0" locked="0" layoutInCell="1" allowOverlap="1" wp14:anchorId="678A98DA" wp14:editId="1F4487BE">
                 <wp:simplePos x="0" y="0"/>
                 <wp:positionH relativeFrom="margin">
                   <wp:align>right</wp:align>
                 </wp:positionH>
                 <wp:positionV relativeFrom="paragraph">
-                  <wp:posOffset>10795</wp:posOffset>
+                  <wp:posOffset>972820</wp:posOffset>
                 </wp:positionV>
                 <wp:extent cx="1504950" cy="3268345"/>
                 <wp:effectExtent l="0" t="0" r="0" b="8255"/>
@@ -3423,7 +3316,7 @@
           </mc:Choice>
           <mc:Fallback>
             <w:pict>
-              <v:group w14:anchorId="678A98DA" id="Csoportba foglalás 61" o:spid="_x0000_s1035" style="position:absolute;left:0;text-align:left;margin-left:67.3pt;margin-top:.85pt;width:118.5pt;height:257.35pt;z-index:251704320;mso-position-horizontal:right;mso-position-horizontal-relative:margin" coordsize="15049,32683" o:gfxdata="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">
+              <v:group w14:anchorId="678A98DA" id="Csoportba foglalás 61" o:spid="_x0000_s1035" style="position:absolute;left:0;text-align:left;margin-left:67.3pt;margin-top:76.6pt;width:118.5pt;height:257.35pt;z-index:251704320;mso-position-horizontal:right;mso-position-horizontal-relative:margin" coordsize="15049,32683" o:gfxdata="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">
                 <v:group id="Csoportba foglalás 30" o:spid="_x0000_s1036" style="position:absolute;width:15049;height:29527" coordsize="15049,29527" o:gfxdata="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">
                   <v:shape id="Kép 21" o:spid="_x0000_s1037" type="#_x0000_t75" style="position:absolute;top:12001;width:15049;height:8096;visibility:visible;mso-wrap-style:square" o:gfxdata="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">
                     <v:imagedata r:id="rId18" o:title=""/>
@@ -3493,6 +3386,52 @@
           </mc:Fallback>
         </mc:AlternateContent>
       </w:r>
+      <w:r>
+        <w:t xml:space="preserve">Az </w:t>
+      </w:r>
+      <w:r>
+        <w:rPr>
+          <w:b/>
+          <w:bCs/>
+        </w:rPr>
+        <w:t>ar</w:t>
+      </w:r>
+      <w:r>
+        <w:t xml:space="preserve"> a termék jelenlegi árát mutatja, a </w:t>
+      </w:r>
+      <w:r>
+        <w:rPr>
+          <w:b/>
+          <w:bCs/>
+        </w:rPr>
+        <w:t>darab</w:t>
+      </w:r>
+      <w:r>
+        <w:t xml:space="preserve"> pedig </w:t>
+      </w:r>
+      <w:r>
+        <w:t xml:space="preserve">hogy mennyi elérhető még a termékből. A </w:t>
+      </w:r>
+      <w:r>
+        <w:rPr>
+          <w:b/>
+          <w:bCs/>
+        </w:rPr>
+        <w:t>kategoria_id</w:t>
+      </w:r>
+      <w:r>
+        <w:t xml:space="preserve"> egy másik táblából hivatkozva mutatja, hogy melyik kategóriába sorolható a termék, a </w:t>
+      </w:r>
+      <w:r>
+        <w:rPr>
+          <w:b/>
+          <w:bCs/>
+        </w:rPr>
+        <w:t>fo_kep_id</w:t>
+      </w:r>
+      <w:r>
+        <w:t xml:space="preserve"> pedig arra a képre mutat, ami az oldalon elsőnek megjelenik a képről.</w:t>
+      </w:r>
     </w:p>
     <w:p>
       <w:pPr>
@@ -3602,13 +3541,13 @@
         <mc:AlternateContent>
           <mc:Choice Requires="wpg">
             <w:drawing>
-              <wp:anchor distT="0" distB="0" distL="114300" distR="114300" simplePos="0" relativeHeight="251708416" behindDoc="0" locked="0" layoutInCell="1" allowOverlap="1" wp14:anchorId="6E7DED59" wp14:editId="4EBF2ABF">
+              <wp:anchor distT="0" distB="0" distL="114300" distR="114300" simplePos="0" relativeHeight="251708416" behindDoc="0" locked="0" layoutInCell="1" allowOverlap="1" wp14:anchorId="6E7DED59" wp14:editId="3E2E10BB">
                 <wp:simplePos x="0" y="0"/>
                 <wp:positionH relativeFrom="margin">
                   <wp:align>right</wp:align>
                 </wp:positionH>
                 <wp:positionV relativeFrom="paragraph">
-                  <wp:posOffset>1274445</wp:posOffset>
+                  <wp:posOffset>1522095</wp:posOffset>
                 </wp:positionV>
                 <wp:extent cx="1609725" cy="1115695"/>
                 <wp:effectExtent l="0" t="0" r="9525" b="8255"/>
@@ -3684,27 +3623,14 @@
                                   <w:sz w:val="26"/>
                                 </w:rPr>
                               </w:pPr>
-                              <w:r>
-                                <w:fldChar w:fldCharType="begin"/>
-                              </w:r>
-                              <w:r>
-                                <w:instrText xml:space="preserve"> SEQ ábra \* ARABIC </w:instrText>
-                              </w:r>
-                              <w:r>
-                                <w:fldChar w:fldCharType="separate"/>
-                              </w:r>
-                              <w:r>
-                                <w:rPr>
-                                  <w:noProof/>
-                                </w:rPr>
-                                <w:t>5</w:t>
-                              </w:r>
-                              <w:r>
-                                <w:rPr>
-                                  <w:noProof/>
-                                </w:rPr>
-                                <w:fldChar w:fldCharType="end"/>
-                              </w:r>
+                              <w:fldSimple w:instr=" SEQ ábra \* ARABIC ">
+                                <w:r>
+                                  <w:rPr>
+                                    <w:noProof/>
+                                  </w:rPr>
+                                  <w:t>5</w:t>
+                                </w:r>
+                              </w:fldSimple>
                               <w:r>
                                 <w:t>. ábra</w:t>
                               </w:r>
@@ -3726,7 +3652,7 @@
           </mc:Choice>
           <mc:Fallback>
             <w:pict>
-              <v:group w14:anchorId="6E7DED59" id="Csoportba foglalás 64" o:spid="_x0000_s1041" style="position:absolute;left:0;text-align:left;margin-left:75.55pt;margin-top:100.35pt;width:126.75pt;height:87.85pt;z-index:251708416;mso-position-horizontal:right;mso-position-horizontal-relative:margin" coordsize="16097,11156" o:gfxdata="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">
+              <v:group w14:anchorId="6E7DED59" id="Csoportba foglalás 64" o:spid="_x0000_s1041" style="position:absolute;left:0;text-align:left;margin-left:75.55pt;margin-top:119.85pt;width:126.75pt;height:87.85pt;z-index:251708416;mso-position-horizontal:right;mso-position-horizontal-relative:margin" coordsize="16097,11156" o:gfxdata="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">
                 <v:shape id="Kép 62" o:spid="_x0000_s1042" type="#_x0000_t75" style="position:absolute;width:16097;height:8001;visibility:visible;mso-wrap-style:square" o:gfxdata="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">
                   <v:imagedata r:id="rId22" o:title=""/>
                 </v:shape>
@@ -3741,27 +3667,14 @@
                             <w:sz w:val="26"/>
                           </w:rPr>
                         </w:pPr>
-                        <w:r>
-                          <w:fldChar w:fldCharType="begin"/>
-                        </w:r>
-                        <w:r>
-                          <w:instrText xml:space="preserve"> SEQ ábra \* ARABIC </w:instrText>
-                        </w:r>
-                        <w:r>
-                          <w:fldChar w:fldCharType="separate"/>
-                        </w:r>
-                        <w:r>
-                          <w:rPr>
-                            <w:noProof/>
-                          </w:rPr>
-                          <w:t>5</w:t>
-                        </w:r>
-                        <w:r>
-                          <w:rPr>
-                            <w:noProof/>
-                          </w:rPr>
-                          <w:fldChar w:fldCharType="end"/>
-                        </w:r>
+                        <w:fldSimple w:instr=" SEQ ábra \* ARABIC ">
+                          <w:r>
+                            <w:rPr>
+                              <w:noProof/>
+                            </w:rPr>
+                            <w:t>5</w:t>
+                          </w:r>
+                        </w:fldSimple>
                         <w:r>
                           <w:t>. ábra</w:t>
                         </w:r>
@@ -3902,27 +3815,14 @@
                                   <w:sz w:val="26"/>
                                 </w:rPr>
                               </w:pPr>
-                              <w:r>
-                                <w:fldChar w:fldCharType="begin"/>
-                              </w:r>
-                              <w:r>
-                                <w:instrText xml:space="preserve"> SEQ ábra \* ARABIC </w:instrText>
-                              </w:r>
-                              <w:r>
-                                <w:fldChar w:fldCharType="separate"/>
-                              </w:r>
-                              <w:r>
-                                <w:rPr>
-                                  <w:noProof/>
-                                </w:rPr>
-                                <w:t>6</w:t>
-                              </w:r>
-                              <w:r>
-                                <w:rPr>
-                                  <w:noProof/>
-                                </w:rPr>
-                                <w:fldChar w:fldCharType="end"/>
-                              </w:r>
+                              <w:fldSimple w:instr=" SEQ ábra \* ARABIC ">
+                                <w:r>
+                                  <w:rPr>
+                                    <w:noProof/>
+                                  </w:rPr>
+                                  <w:t>6</w:t>
+                                </w:r>
+                              </w:fldSimple>
                               <w:r>
                                 <w:t>. ábra</w:t>
                               </w:r>
@@ -3959,27 +3859,14 @@
                             <w:sz w:val="26"/>
                           </w:rPr>
                         </w:pPr>
-                        <w:r>
-                          <w:fldChar w:fldCharType="begin"/>
-                        </w:r>
-                        <w:r>
-                          <w:instrText xml:space="preserve"> SEQ ábra \* ARABIC </w:instrText>
-                        </w:r>
-                        <w:r>
-                          <w:fldChar w:fldCharType="separate"/>
-                        </w:r>
-                        <w:r>
-                          <w:rPr>
-                            <w:noProof/>
-                          </w:rPr>
-                          <w:t>6</w:t>
-                        </w:r>
-                        <w:r>
-                          <w:rPr>
-                            <w:noProof/>
-                          </w:rPr>
-                          <w:fldChar w:fldCharType="end"/>
-                        </w:r>
+                        <w:fldSimple w:instr=" SEQ ábra \* ARABIC ">
+                          <w:r>
+                            <w:rPr>
+                              <w:noProof/>
+                            </w:rPr>
+                            <w:t>6</w:t>
+                          </w:r>
+                        </w:fldSimple>
                         <w:r>
                           <w:t>. ábra</w:t>
                         </w:r>
@@ -4017,7 +3904,12 @@
     </w:p>
     <w:p>
       <w:r>
-        <w:t>A rendelés státusza lehet: függőben, szállítás alatt, kiszállítva és törölve. Ezt az információt a vevő is látja a profiljában, ha pedig vendégként regisztrált akkor emailben kapja meg amikor a státusz változik.</w:t>
+        <w:t>A rendelés státusza lehet: függőben, szállítás alatt, kiszállítva és törölve. Ezt az információt a vevő is látja a profiljában.</w:t>
+      </w:r>
+    </w:p>
+    <w:p>
+      <w:r>
+        <w:t>Amennyiben még nincs regisztrálva a vásárló, nem tud vásárolni amíg nem regisztrál az oldalra.</w:t>
       </w:r>
     </w:p>
     <w:p>
@@ -4140,27 +4032,14 @@
                                   <w:sz w:val="26"/>
                                 </w:rPr>
                               </w:pPr>
-                              <w:r>
-                                <w:fldChar w:fldCharType="begin"/>
-                              </w:r>
-                              <w:r>
-                                <w:instrText xml:space="preserve"> SEQ ábra \* ARABIC </w:instrText>
-                              </w:r>
-                              <w:r>
-                                <w:fldChar w:fldCharType="separate"/>
-                              </w:r>
-                              <w:r>
-                                <w:rPr>
-                                  <w:noProof/>
-                                </w:rPr>
-                                <w:t>7</w:t>
-                              </w:r>
-                              <w:r>
-                                <w:rPr>
-                                  <w:noProof/>
-                                </w:rPr>
-                                <w:fldChar w:fldCharType="end"/>
-                              </w:r>
+                              <w:fldSimple w:instr=" SEQ ábra \* ARABIC ">
+                                <w:r>
+                                  <w:rPr>
+                                    <w:noProof/>
+                                  </w:rPr>
+                                  <w:t>7</w:t>
+                                </w:r>
+                              </w:fldSimple>
                               <w:r>
                                 <w:t>. ábra</w:t>
                               </w:r>
@@ -4197,27 +4076,14 @@
                             <w:sz w:val="26"/>
                           </w:rPr>
                         </w:pPr>
-                        <w:r>
-                          <w:fldChar w:fldCharType="begin"/>
-                        </w:r>
-                        <w:r>
-                          <w:instrText xml:space="preserve"> SEQ ábra \* ARABIC </w:instrText>
-                        </w:r>
-                        <w:r>
-                          <w:fldChar w:fldCharType="separate"/>
-                        </w:r>
-                        <w:r>
-                          <w:rPr>
-                            <w:noProof/>
-                          </w:rPr>
-                          <w:t>7</w:t>
-                        </w:r>
-                        <w:r>
-                          <w:rPr>
-                            <w:noProof/>
-                          </w:rPr>
-                          <w:fldChar w:fldCharType="end"/>
-                        </w:r>
+                        <w:fldSimple w:instr=" SEQ ábra \* ARABIC ">
+                          <w:r>
+                            <w:rPr>
+                              <w:noProof/>
+                            </w:rPr>
+                            <w:t>7</w:t>
+                          </w:r>
+                        </w:fldSimple>
                         <w:r>
                           <w:t>. ábra</w:t>
                         </w:r>
@@ -4396,27 +4262,14 @@
                                   <w:szCs w:val="26"/>
                                 </w:rPr>
                               </w:pPr>
-                              <w:r>
-                                <w:fldChar w:fldCharType="begin"/>
-                              </w:r>
-                              <w:r>
-                                <w:instrText xml:space="preserve"> SEQ ábra \* ARABIC </w:instrText>
-                              </w:r>
-                              <w:r>
-                                <w:fldChar w:fldCharType="separate"/>
-                              </w:r>
-                              <w:r>
-                                <w:rPr>
-                                  <w:noProof/>
-                                </w:rPr>
-                                <w:t>8</w:t>
-                              </w:r>
-                              <w:r>
-                                <w:rPr>
-                                  <w:noProof/>
-                                </w:rPr>
-                                <w:fldChar w:fldCharType="end"/>
-                              </w:r>
+                              <w:fldSimple w:instr=" SEQ ábra \* ARABIC ">
+                                <w:r>
+                                  <w:rPr>
+                                    <w:noProof/>
+                                  </w:rPr>
+                                  <w:t>8</w:t>
+                                </w:r>
+                              </w:fldSimple>
                               <w:r>
                                 <w:t>. ábra</w:t>
                               </w:r>
@@ -4456,27 +4309,14 @@
                             <w:szCs w:val="26"/>
                           </w:rPr>
                         </w:pPr>
-                        <w:r>
-                          <w:fldChar w:fldCharType="begin"/>
-                        </w:r>
-                        <w:r>
-                          <w:instrText xml:space="preserve"> SEQ ábra \* ARABIC </w:instrText>
-                        </w:r>
-                        <w:r>
-                          <w:fldChar w:fldCharType="separate"/>
-                        </w:r>
-                        <w:r>
-                          <w:rPr>
-                            <w:noProof/>
-                          </w:rPr>
-                          <w:t>8</w:t>
-                        </w:r>
-                        <w:r>
-                          <w:rPr>
-                            <w:noProof/>
-                          </w:rPr>
-                          <w:fldChar w:fldCharType="end"/>
-                        </w:r>
+                        <w:fldSimple w:instr=" SEQ ábra \* ARABIC ">
+                          <w:r>
+                            <w:rPr>
+                              <w:noProof/>
+                            </w:rPr>
+                            <w:t>8</w:t>
+                          </w:r>
+                        </w:fldSimple>
                         <w:r>
                           <w:t>. ábra</w:t>
                         </w:r>
@@ -4778,27 +4618,14 @@
                                   <w:sz w:val="26"/>
                                 </w:rPr>
                               </w:pPr>
-                              <w:r>
-                                <w:fldChar w:fldCharType="begin"/>
-                              </w:r>
-                              <w:r>
-                                <w:instrText xml:space="preserve"> SEQ ábra \* ARABIC </w:instrText>
-                              </w:r>
-                              <w:r>
-                                <w:fldChar w:fldCharType="separate"/>
-                              </w:r>
-                              <w:r>
-                                <w:rPr>
-                                  <w:noProof/>
-                                </w:rPr>
-                                <w:t>9</w:t>
-                              </w:r>
-                              <w:r>
-                                <w:rPr>
-                                  <w:noProof/>
-                                </w:rPr>
-                                <w:fldChar w:fldCharType="end"/>
-                              </w:r>
+                              <w:fldSimple w:instr=" SEQ ábra \* ARABIC ">
+                                <w:r>
+                                  <w:rPr>
+                                    <w:noProof/>
+                                  </w:rPr>
+                                  <w:t>9</w:t>
+                                </w:r>
+                              </w:fldSimple>
                               <w:r>
                                 <w:t>. ábra</w:t>
                               </w:r>
@@ -4835,27 +4662,14 @@
                             <w:sz w:val="26"/>
                           </w:rPr>
                         </w:pPr>
-                        <w:r>
-                          <w:fldChar w:fldCharType="begin"/>
-                        </w:r>
-                        <w:r>
-                          <w:instrText xml:space="preserve"> SEQ ábra \* ARABIC </w:instrText>
-                        </w:r>
-                        <w:r>
-                          <w:fldChar w:fldCharType="separate"/>
-                        </w:r>
-                        <w:r>
-                          <w:rPr>
-                            <w:noProof/>
-                          </w:rPr>
-                          <w:t>9</w:t>
-                        </w:r>
-                        <w:r>
-                          <w:rPr>
-                            <w:noProof/>
-                          </w:rPr>
-                          <w:fldChar w:fldCharType="end"/>
-                        </w:r>
+                        <w:fldSimple w:instr=" SEQ ábra \* ARABIC ">
+                          <w:r>
+                            <w:rPr>
+                              <w:noProof/>
+                            </w:rPr>
+                            <w:t>9</w:t>
+                          </w:r>
+                        </w:fldSimple>
                         <w:r>
                           <w:t>. ábra</w:t>
                         </w:r>

--- a/Dokumentumok/Adatmodell dokumentáció.docx
+++ b/Dokumentumok/Adatmodell dokumentáció.docx
@@ -2022,9 +2022,817 @@
       </w:pPr>
       <w:bookmarkStart w:id="1" w:name="_Toc211938812"/>
       <w:r>
+        <w:rPr>
+          <w:noProof/>
+        </w:rPr>
+        <w:drawing>
+          <wp:anchor distT="0" distB="0" distL="114300" distR="114300" simplePos="0" relativeHeight="251674624" behindDoc="0" locked="0" layoutInCell="1" allowOverlap="1" wp14:anchorId="12B8F1FB" wp14:editId="675BC64F">
+            <wp:simplePos x="0" y="0"/>
+            <wp:positionH relativeFrom="column">
+              <wp:posOffset>3691255</wp:posOffset>
+            </wp:positionH>
+            <wp:positionV relativeFrom="paragraph">
+              <wp:posOffset>101600</wp:posOffset>
+            </wp:positionV>
+            <wp:extent cx="2076450" cy="2381250"/>
+            <wp:effectExtent l="0" t="0" r="0" b="0"/>
+            <wp:wrapSquare wrapText="bothSides"/>
+            <wp:docPr id="1" name="Kép 1"/>
+            <wp:cNvGraphicFramePr>
+              <a:graphicFrameLocks xmlns:a="http://schemas.openxmlformats.org/drawingml/2006/main" noChangeAspect="1"/>
+            </wp:cNvGraphicFramePr>
+            <a:graphic xmlns:a="http://schemas.openxmlformats.org/drawingml/2006/main">
+              <a:graphicData uri="http://schemas.openxmlformats.org/drawingml/2006/picture">
+                <pic:pic xmlns:pic="http://schemas.openxmlformats.org/drawingml/2006/picture">
+                  <pic:nvPicPr>
+                    <pic:cNvPr id="1" name="Kép 1"/>
+                    <pic:cNvPicPr>
+                      <a:picLocks noChangeAspect="1"/>
+                    </pic:cNvPicPr>
+                  </pic:nvPicPr>
+                  <pic:blipFill rotWithShape="1">
+                    <a:blip r:embed="rId9">
+                      <a:extLst>
+                        <a:ext uri="{28A0092B-C50C-407E-A947-70E740481C1C}">
+                          <a14:useLocalDpi xmlns:a14="http://schemas.microsoft.com/office/drawing/2010/main" val="0"/>
+                        </a:ext>
+                      </a:extLst>
+                    </a:blip>
+                    <a:srcRect l="1801"/>
+                    <a:stretch/>
+                  </pic:blipFill>
+                  <pic:spPr bwMode="auto">
+                    <a:xfrm>
+                      <a:off x="0" y="0"/>
+                      <a:ext cx="2076450" cy="2381250"/>
+                    </a:xfrm>
+                    <a:prstGeom prst="rect">
+                      <a:avLst/>
+                    </a:prstGeom>
+                    <a:ln>
+                      <a:noFill/>
+                    </a:ln>
+                    <a:extLst>
+                      <a:ext uri="{53640926-AAD7-44D8-BBD7-CCE9431645EC}">
+                        <a14:shadowObscured xmlns:a14="http://schemas.microsoft.com/office/drawing/2010/main"/>
+                      </a:ext>
+                    </a:extLst>
+                  </pic:spPr>
+                </pic:pic>
+              </a:graphicData>
+            </a:graphic>
+          </wp:anchor>
+        </w:drawing>
+      </w:r>
+      <w:r>
         <w:t>Felhasználó tábla</w:t>
       </w:r>
       <w:bookmarkEnd w:id="1"/>
+    </w:p>
+    <w:p>
+      <w:r>
+        <w:t xml:space="preserve">A weboldalunk központi eleme a </w:t>
+      </w:r>
+      <w:r>
+        <w:rPr>
+          <w:b/>
+          <w:bCs/>
+        </w:rPr>
+        <w:t>felhasználó</w:t>
+      </w:r>
+      <w:r>
+        <w:rPr>
+          <w:b/>
+          <w:bCs/>
+        </w:rPr>
+        <w:t>k</w:t>
+      </w:r>
+      <w:r>
+        <w:t xml:space="preserve"> tábla, amelynek elsődleges célja, hogy minden látogatónak zökkenőmentes, biztonságos és személyre szabott élményt nyújtson. Ez a tábla a rendszer gerincét képezi</w:t>
+      </w:r>
+      <w:r>
+        <w:t xml:space="preserve">: </w:t>
+      </w:r>
+      <w:r>
+        <w:t>ennek köszönhetően tudjuk az egyes látogatókat beazonosítani, kezelni és nyomon követni a különféle funkciók használata során. A tábla felépítése és működése teszi lehetővé, hogy a vendégek egyszerű regisztráció után teljes jogú tagjaivá váljanak a közösségnek, hozzászóljanak a blogbejegyzésekhez, értékeléseket írjanak, személyes ajánlásokat kapjanak, valamint gördülékenyen intézzék vásárlásaikat.</w:t>
+      </w:r>
+    </w:p>
+    <w:p>
+      <w:r>
+        <w:t xml:space="preserve">Az itt eltárolt adatok többségét a felhasználó </w:t>
+      </w:r>
+      <w:r>
+        <w:t xml:space="preserve">adja meg a regisztrációs űrlap által. A </w:t>
+      </w:r>
+      <w:r>
+        <w:rPr>
+          <w:b/>
+          <w:bCs/>
+        </w:rPr>
+        <w:t>felhasz_nev</w:t>
+      </w:r>
+      <w:r>
+        <w:t xml:space="preserve"> a felhasználó általa választott beceneve, ami csak egyedi lehet, így elkerülve a félreértéseket.</w:t>
+      </w:r>
+    </w:p>
+    <w:p>
+      <w:r>
+        <w:t xml:space="preserve">Az </w:t>
+      </w:r>
+      <w:r>
+        <w:rPr>
+          <w:b/>
+          <w:bCs/>
+        </w:rPr>
+        <w:t xml:space="preserve">id </w:t>
+      </w:r>
+      <w:r>
+        <w:t xml:space="preserve">egy automatikusan </w:t>
+      </w:r>
+      <w:r>
+        <w:t>hozzárendelt</w:t>
+      </w:r>
+      <w:r>
+        <w:t xml:space="preserve"> szám a felhasználó</w:t>
+      </w:r>
+      <w:r>
+        <w:t>hoz</w:t>
+      </w:r>
+      <w:r>
+        <w:t>, amit ők nem látnak, viszont ennek a segítségével tudunk felhasználónevet kapcsolni a posztokhoz és kommentekhez.</w:t>
+      </w:r>
+    </w:p>
+    <w:p>
+      <w:r>
+        <w:t xml:space="preserve">Az </w:t>
+      </w:r>
+      <w:r>
+        <w:rPr>
+          <w:b/>
+          <w:bCs/>
+        </w:rPr>
+        <w:t>email</w:t>
+      </w:r>
+      <w:r>
+        <w:t xml:space="preserve"> a kapcsolattartás miatt fontos</w:t>
+      </w:r>
+      <w:r>
+        <w:t>, mivel innen kaphat híreket az akciókról, a bejegyzéseire kapott kommentekről</w:t>
+      </w:r>
+      <w:r>
+        <w:t>, illetve a vásárlás után érkező értesítéseket is azon keresztül kapja a megrendelő.</w:t>
+      </w:r>
+    </w:p>
+    <w:p>
+      <w:r>
+        <w:t xml:space="preserve">A </w:t>
+      </w:r>
+      <w:r>
+        <w:rPr>
+          <w:b/>
+          <w:bCs/>
+        </w:rPr>
+        <w:t>jelszo</w:t>
+      </w:r>
+      <w:r>
+        <w:t xml:space="preserve"> leginkább a biztonságot szolgálja, amivel a felhasználó be tud lépni, és több funkcióhoz hozzá tud férni mint egy vendégként látogató.</w:t>
+      </w:r>
+    </w:p>
+    <w:p>
+      <w:r>
+        <w:t xml:space="preserve">A </w:t>
+      </w:r>
+      <w:r>
+        <w:rPr>
+          <w:b/>
+          <w:bCs/>
+        </w:rPr>
+        <w:t>profil</w:t>
+      </w:r>
+      <w:r>
+        <w:rPr>
+          <w:b/>
+          <w:bCs/>
+        </w:rPr>
+        <w:t>K</w:t>
+      </w:r>
+      <w:r>
+        <w:rPr>
+          <w:b/>
+          <w:bCs/>
+        </w:rPr>
+        <w:t>ep_id</w:t>
+      </w:r>
+      <w:r>
+        <w:t xml:space="preserve"> egy kevésbé lényeges, ám olyan funkció, ami könnyebbé tudja tenni hogy a felhasználók felismerjék </w:t>
+      </w:r>
+      <w:r>
+        <w:t>egymást. Ezt a képet a többi képpel egy táblában tároljuk, ugyanis ha a felhasználó nem választ, akkor mi egy automatikus képet utalunk ki neki.</w:t>
+      </w:r>
+    </w:p>
+    <w:p>
+      <w:r>
+        <w:t xml:space="preserve">A </w:t>
+      </w:r>
+      <w:r>
+        <w:rPr>
+          <w:b/>
+          <w:bCs/>
+        </w:rPr>
+        <w:t>statusz</w:t>
+      </w:r>
+      <w:r>
+        <w:t xml:space="preserve"> mezővel a fiók állapotát tudjuk változtatni</w:t>
+      </w:r>
+      <w:r>
+        <w:t>, ami automatikusan aktív</w:t>
+      </w:r>
+      <w:r>
+        <w:t xml:space="preserve">, </w:t>
+      </w:r>
+      <w:r>
+        <w:t>ám</w:t>
+      </w:r>
+      <w:r>
+        <w:t xml:space="preserve"> ha túl sok ideig nincs aktivitás</w:t>
+      </w:r>
+      <w:r>
+        <w:t>a</w:t>
+      </w:r>
+      <w:r>
+        <w:t xml:space="preserve"> </w:t>
+      </w:r>
+      <w:r>
+        <w:t>a fióknak inaktívvá válik, majd egy idő után törlődik a rendszerből.</w:t>
+      </w:r>
+    </w:p>
+    <w:p>
+      <w:r>
+        <w:t xml:space="preserve">A </w:t>
+      </w:r>
+      <w:r>
+        <w:rPr>
+          <w:b/>
+          <w:bCs/>
+        </w:rPr>
+        <w:t>letrehozas_</w:t>
+      </w:r>
+      <w:r>
+        <w:rPr>
+          <w:b/>
+          <w:bCs/>
+        </w:rPr>
+        <w:t>D</w:t>
+      </w:r>
+      <w:r>
+        <w:rPr>
+          <w:b/>
+          <w:bCs/>
+        </w:rPr>
+        <w:t>atuma</w:t>
+      </w:r>
+      <w:r>
+        <w:t xml:space="preserve"> az </w:t>
+      </w:r>
+      <w:r>
+        <w:rPr>
+          <w:b/>
+          <w:bCs/>
+        </w:rPr>
+        <w:t>utolso_</w:t>
+      </w:r>
+      <w:r>
+        <w:rPr>
+          <w:b/>
+          <w:bCs/>
+        </w:rPr>
+        <w:t>B</w:t>
+      </w:r>
+      <w:r>
+        <w:rPr>
+          <w:b/>
+          <w:bCs/>
+        </w:rPr>
+        <w:t>elepes</w:t>
+      </w:r>
+      <w:r>
+        <w:t xml:space="preserve">-el együtt </w:t>
+      </w:r>
+      <w:r>
+        <w:t>egy időpontot tárol el. A profil létrehozásának ideje statisztikai és kedvezmény ajánlási okokból lehet fontos, az utolsó belépés ideje pedig a fiók állapotának meghatározásában segít.</w:t>
+      </w:r>
+    </w:p>
+    <w:p>
+      <w:pPr>
+        <w:pStyle w:val="Stlus2"/>
+      </w:pPr>
+      <w:bookmarkStart w:id="2" w:name="_Toc211938813"/>
+      <w:r>
+        <w:lastRenderedPageBreak/>
+        <w:t>Felhasználó adatok tábla</w:t>
+      </w:r>
+      <w:bookmarkEnd w:id="2"/>
+    </w:p>
+    <w:p>
+      <w:r>
+        <w:rPr>
+          <w:noProof/>
+        </w:rPr>
+        <w:drawing>
+          <wp:anchor distT="0" distB="0" distL="114300" distR="114300" simplePos="0" relativeHeight="251679744" behindDoc="0" locked="0" layoutInCell="1" allowOverlap="1" wp14:anchorId="201D901C" wp14:editId="46D3A73B">
+            <wp:simplePos x="0" y="0"/>
+            <wp:positionH relativeFrom="column">
+              <wp:posOffset>3910330</wp:posOffset>
+            </wp:positionH>
+            <wp:positionV relativeFrom="paragraph">
+              <wp:posOffset>47625</wp:posOffset>
+            </wp:positionV>
+            <wp:extent cx="1838325" cy="2647950"/>
+            <wp:effectExtent l="0" t="0" r="9525" b="0"/>
+            <wp:wrapSquare wrapText="bothSides"/>
+            <wp:docPr id="9" name="Kép 9"/>
+            <wp:cNvGraphicFramePr>
+              <a:graphicFrameLocks xmlns:a="http://schemas.openxmlformats.org/drawingml/2006/main" noChangeAspect="1"/>
+            </wp:cNvGraphicFramePr>
+            <a:graphic xmlns:a="http://schemas.openxmlformats.org/drawingml/2006/main">
+              <a:graphicData uri="http://schemas.openxmlformats.org/drawingml/2006/picture">
+                <pic:pic xmlns:pic="http://schemas.openxmlformats.org/drawingml/2006/picture">
+                  <pic:nvPicPr>
+                    <pic:cNvPr id="9" name="Kép 9"/>
+                    <pic:cNvPicPr>
+                      <a:picLocks noChangeAspect="1"/>
+                    </pic:cNvPicPr>
+                  </pic:nvPicPr>
+                  <pic:blipFill>
+                    <a:blip r:embed="rId10">
+                      <a:extLst>
+                        <a:ext uri="{28A0092B-C50C-407E-A947-70E740481C1C}">
+                          <a14:useLocalDpi xmlns:a14="http://schemas.microsoft.com/office/drawing/2010/main" val="0"/>
+                        </a:ext>
+                      </a:extLst>
+                    </a:blip>
+                    <a:stretch>
+                      <a:fillRect/>
+                    </a:stretch>
+                  </pic:blipFill>
+                  <pic:spPr>
+                    <a:xfrm>
+                      <a:off x="0" y="0"/>
+                      <a:ext cx="1838325" cy="2647950"/>
+                    </a:xfrm>
+                    <a:prstGeom prst="rect">
+                      <a:avLst/>
+                    </a:prstGeom>
+                  </pic:spPr>
+                </pic:pic>
+              </a:graphicData>
+            </a:graphic>
+          </wp:anchor>
+        </w:drawing>
+      </w:r>
+      <w:r>
+        <w:t xml:space="preserve"> A rendszerünk egy másik, különálló táblában kezeli azokat az adatokat, amelyek nem feltétlenül szükségesek a regisztrációhoz, de a felhasználó kényelme és a vásárlási folyamat megkönnyítése érdekében elmenthetők. Ez a funkcionális szétválasztás növeli a rendszer hatékonyságát és az adatbiztonságot, mivel a</w:t>
+      </w:r>
+      <w:r>
+        <w:t xml:space="preserve">z érzékenyebb </w:t>
+      </w:r>
+      <w:r>
+        <w:t>személyes adatok csak akkor kerülnek előtérbe, amikor arra valóban szükség van.</w:t>
+      </w:r>
+    </w:p>
+    <w:p>
+      <w:r>
+        <w:t xml:space="preserve">A két tábla közötti összeköttetést természetesen a </w:t>
+      </w:r>
+      <w:r>
+        <w:rPr>
+          <w:b/>
+          <w:bCs/>
+        </w:rPr>
+        <w:t>felhasznalo_id</w:t>
+      </w:r>
+      <w:r>
+        <w:t xml:space="preserve"> szolgáltatja, ahol az azonosító számhoz kötjük az adatokat, így felhasználó név módosítás esetén is könnyedén hozzá tudjuk kapcsolni a felhasználóhoz az adatait.</w:t>
+      </w:r>
+    </w:p>
+    <w:p>
+      <w:r>
+        <w:t xml:space="preserve">Ilyen kiegészítő adatok például a </w:t>
+      </w:r>
+      <w:r>
+        <w:rPr>
+          <w:rStyle w:val="Kiemels2"/>
+        </w:rPr>
+        <w:t>vezet</w:t>
+      </w:r>
+      <w:r>
+        <w:rPr>
+          <w:rStyle w:val="Kiemels2"/>
+        </w:rPr>
+        <w:t>e</w:t>
+      </w:r>
+      <w:r>
+        <w:rPr>
+          <w:rStyle w:val="Kiemels2"/>
+        </w:rPr>
+        <w:t>kn</w:t>
+      </w:r>
+      <w:r>
+        <w:rPr>
+          <w:rStyle w:val="Kiemels2"/>
+        </w:rPr>
+        <w:t>e</w:t>
+      </w:r>
+      <w:r>
+        <w:rPr>
+          <w:rStyle w:val="Kiemels2"/>
+        </w:rPr>
+        <w:t>v</w:t>
+      </w:r>
+      <w:r>
+        <w:t xml:space="preserve"> és </w:t>
+      </w:r>
+      <w:r>
+        <w:rPr>
+          <w:rStyle w:val="Kiemels2"/>
+        </w:rPr>
+        <w:t>keresztn</w:t>
+      </w:r>
+      <w:r>
+        <w:rPr>
+          <w:rStyle w:val="Kiemels2"/>
+        </w:rPr>
+        <w:t>e</w:t>
+      </w:r>
+      <w:r>
+        <w:rPr>
+          <w:rStyle w:val="Kiemels2"/>
+        </w:rPr>
+        <w:t>v</w:t>
+      </w:r>
+      <w:r>
+        <w:t xml:space="preserve">, amelyek alapvetően a számlázási és szállítási folyamatokhoz nélkülözhetetlenek. A </w:t>
+      </w:r>
+      <w:r>
+        <w:rPr>
+          <w:rStyle w:val="Kiemels2"/>
+          <w:b w:val="0"/>
+          <w:bCs w:val="0"/>
+        </w:rPr>
+        <w:t>címadatok</w:t>
+      </w:r>
+      <w:r>
+        <w:t xml:space="preserve"> (</w:t>
+      </w:r>
+      <w:r>
+        <w:rPr>
+          <w:b/>
+          <w:bCs/>
+        </w:rPr>
+        <w:t>v</w:t>
+      </w:r>
+      <w:r>
+        <w:rPr>
+          <w:b/>
+          <w:bCs/>
+        </w:rPr>
+        <w:t>a</w:t>
+      </w:r>
+      <w:r>
+        <w:rPr>
+          <w:b/>
+          <w:bCs/>
+        </w:rPr>
+        <w:t>ros</w:t>
+      </w:r>
+      <w:r>
+        <w:t xml:space="preserve">, </w:t>
+      </w:r>
+      <w:r>
+        <w:rPr>
+          <w:b/>
+          <w:bCs/>
+        </w:rPr>
+        <w:t>utca</w:t>
+      </w:r>
+      <w:r>
+        <w:t>,</w:t>
+      </w:r>
+      <w:r>
+        <w:rPr>
+          <w:b/>
+          <w:bCs/>
+        </w:rPr>
+        <w:t xml:space="preserve"> h</w:t>
+      </w:r>
+      <w:r>
+        <w:rPr>
+          <w:b/>
+          <w:bCs/>
+        </w:rPr>
+        <w:t>a</w:t>
+      </w:r>
+      <w:r>
+        <w:rPr>
+          <w:b/>
+          <w:bCs/>
+        </w:rPr>
+        <w:t>zsz</w:t>
+      </w:r>
+      <w:r>
+        <w:rPr>
+          <w:b/>
+          <w:bCs/>
+        </w:rPr>
+        <w:t>a</w:t>
+      </w:r>
+      <w:r>
+        <w:rPr>
+          <w:b/>
+          <w:bCs/>
+        </w:rPr>
+        <w:t>m</w:t>
+      </w:r>
+      <w:r>
+        <w:t>,</w:t>
+      </w:r>
+      <w:r>
+        <w:rPr>
+          <w:b/>
+          <w:bCs/>
+        </w:rPr>
+        <w:t xml:space="preserve"> emelet</w:t>
+      </w:r>
+      <w:r>
+        <w:rPr>
+          <w:b/>
+          <w:bCs/>
+        </w:rPr>
+        <w:t>_</w:t>
+      </w:r>
+      <w:r>
+        <w:rPr>
+          <w:b/>
+          <w:bCs/>
+        </w:rPr>
+        <w:t>ajt</w:t>
+      </w:r>
+      <w:r>
+        <w:rPr>
+          <w:b/>
+          <w:bCs/>
+        </w:rPr>
+        <w:t>o</w:t>
+      </w:r>
+      <w:r>
+        <w:t>) segítségével a rendszer pontosan képes meghatározni a kiszállítás helyét.</w:t>
+      </w:r>
+      <w:r>
+        <w:t xml:space="preserve"> Itt a könnyebb átláthatóság érdekében a városokat egy külön táblában tároljuk, ezzel is elkerülve a hibás vagy inkonzisztens adatokat, illetve a felhasználó számára is egyszerűbb </w:t>
+      </w:r>
+      <w:r>
+        <w:t>adatbeviteli lehetőséget nyújt ez a fajta megoldás.</w:t>
+      </w:r>
+    </w:p>
+    <w:p>
+      <w:r>
+        <w:t xml:space="preserve">A </w:t>
+      </w:r>
+      <w:r>
+        <w:rPr>
+          <w:rStyle w:val="Kiemels2"/>
+        </w:rPr>
+        <w:t>telefonsz</w:t>
+      </w:r>
+      <w:r>
+        <w:rPr>
+          <w:rStyle w:val="Kiemels2"/>
+        </w:rPr>
+        <w:t>a</w:t>
+      </w:r>
+      <w:r>
+        <w:rPr>
+          <w:rStyle w:val="Kiemels2"/>
+        </w:rPr>
+        <w:t>m</w:t>
+      </w:r>
+      <w:r>
+        <w:t xml:space="preserve"> szintén fontos szerepet játszik, hiszen alternatív azonosítási eszközként is szolgálhat biztonsági ellenőrzések során.</w:t>
+      </w:r>
+    </w:p>
+    <w:p>
+      <w:r>
+        <w:t xml:space="preserve">A </w:t>
+      </w:r>
+      <w:r>
+        <w:rPr>
+          <w:rStyle w:val="Kiemels2"/>
+        </w:rPr>
+        <w:t>kartyaszam</w:t>
+      </w:r>
+      <w:r>
+        <w:t xml:space="preserve"> mező pedig opcionális, de jelentősen javítja a felhasználói élményt: ha a vásárló úgy dönt, hogy elmenti a bankkártya adatait, a rendszer a következő vásárlás során </w:t>
+      </w:r>
+      <w:r>
+        <w:rPr>
+          <w:rStyle w:val="Kiemels2"/>
+          <w:b w:val="0"/>
+          <w:bCs w:val="0"/>
+        </w:rPr>
+        <w:t>automatikusan kitölti a szükséges mezőket</w:t>
+      </w:r>
+      <w:r>
+        <w:t>, így a fizetés sokkal gyorsabbá és kényelmesebbé válik</w:t>
+      </w:r>
+      <w:r>
+        <w:t>.</w:t>
+      </w:r>
+    </w:p>
+    <w:p>
+      <w:pPr>
+        <w:pStyle w:val="Stlus1"/>
+      </w:pPr>
+      <w:bookmarkStart w:id="3" w:name="_Toc211938814"/>
+      <w:r>
+        <w:lastRenderedPageBreak/>
+        <w:t>Termékek</w:t>
+      </w:r>
+      <w:bookmarkEnd w:id="3"/>
+    </w:p>
+    <w:p>
+      <w:pPr>
+        <w:pStyle w:val="Stlus2"/>
+      </w:pPr>
+      <w:bookmarkStart w:id="4" w:name="_Toc211938815"/>
+      <w:r>
+        <w:t>Termékek tábla</w:t>
+      </w:r>
+      <w:bookmarkEnd w:id="4"/>
+    </w:p>
+    <w:p>
+      <w:r>
+        <w:rPr>
+          <w:noProof/>
+        </w:rPr>
+        <w:drawing>
+          <wp:anchor distT="0" distB="0" distL="114300" distR="114300" simplePos="0" relativeHeight="251684864" behindDoc="0" locked="0" layoutInCell="1" allowOverlap="1" wp14:anchorId="6F19A43C" wp14:editId="40C356CE">
+            <wp:simplePos x="0" y="0"/>
+            <wp:positionH relativeFrom="column">
+              <wp:posOffset>4358005</wp:posOffset>
+            </wp:positionH>
+            <wp:positionV relativeFrom="paragraph">
+              <wp:posOffset>40005</wp:posOffset>
+            </wp:positionV>
+            <wp:extent cx="1419225" cy="2133600"/>
+            <wp:effectExtent l="0" t="0" r="9525" b="0"/>
+            <wp:wrapSquare wrapText="bothSides"/>
+            <wp:docPr id="18" name="Kép 18"/>
+            <wp:cNvGraphicFramePr>
+              <a:graphicFrameLocks xmlns:a="http://schemas.openxmlformats.org/drawingml/2006/main" noChangeAspect="1"/>
+            </wp:cNvGraphicFramePr>
+            <a:graphic xmlns:a="http://schemas.openxmlformats.org/drawingml/2006/main">
+              <a:graphicData uri="http://schemas.openxmlformats.org/drawingml/2006/picture">
+                <pic:pic xmlns:pic="http://schemas.openxmlformats.org/drawingml/2006/picture">
+                  <pic:nvPicPr>
+                    <pic:cNvPr id="18" name="Kép 18"/>
+                    <pic:cNvPicPr>
+                      <a:picLocks noChangeAspect="1"/>
+                    </pic:cNvPicPr>
+                  </pic:nvPicPr>
+                  <pic:blipFill>
+                    <a:blip r:embed="rId11">
+                      <a:extLst>
+                        <a:ext uri="{28A0092B-C50C-407E-A947-70E740481C1C}">
+                          <a14:useLocalDpi xmlns:a14="http://schemas.microsoft.com/office/drawing/2010/main" val="0"/>
+                        </a:ext>
+                      </a:extLst>
+                    </a:blip>
+                    <a:stretch>
+                      <a:fillRect/>
+                    </a:stretch>
+                  </pic:blipFill>
+                  <pic:spPr>
+                    <a:xfrm>
+                      <a:off x="0" y="0"/>
+                      <a:ext cx="1419225" cy="2133600"/>
+                    </a:xfrm>
+                    <a:prstGeom prst="rect">
+                      <a:avLst/>
+                    </a:prstGeom>
+                  </pic:spPr>
+                </pic:pic>
+              </a:graphicData>
+            </a:graphic>
+          </wp:anchor>
+        </w:drawing>
+      </w:r>
+      <w:r>
+        <w:t xml:space="preserve">A </w:t>
+      </w:r>
+      <w:r>
+        <w:rPr>
+          <w:b/>
+          <w:bCs/>
+        </w:rPr>
+        <w:t>termékek</w:t>
+      </w:r>
+      <w:r>
+        <w:t xml:space="preserve"> táblába kerül felvételre minden árucikk, amit a weboldalon meg lehet venni. Itt is egy számmal, a</w:t>
+      </w:r>
+      <w:r>
+        <w:t xml:space="preserve">z </w:t>
+      </w:r>
+      <w:r>
+        <w:rPr>
+          <w:b/>
+          <w:bCs/>
+        </w:rPr>
+        <w:t>id</w:t>
+      </w:r>
+      <w:r>
+        <w:t>-val azonosítjuk elsősorban a terméket, és a továbbiakban ennek a segítségével kötjük a többi táblához.</w:t>
+      </w:r>
+    </w:p>
+    <w:p>
+      <w:r>
+        <w:t xml:space="preserve">A </w:t>
+      </w:r>
+      <w:r>
+        <w:rPr>
+          <w:b/>
+          <w:bCs/>
+        </w:rPr>
+        <w:t>nev</w:t>
+      </w:r>
+      <w:r>
+        <w:t xml:space="preserve"> és a </w:t>
+      </w:r>
+      <w:r>
+        <w:rPr>
+          <w:b/>
+          <w:bCs/>
+        </w:rPr>
+        <w:t>leiras</w:t>
+      </w:r>
+      <w:r>
+        <w:t xml:space="preserve"> a termék egyik legfontosabb jellemzői, ide vesszük fel a pontos nevét, a felhasználó pedig a leírásból tudja eldönteni hogy ezt a terméket keresi e.</w:t>
+      </w:r>
+    </w:p>
+    <w:p>
+      <w:r>
+        <w:t xml:space="preserve">Az </w:t>
+      </w:r>
+      <w:proofErr w:type="spellStart"/>
+      <w:r>
+        <w:rPr>
+          <w:b/>
+          <w:bCs/>
+        </w:rPr>
+        <w:t>ar</w:t>
+      </w:r>
+      <w:proofErr w:type="spellEnd"/>
+      <w:r>
+        <w:t xml:space="preserve"> a termék jelenlegi árát mutatja, a </w:t>
+      </w:r>
+      <w:r>
+        <w:rPr>
+          <w:b/>
+          <w:bCs/>
+        </w:rPr>
+        <w:t>darab</w:t>
+      </w:r>
+      <w:r>
+        <w:t xml:space="preserve"> pedig </w:t>
+      </w:r>
+      <w:r>
+        <w:t xml:space="preserve">hogy mennyi elérhető még a termékből. A </w:t>
+      </w:r>
+      <w:r>
+        <w:rPr>
+          <w:b/>
+          <w:bCs/>
+        </w:rPr>
+        <w:t>kategoria_id</w:t>
+      </w:r>
+      <w:r>
+        <w:t xml:space="preserve"> egy másik táblából hivatkozva mutatja, hogy melyik kategóriába sorolható a termék, a </w:t>
+      </w:r>
+      <w:r>
+        <w:rPr>
+          <w:b/>
+          <w:bCs/>
+        </w:rPr>
+        <w:t>fo_kep_id</w:t>
+      </w:r>
+      <w:r>
+        <w:t xml:space="preserve"> pedig arra a képre mutat, ami az oldalon elsőnek megjelenik a képről.</w:t>
+      </w:r>
+    </w:p>
+    <w:p>
+      <w:pPr>
+        <w:pStyle w:val="Stlus2"/>
+      </w:pPr>
+      <w:bookmarkStart w:id="5" w:name="_Toc211938816"/>
       <w:r>
         <w:rPr>
           <w:noProof/>
@@ -2032,18 +2840,18 @@
         <mc:AlternateContent>
           <mc:Choice Requires="wpg">
             <w:drawing>
-              <wp:anchor distT="0" distB="0" distL="114300" distR="114300" simplePos="0" relativeHeight="251688960" behindDoc="0" locked="0" layoutInCell="1" allowOverlap="1" wp14:anchorId="71243362" wp14:editId="67A36D88">
+              <wp:anchor distT="0" distB="0" distL="114300" distR="114300" simplePos="0" relativeHeight="251693056" behindDoc="0" locked="0" layoutInCell="1" allowOverlap="1" wp14:anchorId="73EEC8BE" wp14:editId="20E5E48B">
                 <wp:simplePos x="0" y="0"/>
                 <wp:positionH relativeFrom="column">
-                  <wp:posOffset>3691255</wp:posOffset>
+                  <wp:posOffset>4253230</wp:posOffset>
                 </wp:positionH>
                 <wp:positionV relativeFrom="paragraph">
-                  <wp:posOffset>97790</wp:posOffset>
+                  <wp:posOffset>53340</wp:posOffset>
                 </wp:positionV>
-                <wp:extent cx="2076450" cy="2696845"/>
-                <wp:effectExtent l="0" t="0" r="0" b="8255"/>
+                <wp:extent cx="1504950" cy="2952750"/>
+                <wp:effectExtent l="0" t="0" r="0" b="0"/>
                 <wp:wrapSquare wrapText="bothSides"/>
-                <wp:docPr id="8" name="Csoportba foglalás 8"/>
+                <wp:docPr id="30" name="Csoportba foglalás 30"/>
                 <wp:cNvGraphicFramePr/>
                 <a:graphic xmlns:a="http://schemas.openxmlformats.org/drawingml/2006/main">
                   <a:graphicData uri="http://schemas.microsoft.com/office/word/2010/wordprocessingGroup">
@@ -2052,96 +2860,98 @@
                       <wpg:grpSpPr>
                         <a:xfrm>
                           <a:off x="0" y="0"/>
-                          <a:ext cx="2076450" cy="2696845"/>
+                          <a:ext cx="1504950" cy="2952750"/>
                           <a:chOff x="0" y="0"/>
-                          <a:chExt cx="2076450" cy="2696845"/>
+                          <a:chExt cx="1504950" cy="2952750"/>
                         </a:xfrm>
                       </wpg:grpSpPr>
                       <pic:pic xmlns:pic="http://schemas.openxmlformats.org/drawingml/2006/picture">
                         <pic:nvPicPr>
-                          <pic:cNvPr id="1" name="Kép 1"/>
+                          <pic:cNvPr id="21" name="Kép 21"/>
                           <pic:cNvPicPr>
                             <a:picLocks noChangeAspect="1"/>
                           </pic:cNvPicPr>
                         </pic:nvPicPr>
-                        <pic:blipFill rotWithShape="1">
-                          <a:blip r:embed="rId9">
+                        <pic:blipFill>
+                          <a:blip r:embed="rId12">
                             <a:extLst>
                               <a:ext uri="{28A0092B-C50C-407E-A947-70E740481C1C}">
                                 <a14:useLocalDpi xmlns:a14="http://schemas.microsoft.com/office/drawing/2010/main" val="0"/>
                               </a:ext>
                             </a:extLst>
                           </a:blip>
-                          <a:srcRect l="1801"/>
-                          <a:stretch/>
+                          <a:stretch>
+                            <a:fillRect/>
+                          </a:stretch>
                         </pic:blipFill>
-                        <pic:spPr bwMode="auto">
+                        <pic:spPr>
                           <a:xfrm>
-                            <a:off x="0" y="0"/>
-                            <a:ext cx="2076450" cy="2381250"/>
+                            <a:off x="0" y="1200150"/>
+                            <a:ext cx="1504950" cy="809625"/>
                           </a:xfrm>
                           <a:prstGeom prst="rect">
                             <a:avLst/>
                           </a:prstGeom>
-                          <a:ln>
-                            <a:noFill/>
-                          </a:ln>
-                          <a:extLst>
-                            <a:ext uri="{53640926-AAD7-44D8-BBD7-CCE9431645EC}">
-                              <a14:shadowObscured xmlns:a14="http://schemas.microsoft.com/office/drawing/2010/main"/>
-                            </a:ext>
-                          </a:extLst>
                         </pic:spPr>
                       </pic:pic>
-                      <wps:wsp>
-                        <wps:cNvPr id="5" name="Szövegdoboz 5"/>
-                        <wps:cNvSpPr txBox="1"/>
-                        <wps:spPr>
+                      <pic:pic xmlns:pic="http://schemas.openxmlformats.org/drawingml/2006/picture">
+                        <pic:nvPicPr>
+                          <pic:cNvPr id="22" name="Kép 22"/>
+                          <pic:cNvPicPr>
+                            <a:picLocks noChangeAspect="1"/>
+                          </pic:cNvPicPr>
+                        </pic:nvPicPr>
+                        <pic:blipFill>
+                          <a:blip r:embed="rId13">
+                            <a:extLst>
+                              <a:ext uri="{28A0092B-C50C-407E-A947-70E740481C1C}">
+                                <a14:useLocalDpi xmlns:a14="http://schemas.microsoft.com/office/drawing/2010/main" val="0"/>
+                              </a:ext>
+                            </a:extLst>
+                          </a:blip>
+                          <a:stretch>
+                            <a:fillRect/>
+                          </a:stretch>
+                        </pic:blipFill>
+                        <pic:spPr>
                           <a:xfrm>
-                            <a:off x="0" y="2438400"/>
-                            <a:ext cx="2076450" cy="258445"/>
+                            <a:off x="76200" y="0"/>
+                            <a:ext cx="1419225" cy="1047750"/>
                           </a:xfrm>
                           <a:prstGeom prst="rect">
                             <a:avLst/>
                           </a:prstGeom>
-                          <a:solidFill>
-                            <a:prstClr val="white"/>
-                          </a:solidFill>
-                          <a:ln>
-                            <a:noFill/>
-                          </a:ln>
-                        </wps:spPr>
-                        <wps:txbx>
-                          <w:txbxContent>
-                            <w:p>
-                              <w:pPr>
-                                <w:pStyle w:val="Kpalrs"/>
-                                <w:jc w:val="center"/>
-                                <w:rPr>
-                                  <w:sz w:val="26"/>
-                                </w:rPr>
-                              </w:pPr>
-                              <w:fldSimple w:instr=" SEQ ábra \* ARABIC ">
-                                <w:r>
-                                  <w:rPr>
-                                    <w:noProof/>
-                                  </w:rPr>
-                                  <w:t>1</w:t>
-                                </w:r>
-                              </w:fldSimple>
-                              <w:r>
-                                <w:t>. ábra</w:t>
-                              </w:r>
-                            </w:p>
-                          </w:txbxContent>
-                        </wps:txbx>
-                        <wps:bodyPr rot="0" spcFirstLastPara="0" vertOverflow="overflow" horzOverflow="overflow" vert="horz" wrap="square" lIns="0" tIns="0" rIns="0" bIns="0" numCol="1" spcCol="0" rtlCol="0" fromWordArt="0" anchor="t" anchorCtr="0" forceAA="0" compatLnSpc="1">
-                          <a:prstTxWarp prst="textNoShape">
+                        </pic:spPr>
+                      </pic:pic>
+                      <pic:pic xmlns:pic="http://schemas.openxmlformats.org/drawingml/2006/picture">
+                        <pic:nvPicPr>
+                          <pic:cNvPr id="23" name="Kép 23"/>
+                          <pic:cNvPicPr>
+                            <a:picLocks noChangeAspect="1"/>
+                          </pic:cNvPicPr>
+                        </pic:nvPicPr>
+                        <pic:blipFill>
+                          <a:blip r:embed="rId14">
+                            <a:extLst>
+                              <a:ext uri="{28A0092B-C50C-407E-A947-70E740481C1C}">
+                                <a14:useLocalDpi xmlns:a14="http://schemas.microsoft.com/office/drawing/2010/main" val="0"/>
+                              </a:ext>
+                            </a:extLst>
+                          </a:blip>
+                          <a:stretch>
+                            <a:fillRect/>
+                          </a:stretch>
+                        </pic:blipFill>
+                        <pic:spPr>
+                          <a:xfrm>
+                            <a:off x="76200" y="2162175"/>
+                            <a:ext cx="1428750" cy="790575"/>
+                          </a:xfrm>
+                          <a:prstGeom prst="rect">
                             <a:avLst/>
-                          </a:prstTxWarp>
-                          <a:spAutoFit/>
-                        </wps:bodyPr>
-                      </wps:wsp>
+                          </a:prstGeom>
+                        </pic:spPr>
+                      </pic:pic>
                     </wpg:wgp>
                   </a:graphicData>
                 </a:graphic>
@@ -2150,7 +2960,7 @@
           </mc:Choice>
           <mc:Fallback>
             <w:pict>
-              <v:group w14:anchorId="71243362" id="Csoportba foglalás 8" o:spid="_x0000_s1026" style="position:absolute;left:0;text-align:left;margin-left:290.65pt;margin-top:7.7pt;width:163.5pt;height:212.35pt;z-index:251688960" coordsize="20764,26968" o:gfxdata="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">
+              <v:group w14:anchorId="34AB30A0" id="Csoportba foglalás 30" o:spid="_x0000_s1026" style="position:absolute;margin-left:334.9pt;margin-top:4.2pt;width:118.5pt;height:232.5pt;z-index:251693056" coordsize="15049,29527" o:gfxdata="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">
                 <v:shapetype id="_x0000_t75" coordsize="21600,21600" o:spt="75" o:preferrelative="t" path="m@4@5l@4@11@9@11@9@5xe" filled="f" stroked="f">
                   <v:stroke joinstyle="miter"/>
                   <v:formulas>
@@ -2170,38 +2980,14 @@
                   <v:path o:extrusionok="f" gradientshapeok="t" o:connecttype="rect"/>
                   <o:lock v:ext="edit" aspectratio="t"/>
                 </v:shapetype>
-                <v:shape id="Kép 1" o:spid="_x0000_s1027" type="#_x0000_t75" style="position:absolute;width:20764;height:23812;visibility:visible;mso-wrap-style:square" o:gfxdata="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">
-                  <v:imagedata r:id="rId10" o:title="" cropleft="1180f"/>
+                <v:shape id="Kép 21" o:spid="_x0000_s1027" type="#_x0000_t75" style="position:absolute;top:12001;width:15049;height:8096;visibility:visible;mso-wrap-style:square" o:gfxdata="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">
+                  <v:imagedata r:id="rId15" o:title=""/>
                 </v:shape>
-                <v:shapetype id="_x0000_t202" coordsize="21600,21600" o:spt="202" path="m,l,21600r21600,l21600,xe">
-                  <v:stroke joinstyle="miter"/>
-                  <v:path gradientshapeok="t" o:connecttype="rect"/>
-                </v:shapetype>
-                <v:shape id="Szövegdoboz 5" o:spid="_x0000_s1028" type="#_x0000_t202" style="position:absolute;top:24384;width:20764;height:2584;visibility:visible;mso-wrap-style:square;v-text-anchor:top" o:gfxdata="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" stroked="f">
-                  <v:textbox style="mso-fit-shape-to-text:t" inset="0,0,0,0">
-                    <w:txbxContent>
-                      <w:p>
-                        <w:pPr>
-                          <w:pStyle w:val="Kpalrs"/>
-                          <w:jc w:val="center"/>
-                          <w:rPr>
-                            <w:sz w:val="26"/>
-                          </w:rPr>
-                        </w:pPr>
-                        <w:fldSimple w:instr=" SEQ ábra \* ARABIC ">
-                          <w:r>
-                            <w:rPr>
-                              <w:noProof/>
-                            </w:rPr>
-                            <w:t>1</w:t>
-                          </w:r>
-                        </w:fldSimple>
-                        <w:r>
-                          <w:t>. ábra</w:t>
-                        </w:r>
-                      </w:p>
-                    </w:txbxContent>
-                  </v:textbox>
+                <v:shape id="Kép 22" o:spid="_x0000_s1028" type="#_x0000_t75" style="position:absolute;left:762;width:14192;height:10477;visibility:visible;mso-wrap-style:square" o:gfxdata="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">
+                  <v:imagedata r:id="rId16" o:title=""/>
+                </v:shape>
+                <v:shape id="Kép 23" o:spid="_x0000_s1029" type="#_x0000_t75" style="position:absolute;left:762;top:21621;width:14287;height:7906;visibility:visible;mso-wrap-style:square" o:gfxdata="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">
+                  <v:imagedata r:id="rId17" o:title=""/>
                 </v:shape>
                 <w10:wrap type="square"/>
               </v:group>
@@ -2209,51 +2995,282 @@
           </mc:Fallback>
         </mc:AlternateContent>
       </w:r>
-    </w:p>
-    <w:p>
-      <w:r>
-        <w:t xml:space="preserve">A weboldalunk központi eleme a </w:t>
-      </w:r>
-      <w:r>
-        <w:rPr>
-          <w:b/>
-          <w:bCs/>
-        </w:rPr>
-        <w:t>felhasználó</w:t>
-      </w:r>
-      <w:r>
-        <w:rPr>
-          <w:b/>
-          <w:bCs/>
-        </w:rPr>
-        <w:t>k</w:t>
-      </w:r>
-      <w:r>
-        <w:t xml:space="preserve"> tábla, amelynek elsődleges célja, hogy minden látogatónak zökkenőmentes, biztonságos és személyre szabott élményt nyújtson. Ez a tábla a rendszer gerincét képezi</w:t>
-      </w:r>
-      <w:r>
-        <w:t xml:space="preserve">: </w:t>
-      </w:r>
-      <w:r>
-        <w:t>ennek köszönhetően tudjuk az egyes látogatókat beazonosítani, kezelni és nyomon követni a különféle funkciók használata során. A tábla felépítése és működése teszi lehetővé, hogy a vendégek egyszerű regisztráció után teljes jogú tagjaivá váljanak a közösségnek, hozzászóljanak a blogbejegyzésekhez, értékeléseket írjanak, személyes ajánlásokat kapjanak, valamint gördülékenyen intézzék vásárlásaikat.</w:t>
-      </w:r>
-    </w:p>
-    <w:p>
-      <w:r>
-        <w:t xml:space="preserve">Az itt eltárolt adatok többségét a felhasználó </w:t>
-      </w:r>
-      <w:r>
-        <w:t xml:space="preserve">adja meg a regisztrációs űrlap által. A </w:t>
-      </w:r>
-      <w:r>
-        <w:rPr>
-          <w:b/>
-          <w:bCs/>
-        </w:rPr>
-        <w:t>felhasz_nev</w:t>
-      </w:r>
-      <w:r>
-        <w:t xml:space="preserve"> a felhasználó általa választott beceneve, ami csak egyedi lehet, így elkerülve a félreértéseket.</w:t>
+      <w:r>
+        <w:t>Összekötő táblák a termékekhez</w:t>
+      </w:r>
+      <w:bookmarkEnd w:id="5"/>
+    </w:p>
+    <w:p>
+      <w:r>
+        <w:t xml:space="preserve"> </w:t>
+      </w:r>
+      <w:r>
+        <w:t xml:space="preserve">A </w:t>
+      </w:r>
+      <w:r>
+        <w:rPr>
+          <w:b/>
+          <w:bCs/>
+        </w:rPr>
+        <w:t>termek</w:t>
+      </w:r>
+      <w:r>
+        <w:rPr>
+          <w:b/>
+          <w:bCs/>
+        </w:rPr>
+        <w:t>K</w:t>
+      </w:r>
+      <w:r>
+        <w:rPr>
+          <w:b/>
+          <w:bCs/>
+        </w:rPr>
+        <w:t>epek</w:t>
+      </w:r>
+      <w:r>
+        <w:t xml:space="preserve">, </w:t>
+      </w:r>
+      <w:r>
+        <w:rPr>
+          <w:b/>
+          <w:bCs/>
+        </w:rPr>
+        <w:t>termek</w:t>
+      </w:r>
+      <w:r>
+        <w:rPr>
+          <w:b/>
+          <w:bCs/>
+        </w:rPr>
+        <w:t>C</w:t>
+      </w:r>
+      <w:r>
+        <w:rPr>
+          <w:b/>
+          <w:bCs/>
+        </w:rPr>
+        <w:t>imkek</w:t>
+      </w:r>
+      <w:r>
+        <w:t xml:space="preserve"> és </w:t>
+      </w:r>
+      <w:r>
+        <w:rPr>
+          <w:b/>
+          <w:bCs/>
+        </w:rPr>
+        <w:t>termek</w:t>
+      </w:r>
+      <w:r>
+        <w:rPr>
+          <w:b/>
+          <w:bCs/>
+        </w:rPr>
+        <w:t>S</w:t>
+      </w:r>
+      <w:r>
+        <w:rPr>
+          <w:b/>
+          <w:bCs/>
+        </w:rPr>
+        <w:t>zinek</w:t>
+      </w:r>
+      <w:r>
+        <w:t xml:space="preserve"> táblák egy másik táblából adnak tulajdonságokat az árucikkeinknek. A redundancia elkerülése miatt jobbnak láttuk külön táblába elhelyezni a többször előforduló adatokat, így csak egy helyen kell módosítanunk őket.</w:t>
+      </w:r>
+    </w:p>
+    <w:p>
+      <w:pPr>
+        <w:pStyle w:val="Stlus2"/>
+      </w:pPr>
+      <w:bookmarkStart w:id="6" w:name="_Toc211938817"/>
+      <w:r>
+        <w:t>Kedvencek tábla</w:t>
+      </w:r>
+      <w:bookmarkEnd w:id="6"/>
+    </w:p>
+    <w:p>
+      <w:r>
+        <w:rPr>
+          <w:noProof/>
+        </w:rPr>
+        <w:drawing>
+          <wp:anchor distT="0" distB="0" distL="114300" distR="114300" simplePos="0" relativeHeight="251698176" behindDoc="0" locked="0" layoutInCell="1" allowOverlap="1" wp14:anchorId="7FF53048" wp14:editId="2E7D7BD1">
+            <wp:simplePos x="0" y="0"/>
+            <wp:positionH relativeFrom="column">
+              <wp:posOffset>4138930</wp:posOffset>
+            </wp:positionH>
+            <wp:positionV relativeFrom="paragraph">
+              <wp:posOffset>1523365</wp:posOffset>
+            </wp:positionV>
+            <wp:extent cx="1609725" cy="800100"/>
+            <wp:effectExtent l="0" t="0" r="9525" b="0"/>
+            <wp:wrapSquare wrapText="bothSides"/>
+            <wp:docPr id="62" name="Kép 62"/>
+            <wp:cNvGraphicFramePr>
+              <a:graphicFrameLocks xmlns:a="http://schemas.openxmlformats.org/drawingml/2006/main" noChangeAspect="1"/>
+            </wp:cNvGraphicFramePr>
+            <a:graphic xmlns:a="http://schemas.openxmlformats.org/drawingml/2006/main">
+              <a:graphicData uri="http://schemas.openxmlformats.org/drawingml/2006/picture">
+                <pic:pic xmlns:pic="http://schemas.openxmlformats.org/drawingml/2006/picture">
+                  <pic:nvPicPr>
+                    <pic:cNvPr id="62" name="Kép 62"/>
+                    <pic:cNvPicPr>
+                      <a:picLocks noChangeAspect="1"/>
+                    </pic:cNvPicPr>
+                  </pic:nvPicPr>
+                  <pic:blipFill>
+                    <a:blip r:embed="rId18">
+                      <a:extLst>
+                        <a:ext uri="{28A0092B-C50C-407E-A947-70E740481C1C}">
+                          <a14:useLocalDpi xmlns:a14="http://schemas.microsoft.com/office/drawing/2010/main" val="0"/>
+                        </a:ext>
+                      </a:extLst>
+                    </a:blip>
+                    <a:stretch>
+                      <a:fillRect/>
+                    </a:stretch>
+                  </pic:blipFill>
+                  <pic:spPr>
+                    <a:xfrm>
+                      <a:off x="0" y="0"/>
+                      <a:ext cx="1609725" cy="800100"/>
+                    </a:xfrm>
+                    <a:prstGeom prst="rect">
+                      <a:avLst/>
+                    </a:prstGeom>
+                  </pic:spPr>
+                </pic:pic>
+              </a:graphicData>
+            </a:graphic>
+          </wp:anchor>
+        </w:drawing>
+      </w:r>
+      <w:r>
+        <w:t>A tábla segítségével a felhasználók el tudják menteni, kedvencekbe teheti a terméket, így csak a profiljából máskor is egyszerűen el tudja érni őket.</w:t>
+      </w:r>
+      <w:r>
+        <w:rPr>
+          <w:noProof/>
+        </w:rPr>
+        <w:t xml:space="preserve"> </w:t>
+      </w:r>
+    </w:p>
+    <w:p>
+      <w:pPr>
+        <w:pStyle w:val="Stlus1"/>
+      </w:pPr>
+      <w:bookmarkStart w:id="7" w:name="_Toc211938818"/>
+      <w:r>
+        <w:lastRenderedPageBreak/>
+        <w:t xml:space="preserve">Termék </w:t>
+      </w:r>
+      <w:r>
+        <w:t>meg</w:t>
+      </w:r>
+      <w:r>
+        <w:t>rendelése</w:t>
+      </w:r>
+      <w:bookmarkEnd w:id="7"/>
+    </w:p>
+    <w:p>
+      <w:pPr>
+        <w:pStyle w:val="Stlus2"/>
+      </w:pPr>
+      <w:bookmarkStart w:id="8" w:name="_Toc211938819"/>
+      <w:r>
+        <w:t>Rendelések tábla</w:t>
+      </w:r>
+      <w:bookmarkEnd w:id="8"/>
+    </w:p>
+    <w:p>
+      <w:r>
+        <w:rPr>
+          <w:noProof/>
+        </w:rPr>
+        <w:drawing>
+          <wp:anchor distT="0" distB="0" distL="114300" distR="114300" simplePos="0" relativeHeight="251703296" behindDoc="0" locked="0" layoutInCell="1" allowOverlap="1" wp14:anchorId="3273EDC2" wp14:editId="1F03DA2B">
+            <wp:simplePos x="0" y="0"/>
+            <wp:positionH relativeFrom="column">
+              <wp:posOffset>3757930</wp:posOffset>
+            </wp:positionH>
+            <wp:positionV relativeFrom="paragraph">
+              <wp:posOffset>11430</wp:posOffset>
+            </wp:positionV>
+            <wp:extent cx="2000250" cy="1562100"/>
+            <wp:effectExtent l="0" t="0" r="0" b="0"/>
+            <wp:wrapSquare wrapText="bothSides"/>
+            <wp:docPr id="65" name="Kép 65"/>
+            <wp:cNvGraphicFramePr>
+              <a:graphicFrameLocks xmlns:a="http://schemas.openxmlformats.org/drawingml/2006/main" noChangeAspect="1"/>
+            </wp:cNvGraphicFramePr>
+            <a:graphic xmlns:a="http://schemas.openxmlformats.org/drawingml/2006/main">
+              <a:graphicData uri="http://schemas.openxmlformats.org/drawingml/2006/picture">
+                <pic:pic xmlns:pic="http://schemas.openxmlformats.org/drawingml/2006/picture">
+                  <pic:nvPicPr>
+                    <pic:cNvPr id="65" name="Kép 65"/>
+                    <pic:cNvPicPr>
+                      <a:picLocks noChangeAspect="1"/>
+                    </pic:cNvPicPr>
+                  </pic:nvPicPr>
+                  <pic:blipFill>
+                    <a:blip r:embed="rId19">
+                      <a:extLst>
+                        <a:ext uri="{28A0092B-C50C-407E-A947-70E740481C1C}">
+                          <a14:useLocalDpi xmlns:a14="http://schemas.microsoft.com/office/drawing/2010/main" val="0"/>
+                        </a:ext>
+                      </a:extLst>
+                    </a:blip>
+                    <a:stretch>
+                      <a:fillRect/>
+                    </a:stretch>
+                  </pic:blipFill>
+                  <pic:spPr>
+                    <a:xfrm>
+                      <a:off x="0" y="0"/>
+                      <a:ext cx="2000250" cy="1562100"/>
+                    </a:xfrm>
+                    <a:prstGeom prst="rect">
+                      <a:avLst/>
+                    </a:prstGeom>
+                  </pic:spPr>
+                </pic:pic>
+              </a:graphicData>
+            </a:graphic>
+          </wp:anchor>
+        </w:drawing>
+      </w:r>
+      <w:r>
+        <w:t>Itt az alapvető adatokat tároljuk a rendelésről, mint a felhasználó, a rendelés állapota, a végső összeg, illetve a megrendelés időpontja.</w:t>
+      </w:r>
+    </w:p>
+    <w:p>
+      <w:r>
+        <w:t xml:space="preserve">A </w:t>
+      </w:r>
+      <w:r>
+        <w:rPr>
+          <w:b/>
+          <w:bCs/>
+        </w:rPr>
+        <w:t>felhasznalo_id</w:t>
+      </w:r>
+      <w:r>
+        <w:t xml:space="preserve"> által tudjuk lekérni a</w:t>
+      </w:r>
+      <w:r>
+        <w:t xml:space="preserve"> regisztrált vevőnek az adatait, illetve ha már korábban vásárolt, és elmentette az adatait, akkor azt is automatikusan ki tudjuk neki tölteni, így meggyorsítva a rendelési folyamatot.</w:t>
+      </w:r>
+    </w:p>
+    <w:p>
+      <w:r>
+        <w:t>A rendelés státusza lehet: függőben, szállítás alatt, kiszállítva és törölve. Ezt az információt a vevő is látja a profiljában.</w:t>
+      </w:r>
+    </w:p>
+    <w:p>
+      <w:r>
+        <w:t>Amennyiben még nincs regisztrálva a vásárló, nem tud vásárolni amíg nem regisztrál az oldalra.</w:t>
       </w:r>
     </w:p>
     <w:p>
@@ -2265,22 +3282,108 @@
           <w:b/>
           <w:bCs/>
         </w:rPr>
-        <w:t xml:space="preserve">id </w:t>
-      </w:r>
-      <w:r>
-        <w:t xml:space="preserve">egy automatikusan </w:t>
-      </w:r>
-      <w:r>
-        <w:t>hozzárendelt</w:t>
-      </w:r>
-      <w:r>
-        <w:t xml:space="preserve"> szám a felhasználó</w:t>
-      </w:r>
-      <w:r>
-        <w:t>hoz</w:t>
-      </w:r>
-      <w:r>
-        <w:t>, amit ők nem látnak, viszont ennek a segítségével tudunk felhasználónevet kapcsolni a posztokhoz és kommentekhez.</w:t>
+        <w:t>osszeg</w:t>
+      </w:r>
+      <w:r>
+        <w:t xml:space="preserve"> a rendelésért fizetendő teljes összeg, ami az alábbi táblából kerül kiszámításra.</w:t>
+      </w:r>
+    </w:p>
+    <w:p>
+      <w:pPr>
+        <w:pStyle w:val="Stlus2"/>
+      </w:pPr>
+      <w:bookmarkStart w:id="9" w:name="_Toc211938820"/>
+      <w:r>
+        <w:t>Rendelt termékek</w:t>
+      </w:r>
+      <w:bookmarkEnd w:id="9"/>
+    </w:p>
+    <w:p>
+      <w:r>
+        <w:t>A termékeket a jobb átláthatóságért itt tároljuk el.</w:t>
+      </w:r>
+    </w:p>
+    <w:p>
+      <w:r>
+        <w:rPr>
+          <w:noProof/>
+        </w:rPr>
+        <w:drawing>
+          <wp:anchor distT="0" distB="0" distL="114300" distR="114300" simplePos="0" relativeHeight="251708416" behindDoc="0" locked="0" layoutInCell="1" allowOverlap="1" wp14:anchorId="1BF79562" wp14:editId="71D563E8">
+            <wp:simplePos x="0" y="0"/>
+            <wp:positionH relativeFrom="column">
+              <wp:posOffset>4119880</wp:posOffset>
+            </wp:positionH>
+            <wp:positionV relativeFrom="paragraph">
+              <wp:posOffset>410210</wp:posOffset>
+            </wp:positionV>
+            <wp:extent cx="1628775" cy="1724025"/>
+            <wp:effectExtent l="0" t="0" r="9525" b="9525"/>
+            <wp:wrapSquare wrapText="bothSides"/>
+            <wp:docPr id="2" name="Kép 2"/>
+            <wp:cNvGraphicFramePr>
+              <a:graphicFrameLocks xmlns:a="http://schemas.openxmlformats.org/drawingml/2006/main" noChangeAspect="1"/>
+            </wp:cNvGraphicFramePr>
+            <a:graphic xmlns:a="http://schemas.openxmlformats.org/drawingml/2006/main">
+              <a:graphicData uri="http://schemas.openxmlformats.org/drawingml/2006/picture">
+                <pic:pic xmlns:pic="http://schemas.openxmlformats.org/drawingml/2006/picture">
+                  <pic:nvPicPr>
+                    <pic:cNvPr id="2" name="Kép 2"/>
+                    <pic:cNvPicPr>
+                      <a:picLocks noChangeAspect="1"/>
+                    </pic:cNvPicPr>
+                  </pic:nvPicPr>
+                  <pic:blipFill>
+                    <a:blip r:embed="rId20">
+                      <a:extLst>
+                        <a:ext uri="{28A0092B-C50C-407E-A947-70E740481C1C}">
+                          <a14:useLocalDpi xmlns:a14="http://schemas.microsoft.com/office/drawing/2010/main" val="0"/>
+                        </a:ext>
+                      </a:extLst>
+                    </a:blip>
+                    <a:stretch>
+                      <a:fillRect/>
+                    </a:stretch>
+                  </pic:blipFill>
+                  <pic:spPr>
+                    <a:xfrm>
+                      <a:off x="0" y="0"/>
+                      <a:ext cx="1628775" cy="1724025"/>
+                    </a:xfrm>
+                    <a:prstGeom prst="rect">
+                      <a:avLst/>
+                    </a:prstGeom>
+                  </pic:spPr>
+                </pic:pic>
+              </a:graphicData>
+            </a:graphic>
+          </wp:anchor>
+        </w:drawing>
+      </w:r>
+      <w:r>
+        <w:t xml:space="preserve">A </w:t>
+      </w:r>
+      <w:proofErr w:type="spellStart"/>
+      <w:r>
+        <w:rPr>
+          <w:b/>
+          <w:bCs/>
+        </w:rPr>
+        <w:t>rendeles_id</w:t>
+      </w:r>
+      <w:proofErr w:type="spellEnd"/>
+      <w:r>
+        <w:t xml:space="preserve"> köti az aktuális tételt egy megrendeléshez, a </w:t>
+      </w:r>
+      <w:r>
+        <w:rPr>
+          <w:b/>
+          <w:bCs/>
+        </w:rPr>
+        <w:t>termek_id</w:t>
+      </w:r>
+      <w:r>
+        <w:t xml:space="preserve"> pedig hozzáköti a megvásárolt terméket. </w:t>
       </w:r>
     </w:p>
     <w:p>
@@ -2292,31 +3395,179 @@
           <w:b/>
           <w:bCs/>
         </w:rPr>
-        <w:t>email</w:t>
-      </w:r>
-      <w:r>
-        <w:t xml:space="preserve"> a kapcsolattartás miatt fontos</w:t>
-      </w:r>
-      <w:r>
-        <w:t>, mivel innen kaphat híreket az akciókról, a bejegyzéseire kapott kommentekről</w:t>
-      </w:r>
-      <w:r>
-        <w:t>, illetve a vásárlás után érkező értesítéseket is azon keresztül kapja a megrendelő.</w:t>
+        <w:t>egysegar</w:t>
+      </w:r>
+      <w:r>
+        <w:t xml:space="preserve"> a termék ára a megrendelés pillanatában, így lehetséges, hogy ugyan az </w:t>
+      </w:r>
+      <w:r>
+        <w:t>az adat jelenik meg egyszerre két helyen, ám ha változik az ár a megrendelés után, akkor ezáltal a felhasználó ugyanúgy az eredeti árat fizeti ki.</w:t>
+      </w:r>
+    </w:p>
+    <w:p>
+      <w:r>
+        <w:t xml:space="preserve">A mennyiség segítségével nem csak a megrendelő láthatja, hogy pontosan mennyit is rendelt, hanem a rendelés végösszegét is segíti ez kiszámolni. A </w:t>
+      </w:r>
+      <w:r>
+        <w:rPr>
+          <w:b/>
+          <w:bCs/>
+        </w:rPr>
+        <w:t xml:space="preserve">szin_id </w:t>
+      </w:r>
+      <w:r>
+        <w:t>visszaigazoló célt szolgál, a vevő a vásárlás után is leellenőrizheti, hogy jó terméket vett-e.</w:t>
+      </w:r>
+    </w:p>
+    <w:p>
+      <w:pPr>
+        <w:pStyle w:val="Stlus1"/>
+      </w:pPr>
+      <w:bookmarkStart w:id="10" w:name="_Toc211938821"/>
+      <w:r>
+        <w:lastRenderedPageBreak/>
+        <w:t>Blog</w:t>
+      </w:r>
+      <w:bookmarkEnd w:id="10"/>
+    </w:p>
+    <w:p>
+      <w:pPr>
+        <w:pStyle w:val="Stlus2"/>
+      </w:pPr>
+      <w:bookmarkStart w:id="11" w:name="_Toc211938822"/>
+      <w:r>
+        <w:rPr>
+          <w:noProof/>
+        </w:rPr>
+        <w:drawing>
+          <wp:anchor distT="0" distB="0" distL="114300" distR="114300" simplePos="0" relativeHeight="251713536" behindDoc="0" locked="0" layoutInCell="1" allowOverlap="1" wp14:anchorId="6C58B93F" wp14:editId="2266B5A4">
+            <wp:simplePos x="0" y="0"/>
+            <wp:positionH relativeFrom="column">
+              <wp:posOffset>3757930</wp:posOffset>
+            </wp:positionH>
+            <wp:positionV relativeFrom="paragraph">
+              <wp:posOffset>6350</wp:posOffset>
+            </wp:positionV>
+            <wp:extent cx="2000250" cy="2447925"/>
+            <wp:effectExtent l="0" t="0" r="0" b="9525"/>
+            <wp:wrapSquare wrapText="bothSides"/>
+            <wp:docPr id="12" name="Kép 12"/>
+            <wp:cNvGraphicFramePr>
+              <a:graphicFrameLocks xmlns:a="http://schemas.openxmlformats.org/drawingml/2006/main" noChangeAspect="1"/>
+            </wp:cNvGraphicFramePr>
+            <a:graphic xmlns:a="http://schemas.openxmlformats.org/drawingml/2006/main">
+              <a:graphicData uri="http://schemas.openxmlformats.org/drawingml/2006/picture">
+                <pic:pic xmlns:pic="http://schemas.openxmlformats.org/drawingml/2006/picture">
+                  <pic:nvPicPr>
+                    <pic:cNvPr id="12" name="Kép 12"/>
+                    <pic:cNvPicPr>
+                      <a:picLocks noChangeAspect="1"/>
+                    </pic:cNvPicPr>
+                  </pic:nvPicPr>
+                  <pic:blipFill>
+                    <a:blip r:embed="rId21">
+                      <a:extLst>
+                        <a:ext uri="{28A0092B-C50C-407E-A947-70E740481C1C}">
+                          <a14:useLocalDpi xmlns:a14="http://schemas.microsoft.com/office/drawing/2010/main" val="0"/>
+                        </a:ext>
+                      </a:extLst>
+                    </a:blip>
+                    <a:stretch>
+                      <a:fillRect/>
+                    </a:stretch>
+                  </pic:blipFill>
+                  <pic:spPr>
+                    <a:xfrm>
+                      <a:off x="0" y="0"/>
+                      <a:ext cx="2000250" cy="2447925"/>
+                    </a:xfrm>
+                    <a:prstGeom prst="rect">
+                      <a:avLst/>
+                    </a:prstGeom>
+                  </pic:spPr>
+                </pic:pic>
+              </a:graphicData>
+            </a:graphic>
+          </wp:anchor>
+        </w:drawing>
+      </w:r>
+      <w:r>
+        <w:t>Posztok tábla</w:t>
+      </w:r>
+      <w:bookmarkEnd w:id="11"/>
+    </w:p>
+    <w:p>
+      <w:r>
+        <w:t xml:space="preserve">A poszt tábla az oldal tartalmi részének alapját képezi. </w:t>
+      </w:r>
+      <w:r>
+        <w:t>A poszthoz közvetlen tartozó adatokat tároljuk itt,</w:t>
+      </w:r>
+      <w:r>
+        <w:t xml:space="preserve"> vagyis a bejegyzések minden alapvető adatait.</w:t>
+      </w:r>
+      <w:r>
+        <w:t xml:space="preserve"> </w:t>
+      </w:r>
+      <w:r>
+        <w:t>A</w:t>
+      </w:r>
+      <w:r>
+        <w:t>z egyszerűbb átláthatóság és redundancia csökkentése miatt a további tartalma</w:t>
+      </w:r>
+      <w:r>
+        <w:t>kat, például a képek, címkék vagy a kommentek,</w:t>
+      </w:r>
+      <w:r>
+        <w:t xml:space="preserve"> pedig külön táblában helyeztük el.</w:t>
+      </w:r>
+      <w:r>
+        <w:t xml:space="preserve"> Ezzel egy logikusabb adatstruktúrát kapunk, és az adatfeldolgozás is egyszerűbbé válik.</w:t>
+      </w:r>
+    </w:p>
+    <w:p>
+      <w:r>
+        <w:t>A</w:t>
+      </w:r>
+      <w:r>
+        <w:t xml:space="preserve">z </w:t>
+      </w:r>
+      <w:r>
+        <w:rPr>
+          <w:b/>
+          <w:bCs/>
+        </w:rPr>
+        <w:t>id</w:t>
+      </w:r>
+      <w:r>
+        <w:t>, mint mindenhol máshol, a poszt egyedi azonosítója, ennek a segítségével kötjük a poszthoz a kommenteket, a képeket és a címkéket.</w:t>
       </w:r>
     </w:p>
     <w:p>
       <w:r>
         <w:t xml:space="preserve">A </w:t>
       </w:r>
-      <w:r>
-        <w:rPr>
-          <w:b/>
-          <w:bCs/>
-        </w:rPr>
-        <w:t>jelszo</w:t>
-      </w:r>
-      <w:r>
-        <w:t xml:space="preserve"> leginkább a biztonságot szolgálja, amivel a felhasználó be tud lépni, és több funkcióhoz hozzá tud férni mint egy vendégként látogató.</w:t>
+      <w:proofErr w:type="spellStart"/>
+      <w:r>
+        <w:rPr>
+          <w:b/>
+          <w:bCs/>
+        </w:rPr>
+        <w:t>cim</w:t>
+      </w:r>
+      <w:proofErr w:type="spellEnd"/>
+      <w:r>
+        <w:t xml:space="preserve"> egy rövid cím, ami bemutatja hogy miről fog szólni a poszt, a </w:t>
+      </w:r>
+      <w:r>
+        <w:rPr>
+          <w:b/>
+          <w:bCs/>
+        </w:rPr>
+        <w:t>kivonat</w:t>
+      </w:r>
+      <w:r>
+        <w:t xml:space="preserve"> pedig egy rövid összefoglaló ami megjelenik a posztok böngészésénél, így a felhasználónak nem kell rákattintania a posztra hogy megtudja miről is szól.</w:t>
       </w:r>
     </w:p>
     <w:p>
@@ -2328,33 +3579,97 @@
           <w:b/>
           <w:bCs/>
         </w:rPr>
-        <w:t>profil</w:t>
-      </w:r>
-      <w:r>
-        <w:rPr>
-          <w:b/>
-          <w:bCs/>
-        </w:rPr>
-        <w:t>K</w:t>
-      </w:r>
-      <w:r>
-        <w:rPr>
-          <w:b/>
-          <w:bCs/>
-        </w:rPr>
-        <w:t>ep_id</w:t>
-      </w:r>
-      <w:r>
-        <w:t xml:space="preserve"> egy kevésbé lényeges, ám olyan funkció, ami könnyebbé tudja tenni hogy a felhasználók felismerjék </w:t>
-      </w:r>
-      <w:r>
-        <w:t>egymást. Ezt a képet a többi képpel egy táblában tároljuk, ugyanis ha a felhasználó nem választ, akkor mi egy automatikus képet utalunk ki neki.</w:t>
+        <w:t>tartalom</w:t>
+      </w:r>
+      <w:r>
+        <w:t xml:space="preserve"> </w:t>
+      </w:r>
+      <w:r>
+        <w:t xml:space="preserve">mező a poszt tényleges szövegét tárolja, amit </w:t>
+      </w:r>
+      <w:r>
+        <w:t>csak azután válik teljesen láthatóvá miután a felhasználó a posztra kattint.</w:t>
       </w:r>
     </w:p>
     <w:p>
       <w:r>
         <w:t xml:space="preserve">A </w:t>
       </w:r>
+      <w:proofErr w:type="spellStart"/>
+      <w:r>
+        <w:rPr>
+          <w:b/>
+          <w:bCs/>
+        </w:rPr>
+        <w:t>szerzo_id</w:t>
+      </w:r>
+      <w:proofErr w:type="spellEnd"/>
+      <w:r>
+        <w:t xml:space="preserve"> segítségével tudjuk megjeleníteni a poszt íróját, ez a felhasználók táblával van összekötve. </w:t>
+      </w:r>
+    </w:p>
+    <w:p>
+      <w:r>
+        <w:t xml:space="preserve">A </w:t>
+      </w:r>
+      <w:proofErr w:type="spellStart"/>
+      <w:r>
+        <w:rPr>
+          <w:rStyle w:val="Kiemels2"/>
+        </w:rPr>
+        <w:t>fo_kep_id</w:t>
+      </w:r>
+      <w:proofErr w:type="spellEnd"/>
+      <w:r>
+        <w:t xml:space="preserve"> a poszt</w:t>
+      </w:r>
+      <w:r>
+        <w:t xml:space="preserve"> </w:t>
+      </w:r>
+      <w:r>
+        <w:rPr>
+          <w:rStyle w:val="Kiemels2"/>
+          <w:b w:val="0"/>
+          <w:bCs w:val="0"/>
+        </w:rPr>
+        <w:t>borítóképét</w:t>
+      </w:r>
+      <w:r>
+        <w:t xml:space="preserve"> tartalmazza, amely vizuálisan is kiemeli a bejegyzést. Amennyiben a szerző nem ad saját képet, a rendszer automatikusan hozzárendel egy alapértelmezett borítóképet.</w:t>
+      </w:r>
+    </w:p>
+    <w:p>
+      <w:r>
+        <w:t xml:space="preserve">A </w:t>
+      </w:r>
+      <w:r>
+        <w:rPr>
+          <w:b/>
+          <w:bCs/>
+        </w:rPr>
+        <w:t>letrehozas_datuma</w:t>
+      </w:r>
+      <w:r>
+        <w:t xml:space="preserve"> a </w:t>
+      </w:r>
+      <w:r>
+        <w:t xml:space="preserve">poszt eredeti publikálása, a </w:t>
+      </w:r>
+      <w:r>
+        <w:rPr>
+          <w:b/>
+          <w:bCs/>
+        </w:rPr>
+        <w:t>modositas_datuma</w:t>
+      </w:r>
+      <w:r>
+        <w:t xml:space="preserve"> pedig hogy mikor szerkesztették utoljára a posztot.</w:t>
+      </w:r>
+    </w:p>
+    <w:p>
+      <w:r>
+        <w:t xml:space="preserve">A </w:t>
+      </w:r>
       <w:r>
         <w:rPr>
           <w:b/>
@@ -2363,54 +3678,152 @@
         <w:t>statusz</w:t>
       </w:r>
       <w:r>
-        <w:t xml:space="preserve"> mezővel a fiók állapotát tudjuk változtatni</w:t>
-      </w:r>
-      <w:r>
-        <w:t>, ami automatikusan aktív</w:t>
-      </w:r>
-      <w:r>
-        <w:t xml:space="preserve">, </w:t>
-      </w:r>
-      <w:r>
-        <w:t>ám</w:t>
-      </w:r>
-      <w:r>
-        <w:t xml:space="preserve"> ha túl sok ideig nincs aktivitás</w:t>
-      </w:r>
-      <w:r>
-        <w:t>a</w:t>
-      </w:r>
-      <w:r>
-        <w:t xml:space="preserve"> </w:t>
-      </w:r>
-      <w:r>
-        <w:t>a fióknak inaktívvá válik, majd egy idő után törlődik a rendszerből.</w:t>
-      </w:r>
-    </w:p>
-    <w:p>
+        <w:t xml:space="preserve"> mutatja a poszt állapotát, ez lehet: piszkozat, közzétett, archivált</w:t>
+      </w:r>
+      <w:r>
+        <w:t>.</w:t>
+      </w:r>
+    </w:p>
+    <w:p>
+      <w:pPr>
+        <w:pStyle w:val="Stlus2"/>
+      </w:pPr>
+      <w:bookmarkStart w:id="12" w:name="_Toc211938823"/>
+      <w:r>
+        <w:t>Kommentek tábla</w:t>
+      </w:r>
+      <w:bookmarkEnd w:id="12"/>
+    </w:p>
+    <w:p>
+      <w:r>
+        <w:rPr>
+          <w:noProof/>
+        </w:rPr>
+        <w:drawing>
+          <wp:anchor distT="0" distB="0" distL="114300" distR="114300" simplePos="0" relativeHeight="251718656" behindDoc="0" locked="0" layoutInCell="1" allowOverlap="1" wp14:anchorId="2F596C03" wp14:editId="59531FE1">
+            <wp:simplePos x="0" y="0"/>
+            <wp:positionH relativeFrom="margin">
+              <wp:align>right</wp:align>
+            </wp:positionH>
+            <wp:positionV relativeFrom="paragraph">
+              <wp:posOffset>-229870</wp:posOffset>
+            </wp:positionV>
+            <wp:extent cx="1933575" cy="1981200"/>
+            <wp:effectExtent l="0" t="0" r="9525" b="0"/>
+            <wp:wrapSquare wrapText="bothSides"/>
+            <wp:docPr id="15" name="Kép 15"/>
+            <wp:cNvGraphicFramePr>
+              <a:graphicFrameLocks xmlns:a="http://schemas.openxmlformats.org/drawingml/2006/main" noChangeAspect="1"/>
+            </wp:cNvGraphicFramePr>
+            <a:graphic xmlns:a="http://schemas.openxmlformats.org/drawingml/2006/main">
+              <a:graphicData uri="http://schemas.openxmlformats.org/drawingml/2006/picture">
+                <pic:pic xmlns:pic="http://schemas.openxmlformats.org/drawingml/2006/picture">
+                  <pic:nvPicPr>
+                    <pic:cNvPr id="15" name="Kép 15"/>
+                    <pic:cNvPicPr>
+                      <a:picLocks noChangeAspect="1"/>
+                    </pic:cNvPicPr>
+                  </pic:nvPicPr>
+                  <pic:blipFill>
+                    <a:blip r:embed="rId22">
+                      <a:extLst>
+                        <a:ext uri="{28A0092B-C50C-407E-A947-70E740481C1C}">
+                          <a14:useLocalDpi xmlns:a14="http://schemas.microsoft.com/office/drawing/2010/main" val="0"/>
+                        </a:ext>
+                      </a:extLst>
+                    </a:blip>
+                    <a:stretch>
+                      <a:fillRect/>
+                    </a:stretch>
+                  </pic:blipFill>
+                  <pic:spPr>
+                    <a:xfrm>
+                      <a:off x="0" y="0"/>
+                      <a:ext cx="1933575" cy="1981200"/>
+                    </a:xfrm>
+                    <a:prstGeom prst="rect">
+                      <a:avLst/>
+                    </a:prstGeom>
+                  </pic:spPr>
+                </pic:pic>
+              </a:graphicData>
+            </a:graphic>
+          </wp:anchor>
+        </w:drawing>
+      </w:r>
       <w:r>
         <w:t xml:space="preserve">A </w:t>
       </w:r>
       <w:r>
         <w:rPr>
-          <w:b/>
-          <w:bCs/>
-        </w:rPr>
-        <w:t>letrehozas_</w:t>
-      </w:r>
-      <w:r>
-        <w:rPr>
-          <w:b/>
-          <w:bCs/>
-        </w:rPr>
-        <w:t>D</w:t>
-      </w:r>
-      <w:r>
-        <w:rPr>
-          <w:b/>
-          <w:bCs/>
-        </w:rPr>
-        <w:t>atuma</w:t>
+          <w:rStyle w:val="Kiemels2"/>
+        </w:rPr>
+        <w:t>kommentek</w:t>
+      </w:r>
+      <w:r>
+        <w:t xml:space="preserve"> tábla a posztokhoz kapcsolódó hozzászólásokat tárolja. Minden rekord egy-egy felhasználói interakciót képvisel, amelyet az olvasók a bejegyzés alá írnak.</w:t>
+      </w:r>
+    </w:p>
+    <w:p>
+      <w:r>
+        <w:t>A</w:t>
+      </w:r>
+      <w:r>
+        <w:t xml:space="preserve">z </w:t>
+      </w:r>
+      <w:r>
+        <w:rPr>
+          <w:b/>
+          <w:bCs/>
+        </w:rPr>
+        <w:t>id</w:t>
+      </w:r>
+      <w:r>
+        <w:t xml:space="preserve"> itt is azonosító szerepet tölt be, illetve ha van alkomment a kommenthez, akkor erre hivatkozva kapcsoljuk őket egymáshoz.</w:t>
+      </w:r>
+    </w:p>
+    <w:p>
+      <w:r>
+        <w:lastRenderedPageBreak/>
+        <w:t xml:space="preserve">A </w:t>
+      </w:r>
+      <w:r>
+        <w:rPr>
+          <w:b/>
+          <w:bCs/>
+        </w:rPr>
+        <w:t>komment</w:t>
+      </w:r>
+      <w:r>
+        <w:t xml:space="preserve"> mező maga a komment szövegét tárolja, a </w:t>
+      </w:r>
+      <w:r>
+        <w:rPr>
+          <w:b/>
+          <w:bCs/>
+        </w:rPr>
+        <w:t>kommentelo</w:t>
+      </w:r>
+      <w:r>
+        <w:t>-vel pedig megjelenítjük a kommentelő felhasználónevét, ami a felhasználók táblából kéri az adatot.</w:t>
+      </w:r>
+    </w:p>
+    <w:p>
+      <w:r>
+        <w:t xml:space="preserve">Ahogy fentebb is említettük, a </w:t>
+      </w:r>
+      <w:r>
+        <w:rPr>
+          <w:b/>
+          <w:bCs/>
+        </w:rPr>
+        <w:t>poszt_id</w:t>
+      </w:r>
+      <w:r>
+        <w:t xml:space="preserve"> köti a kommentet a megfelelő poszthoz. További kommentek</w:t>
+      </w:r>
+      <w:r>
+        <w:t>et</w:t>
       </w:r>
       <w:r>
         <w:t xml:space="preserve"> az </w:t>
@@ -2420,39 +3833,26 @@
           <w:b/>
           <w:bCs/>
         </w:rPr>
-        <w:t>utolso_</w:t>
-      </w:r>
-      <w:r>
-        <w:rPr>
-          <w:b/>
-          <w:bCs/>
-        </w:rPr>
-        <w:t>B</w:t>
-      </w:r>
-      <w:r>
-        <w:rPr>
-          <w:b/>
-          <w:bCs/>
-        </w:rPr>
-        <w:t>elepes</w:t>
-      </w:r>
-      <w:r>
-        <w:t xml:space="preserve">-el együtt </w:t>
-      </w:r>
-      <w:r>
-        <w:t>egy időpontot tárol el. A profil létrehozásának ideje statisztikai és kedvezmény ajánlási okokból lehet fontos, az utolsó belépés ideje pedig a fiók állapotának meghatározásában segít.</w:t>
+        <w:t>elozo_komment_id</w:t>
+      </w:r>
+      <w:r>
+        <w:t xml:space="preserve"> segítségével tudunk megjeleníteni.</w:t>
+      </w:r>
+    </w:p>
+    <w:p>
+      <w:r>
+        <w:t>A letrehozas_datuma egy alapvető funkció kommenteléskor, a közzététel dátumát mutatja, a statusz pedig a komment állapotát, ami lehet aktív, vagy törölt.</w:t>
       </w:r>
     </w:p>
     <w:p>
       <w:pPr>
         <w:pStyle w:val="Stlus2"/>
       </w:pPr>
-      <w:bookmarkStart w:id="2" w:name="_Toc211938813"/>
-      <w:r>
-        <w:lastRenderedPageBreak/>
-        <w:t>Felhasználó adatok tábla</w:t>
-      </w:r>
-      <w:bookmarkEnd w:id="2"/>
+      <w:bookmarkStart w:id="13" w:name="_Toc211938824"/>
+      <w:r>
+        <w:t>Kiegészítő táblák a bloghoz</w:t>
+      </w:r>
+      <w:bookmarkEnd w:id="13"/>
     </w:p>
     <w:p>
       <w:r>
@@ -2462,18 +3862,18 @@
         <mc:AlternateContent>
           <mc:Choice Requires="wpg">
             <w:drawing>
-              <wp:anchor distT="0" distB="0" distL="114300" distR="114300" simplePos="0" relativeHeight="251693056" behindDoc="0" locked="0" layoutInCell="1" allowOverlap="1" wp14:anchorId="54EE7B3D" wp14:editId="03ADF285">
+              <wp:anchor distT="0" distB="0" distL="114300" distR="114300" simplePos="0" relativeHeight="251726848" behindDoc="0" locked="0" layoutInCell="1" allowOverlap="1" wp14:anchorId="17D1D31A" wp14:editId="64FAE9A1">
                 <wp:simplePos x="0" y="0"/>
-                <wp:positionH relativeFrom="margin">
-                  <wp:align>right</wp:align>
+                <wp:positionH relativeFrom="column">
+                  <wp:posOffset>3662680</wp:posOffset>
                 </wp:positionH>
                 <wp:positionV relativeFrom="paragraph">
-                  <wp:posOffset>43180</wp:posOffset>
+                  <wp:posOffset>13335</wp:posOffset>
                 </wp:positionV>
-                <wp:extent cx="1838325" cy="2963545"/>
-                <wp:effectExtent l="0" t="0" r="9525" b="8255"/>
+                <wp:extent cx="2095500" cy="3076575"/>
+                <wp:effectExtent l="0" t="0" r="0" b="9525"/>
                 <wp:wrapSquare wrapText="bothSides"/>
-                <wp:docPr id="11" name="Csoportba foglalás 11"/>
+                <wp:docPr id="29" name="Csoportba foglalás 29"/>
                 <wp:cNvGraphicFramePr/>
                 <a:graphic xmlns:a="http://schemas.openxmlformats.org/drawingml/2006/main">
                   <a:graphicData uri="http://schemas.microsoft.com/office/word/2010/wordprocessingGroup">
@@ -2482,1285 +3882,14 @@
                       <wpg:grpSpPr>
                         <a:xfrm>
                           <a:off x="0" y="0"/>
-                          <a:ext cx="1838325" cy="2963545"/>
+                          <a:ext cx="2095500" cy="3076575"/>
                           <a:chOff x="0" y="0"/>
-                          <a:chExt cx="1838325" cy="2963545"/>
+                          <a:chExt cx="2095500" cy="3076575"/>
                         </a:xfrm>
                       </wpg:grpSpPr>
                       <pic:pic xmlns:pic="http://schemas.openxmlformats.org/drawingml/2006/picture">
                         <pic:nvPicPr>
-                          <pic:cNvPr id="9" name="Kép 9"/>
-                          <pic:cNvPicPr>
-                            <a:picLocks noChangeAspect="1"/>
-                          </pic:cNvPicPr>
-                        </pic:nvPicPr>
-                        <pic:blipFill>
-                          <a:blip r:embed="rId11">
-                            <a:extLst>
-                              <a:ext uri="{28A0092B-C50C-407E-A947-70E740481C1C}">
-                                <a14:useLocalDpi xmlns:a14="http://schemas.microsoft.com/office/drawing/2010/main" val="0"/>
-                              </a:ext>
-                            </a:extLst>
-                          </a:blip>
-                          <a:stretch>
-                            <a:fillRect/>
-                          </a:stretch>
-                        </pic:blipFill>
-                        <pic:spPr>
-                          <a:xfrm>
-                            <a:off x="0" y="0"/>
-                            <a:ext cx="1838325" cy="2647950"/>
-                          </a:xfrm>
-                          <a:prstGeom prst="rect">
-                            <a:avLst/>
-                          </a:prstGeom>
-                        </pic:spPr>
-                      </pic:pic>
-                      <wps:wsp>
-                        <wps:cNvPr id="10" name="Szövegdoboz 10"/>
-                        <wps:cNvSpPr txBox="1"/>
-                        <wps:spPr>
-                          <a:xfrm>
-                            <a:off x="0" y="2705100"/>
-                            <a:ext cx="1838325" cy="258445"/>
-                          </a:xfrm>
-                          <a:prstGeom prst="rect">
-                            <a:avLst/>
-                          </a:prstGeom>
-                          <a:solidFill>
-                            <a:prstClr val="white"/>
-                          </a:solidFill>
-                          <a:ln>
-                            <a:noFill/>
-                          </a:ln>
-                        </wps:spPr>
-                        <wps:txbx>
-                          <w:txbxContent>
-                            <w:p>
-                              <w:pPr>
-                                <w:pStyle w:val="Kpalrs"/>
-                                <w:jc w:val="center"/>
-                                <w:rPr>
-                                  <w:sz w:val="26"/>
-                                </w:rPr>
-                              </w:pPr>
-                              <w:fldSimple w:instr=" SEQ ábra \* ARABIC ">
-                                <w:r>
-                                  <w:rPr>
-                                    <w:noProof/>
-                                  </w:rPr>
-                                  <w:t>2</w:t>
-                                </w:r>
-                              </w:fldSimple>
-                              <w:r>
-                                <w:t>. ábra</w:t>
-                              </w:r>
-                            </w:p>
-                          </w:txbxContent>
-                        </wps:txbx>
-                        <wps:bodyPr rot="0" spcFirstLastPara="0" vertOverflow="overflow" horzOverflow="overflow" vert="horz" wrap="square" lIns="0" tIns="0" rIns="0" bIns="0" numCol="1" spcCol="0" rtlCol="0" fromWordArt="0" anchor="t" anchorCtr="0" forceAA="0" compatLnSpc="1">
-                          <a:prstTxWarp prst="textNoShape">
-                            <a:avLst/>
-                          </a:prstTxWarp>
-                          <a:spAutoFit/>
-                        </wps:bodyPr>
-                      </wps:wsp>
-                    </wpg:wgp>
-                  </a:graphicData>
-                </a:graphic>
-              </wp:anchor>
-            </w:drawing>
-          </mc:Choice>
-          <mc:Fallback>
-            <w:pict>
-              <v:group w14:anchorId="54EE7B3D" id="Csoportba foglalás 11" o:spid="_x0000_s1029" style="position:absolute;left:0;text-align:left;margin-left:93.55pt;margin-top:3.4pt;width:144.75pt;height:233.35pt;z-index:251693056;mso-position-horizontal:right;mso-position-horizontal-relative:margin" coordsize="18383,29635" o:gfxdata="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">
-                <v:shape id="Kép 9" o:spid="_x0000_s1030" type="#_x0000_t75" style="position:absolute;width:18383;height:26479;visibility:visible;mso-wrap-style:square" o:gfxdata="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">
-                  <v:imagedata r:id="rId12" o:title=""/>
-                </v:shape>
-                <v:shape id="Szövegdoboz 10" o:spid="_x0000_s1031" type="#_x0000_t202" style="position:absolute;top:27051;width:18383;height:2584;visibility:visible;mso-wrap-style:square;v-text-anchor:top" o:gfxdata="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" stroked="f">
-                  <v:textbox style="mso-fit-shape-to-text:t" inset="0,0,0,0">
-                    <w:txbxContent>
-                      <w:p>
-                        <w:pPr>
-                          <w:pStyle w:val="Kpalrs"/>
-                          <w:jc w:val="center"/>
-                          <w:rPr>
-                            <w:sz w:val="26"/>
-                          </w:rPr>
-                        </w:pPr>
-                        <w:fldSimple w:instr=" SEQ ábra \* ARABIC ">
-                          <w:r>
-                            <w:rPr>
-                              <w:noProof/>
-                            </w:rPr>
-                            <w:t>2</w:t>
-                          </w:r>
-                        </w:fldSimple>
-                        <w:r>
-                          <w:t>. ábra</w:t>
-                        </w:r>
-                      </w:p>
-                    </w:txbxContent>
-                  </v:textbox>
-                </v:shape>
-                <w10:wrap type="square" anchorx="margin"/>
-              </v:group>
-            </w:pict>
-          </mc:Fallback>
-        </mc:AlternateContent>
-      </w:r>
-      <w:r>
-        <w:t xml:space="preserve"> A rendszerünk egy másik, különálló táblában kezeli azokat az adatokat, amelyek nem feltétlenül szükségesek a regisztrációhoz, de a felhasználó kényelme és a vásárlási folyamat megkönnyítése érdekében elmenthetők. Ez a funkcionális szétválasztás növeli a rendszer hatékonyságát és az adatbiztonságot, mivel a</w:t>
-      </w:r>
-      <w:r>
-        <w:t xml:space="preserve">z érzékenyebb </w:t>
-      </w:r>
-      <w:r>
-        <w:t>személyes adatok csak akkor kerülnek előtérbe, amikor arra valóban szükség van.</w:t>
-      </w:r>
-    </w:p>
-    <w:p>
-      <w:r>
-        <w:t xml:space="preserve">A két tábla közötti összeköttetést természetesen a </w:t>
-      </w:r>
-      <w:r>
-        <w:rPr>
-          <w:b/>
-          <w:bCs/>
-        </w:rPr>
-        <w:t>felhasznalo_id</w:t>
-      </w:r>
-      <w:r>
-        <w:t xml:space="preserve"> szolgáltatja, ahol az azonosító számhoz kötjük az adatokat, így felhasználó név módosítás esetén is könnyedén hozzá tudjuk kapcsolni a felhasználóhoz az adatait.</w:t>
-      </w:r>
-    </w:p>
-    <w:p>
-      <w:r>
-        <w:t xml:space="preserve">Ilyen kiegészítő adatok például a </w:t>
-      </w:r>
-      <w:r>
-        <w:rPr>
-          <w:rStyle w:val="Kiemels2"/>
-        </w:rPr>
-        <w:t>vezet</w:t>
-      </w:r>
-      <w:r>
-        <w:rPr>
-          <w:rStyle w:val="Kiemels2"/>
-        </w:rPr>
-        <w:t>e</w:t>
-      </w:r>
-      <w:r>
-        <w:rPr>
-          <w:rStyle w:val="Kiemels2"/>
-        </w:rPr>
-        <w:t>kn</w:t>
-      </w:r>
-      <w:r>
-        <w:rPr>
-          <w:rStyle w:val="Kiemels2"/>
-        </w:rPr>
-        <w:t>e</w:t>
-      </w:r>
-      <w:r>
-        <w:rPr>
-          <w:rStyle w:val="Kiemels2"/>
-        </w:rPr>
-        <w:t>v</w:t>
-      </w:r>
-      <w:r>
-        <w:t xml:space="preserve"> és </w:t>
-      </w:r>
-      <w:r>
-        <w:rPr>
-          <w:rStyle w:val="Kiemels2"/>
-        </w:rPr>
-        <w:t>keresztn</w:t>
-      </w:r>
-      <w:r>
-        <w:rPr>
-          <w:rStyle w:val="Kiemels2"/>
-        </w:rPr>
-        <w:t>e</w:t>
-      </w:r>
-      <w:r>
-        <w:rPr>
-          <w:rStyle w:val="Kiemels2"/>
-        </w:rPr>
-        <w:t>v</w:t>
-      </w:r>
-      <w:r>
-        <w:t xml:space="preserve">, amelyek alapvetően a számlázási és szállítási folyamatokhoz nélkülözhetetlenek. A </w:t>
-      </w:r>
-      <w:r>
-        <w:rPr>
-          <w:rStyle w:val="Kiemels2"/>
-          <w:b w:val="0"/>
-          <w:bCs w:val="0"/>
-        </w:rPr>
-        <w:t>címadatok</w:t>
-      </w:r>
-      <w:r>
-        <w:t xml:space="preserve"> (</w:t>
-      </w:r>
-      <w:r>
-        <w:rPr>
-          <w:b/>
-          <w:bCs/>
-        </w:rPr>
-        <w:t>v</w:t>
-      </w:r>
-      <w:r>
-        <w:rPr>
-          <w:b/>
-          <w:bCs/>
-        </w:rPr>
-        <w:t>a</w:t>
-      </w:r>
-      <w:r>
-        <w:rPr>
-          <w:b/>
-          <w:bCs/>
-        </w:rPr>
-        <w:t>ros</w:t>
-      </w:r>
-      <w:r>
-        <w:t xml:space="preserve">, </w:t>
-      </w:r>
-      <w:r>
-        <w:rPr>
-          <w:b/>
-          <w:bCs/>
-        </w:rPr>
-        <w:t>utca</w:t>
-      </w:r>
-      <w:r>
-        <w:t>,</w:t>
-      </w:r>
-      <w:r>
-        <w:rPr>
-          <w:b/>
-          <w:bCs/>
-        </w:rPr>
-        <w:t xml:space="preserve"> h</w:t>
-      </w:r>
-      <w:r>
-        <w:rPr>
-          <w:b/>
-          <w:bCs/>
-        </w:rPr>
-        <w:t>a</w:t>
-      </w:r>
-      <w:r>
-        <w:rPr>
-          <w:b/>
-          <w:bCs/>
-        </w:rPr>
-        <w:t>zsz</w:t>
-      </w:r>
-      <w:r>
-        <w:rPr>
-          <w:b/>
-          <w:bCs/>
-        </w:rPr>
-        <w:t>a</w:t>
-      </w:r>
-      <w:r>
-        <w:rPr>
-          <w:b/>
-          <w:bCs/>
-        </w:rPr>
-        <w:t>m</w:t>
-      </w:r>
-      <w:r>
-        <w:t>,</w:t>
-      </w:r>
-      <w:r>
-        <w:rPr>
-          <w:b/>
-          <w:bCs/>
-        </w:rPr>
-        <w:t xml:space="preserve"> emelet</w:t>
-      </w:r>
-      <w:r>
-        <w:rPr>
-          <w:b/>
-          <w:bCs/>
-        </w:rPr>
-        <w:t>_</w:t>
-      </w:r>
-      <w:r>
-        <w:rPr>
-          <w:b/>
-          <w:bCs/>
-        </w:rPr>
-        <w:t>ajt</w:t>
-      </w:r>
-      <w:r>
-        <w:rPr>
-          <w:b/>
-          <w:bCs/>
-        </w:rPr>
-        <w:t>o</w:t>
-      </w:r>
-      <w:r>
-        <w:t>) segítségével a rendszer pontosan képes meghatározni a kiszállítás helyét.</w:t>
-      </w:r>
-      <w:r>
-        <w:t xml:space="preserve"> Itt a könnyebb átláthatóság érdekében a városokat egy külön táblában tároljuk, ezzel is elkerülve a hibás vagy inkonzisztens adatokat, illetve a felhasználó számára is egyszerűbb </w:t>
-      </w:r>
-      <w:r>
-        <w:t>adatbeviteli lehetőséget nyújt ez a fajta megoldás.</w:t>
-      </w:r>
-    </w:p>
-    <w:p>
-      <w:r>
-        <w:t xml:space="preserve">A </w:t>
-      </w:r>
-      <w:r>
-        <w:rPr>
-          <w:rStyle w:val="Kiemels2"/>
-        </w:rPr>
-        <w:t>telefonsz</w:t>
-      </w:r>
-      <w:r>
-        <w:rPr>
-          <w:rStyle w:val="Kiemels2"/>
-        </w:rPr>
-        <w:t>a</w:t>
-      </w:r>
-      <w:r>
-        <w:rPr>
-          <w:rStyle w:val="Kiemels2"/>
-        </w:rPr>
-        <w:t>m</w:t>
-      </w:r>
-      <w:r>
-        <w:t xml:space="preserve"> szintén fontos szerepet játszik, hiszen alternatív azonosítási eszközként is szolgálhat biztonsági ellenőrzések során.</w:t>
-      </w:r>
-    </w:p>
-    <w:p>
-      <w:r>
-        <w:t xml:space="preserve">A </w:t>
-      </w:r>
-      <w:r>
-        <w:rPr>
-          <w:rStyle w:val="Kiemels2"/>
-        </w:rPr>
-        <w:t>kartyaszam</w:t>
-      </w:r>
-      <w:r>
-        <w:t xml:space="preserve"> mező pedig opcionális, de jelentősen javítja a felhasználói élményt: ha a vásárló úgy dönt, hogy elmenti a bankkártya adatait, a rendszer a következő vásárlás során </w:t>
-      </w:r>
-      <w:r>
-        <w:rPr>
-          <w:rStyle w:val="Kiemels2"/>
-          <w:b w:val="0"/>
-          <w:bCs w:val="0"/>
-        </w:rPr>
-        <w:t>automatikusan kitölti a szükséges mezőket</w:t>
-      </w:r>
-      <w:r>
-        <w:t>, így a fizetés sokkal gyorsabbá és kényelmesebbé válik</w:t>
-      </w:r>
-      <w:r>
-        <w:t>.</w:t>
-      </w:r>
-    </w:p>
-    <w:p>
-      <w:pPr>
-        <w:pStyle w:val="Stlus1"/>
-      </w:pPr>
-      <w:bookmarkStart w:id="3" w:name="_Toc211938814"/>
-      <w:r>
-        <w:lastRenderedPageBreak/>
-        <w:t>Termékek</w:t>
-      </w:r>
-      <w:bookmarkEnd w:id="3"/>
-    </w:p>
-    <w:p>
-      <w:pPr>
-        <w:pStyle w:val="Stlus2"/>
-      </w:pPr>
-      <w:bookmarkStart w:id="4" w:name="_Toc211938815"/>
-      <w:r>
-        <w:rPr>
-          <w:noProof/>
-        </w:rPr>
-        <mc:AlternateContent>
-          <mc:Choice Requires="wpg">
-            <w:drawing>
-              <wp:anchor distT="0" distB="0" distL="114300" distR="114300" simplePos="0" relativeHeight="251697152" behindDoc="0" locked="0" layoutInCell="1" allowOverlap="1" wp14:anchorId="0BC85349" wp14:editId="433D9250">
-                <wp:simplePos x="0" y="0"/>
-                <wp:positionH relativeFrom="column">
-                  <wp:posOffset>4329430</wp:posOffset>
-                </wp:positionH>
-                <wp:positionV relativeFrom="paragraph">
-                  <wp:posOffset>311785</wp:posOffset>
-                </wp:positionV>
-                <wp:extent cx="1419225" cy="2449195"/>
-                <wp:effectExtent l="0" t="0" r="9525" b="8255"/>
-                <wp:wrapSquare wrapText="bothSides"/>
-                <wp:docPr id="20" name="Csoportba foglalás 20"/>
-                <wp:cNvGraphicFramePr/>
-                <a:graphic xmlns:a="http://schemas.openxmlformats.org/drawingml/2006/main">
-                  <a:graphicData uri="http://schemas.microsoft.com/office/word/2010/wordprocessingGroup">
-                    <wpg:wgp>
-                      <wpg:cNvGrpSpPr/>
-                      <wpg:grpSpPr>
-                        <a:xfrm>
-                          <a:off x="0" y="0"/>
-                          <a:ext cx="1419225" cy="2449195"/>
-                          <a:chOff x="0" y="0"/>
-                          <a:chExt cx="1419225" cy="2449195"/>
-                        </a:xfrm>
-                      </wpg:grpSpPr>
-                      <pic:pic xmlns:pic="http://schemas.openxmlformats.org/drawingml/2006/picture">
-                        <pic:nvPicPr>
-                          <pic:cNvPr id="18" name="Kép 18"/>
-                          <pic:cNvPicPr>
-                            <a:picLocks noChangeAspect="1"/>
-                          </pic:cNvPicPr>
-                        </pic:nvPicPr>
-                        <pic:blipFill>
-                          <a:blip r:embed="rId13">
-                            <a:extLst>
-                              <a:ext uri="{28A0092B-C50C-407E-A947-70E740481C1C}">
-                                <a14:useLocalDpi xmlns:a14="http://schemas.microsoft.com/office/drawing/2010/main" val="0"/>
-                              </a:ext>
-                            </a:extLst>
-                          </a:blip>
-                          <a:stretch>
-                            <a:fillRect/>
-                          </a:stretch>
-                        </pic:blipFill>
-                        <pic:spPr>
-                          <a:xfrm>
-                            <a:off x="0" y="0"/>
-                            <a:ext cx="1419225" cy="2133600"/>
-                          </a:xfrm>
-                          <a:prstGeom prst="rect">
-                            <a:avLst/>
-                          </a:prstGeom>
-                        </pic:spPr>
-                      </pic:pic>
-                      <wps:wsp>
-                        <wps:cNvPr id="19" name="Szövegdoboz 19"/>
-                        <wps:cNvSpPr txBox="1"/>
-                        <wps:spPr>
-                          <a:xfrm>
-                            <a:off x="0" y="2190750"/>
-                            <a:ext cx="1419225" cy="258445"/>
-                          </a:xfrm>
-                          <a:prstGeom prst="rect">
-                            <a:avLst/>
-                          </a:prstGeom>
-                          <a:solidFill>
-                            <a:prstClr val="white"/>
-                          </a:solidFill>
-                          <a:ln>
-                            <a:noFill/>
-                          </a:ln>
-                        </wps:spPr>
-                        <wps:txbx>
-                          <w:txbxContent>
-                            <w:p>
-                              <w:pPr>
-                                <w:pStyle w:val="Kpalrs"/>
-                                <w:jc w:val="center"/>
-                                <w:rPr>
-                                  <w:rFonts w:eastAsiaTheme="majorEastAsia" w:cstheme="majorBidi"/>
-                                  <w:color w:val="963F0E"/>
-                                  <w:sz w:val="32"/>
-                                  <w:szCs w:val="26"/>
-                                </w:rPr>
-                              </w:pPr>
-                              <w:fldSimple w:instr=" SEQ ábra \* ARABIC ">
-                                <w:r>
-                                  <w:rPr>
-                                    <w:noProof/>
-                                  </w:rPr>
-                                  <w:t>3</w:t>
-                                </w:r>
-                              </w:fldSimple>
-                              <w:r>
-                                <w:t>. ábra</w:t>
-                              </w:r>
-                            </w:p>
-                          </w:txbxContent>
-                        </wps:txbx>
-                        <wps:bodyPr rot="0" spcFirstLastPara="0" vertOverflow="overflow" horzOverflow="overflow" vert="horz" wrap="square" lIns="0" tIns="0" rIns="0" bIns="0" numCol="1" spcCol="0" rtlCol="0" fromWordArt="0" anchor="t" anchorCtr="0" forceAA="0" compatLnSpc="1">
-                          <a:prstTxWarp prst="textNoShape">
-                            <a:avLst/>
-                          </a:prstTxWarp>
-                          <a:spAutoFit/>
-                        </wps:bodyPr>
-                      </wps:wsp>
-                    </wpg:wgp>
-                  </a:graphicData>
-                </a:graphic>
-              </wp:anchor>
-            </w:drawing>
-          </mc:Choice>
-          <mc:Fallback>
-            <w:pict>
-              <v:group w14:anchorId="0BC85349" id="Csoportba foglalás 20" o:spid="_x0000_s1032" style="position:absolute;left:0;text-align:left;margin-left:340.9pt;margin-top:24.55pt;width:111.75pt;height:192.85pt;z-index:251697152" coordsize="14192,24491" o:gfxdata="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">
-                <v:shape id="Kép 18" o:spid="_x0000_s1033" type="#_x0000_t75" style="position:absolute;width:14192;height:21336;visibility:visible;mso-wrap-style:square" o:gfxdata="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">
-                  <v:imagedata r:id="rId14" o:title=""/>
-                </v:shape>
-                <v:shape id="Szövegdoboz 19" o:spid="_x0000_s1034" type="#_x0000_t202" style="position:absolute;top:21907;width:14192;height:2584;visibility:visible;mso-wrap-style:square;v-text-anchor:top" o:gfxdata="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" stroked="f">
-                  <v:textbox style="mso-fit-shape-to-text:t" inset="0,0,0,0">
-                    <w:txbxContent>
-                      <w:p>
-                        <w:pPr>
-                          <w:pStyle w:val="Kpalrs"/>
-                          <w:jc w:val="center"/>
-                          <w:rPr>
-                            <w:rFonts w:eastAsiaTheme="majorEastAsia" w:cstheme="majorBidi"/>
-                            <w:color w:val="963F0E"/>
-                            <w:sz w:val="32"/>
-                            <w:szCs w:val="26"/>
-                          </w:rPr>
-                        </w:pPr>
-                        <w:fldSimple w:instr=" SEQ ábra \* ARABIC ">
-                          <w:r>
-                            <w:rPr>
-                              <w:noProof/>
-                            </w:rPr>
-                            <w:t>3</w:t>
-                          </w:r>
-                        </w:fldSimple>
-                        <w:r>
-                          <w:t>. ábra</w:t>
-                        </w:r>
-                      </w:p>
-                    </w:txbxContent>
-                  </v:textbox>
-                </v:shape>
-                <w10:wrap type="square"/>
-              </v:group>
-            </w:pict>
-          </mc:Fallback>
-        </mc:AlternateContent>
-      </w:r>
-      <w:r>
-        <w:t>Termékek tábla</w:t>
-      </w:r>
-      <w:bookmarkEnd w:id="4"/>
-    </w:p>
-    <w:p>
-      <w:r>
-        <w:t xml:space="preserve">A </w:t>
-      </w:r>
-      <w:r>
-        <w:rPr>
-          <w:b/>
-          <w:bCs/>
-        </w:rPr>
-        <w:t>termékek</w:t>
-      </w:r>
-      <w:r>
-        <w:t xml:space="preserve"> táblába kerül felvételre minden árucikk, amit a weboldalon meg lehet venni. Itt is egy számmal, a</w:t>
-      </w:r>
-      <w:r>
-        <w:t xml:space="preserve">z </w:t>
-      </w:r>
-      <w:r>
-        <w:rPr>
-          <w:b/>
-          <w:bCs/>
-        </w:rPr>
-        <w:t>id</w:t>
-      </w:r>
-      <w:r>
-        <w:t>-val azonosítjuk elsősorban a terméket, és a továbbiakban ennek a segítségével kötjük a többi táblához.</w:t>
-      </w:r>
-    </w:p>
-    <w:p>
-      <w:r>
-        <w:t xml:space="preserve">A </w:t>
-      </w:r>
-      <w:r>
-        <w:rPr>
-          <w:b/>
-          <w:bCs/>
-        </w:rPr>
-        <w:t>nev</w:t>
-      </w:r>
-      <w:r>
-        <w:t xml:space="preserve"> és a </w:t>
-      </w:r>
-      <w:r>
-        <w:rPr>
-          <w:b/>
-          <w:bCs/>
-        </w:rPr>
-        <w:t>leiras</w:t>
-      </w:r>
-      <w:r>
-        <w:t xml:space="preserve"> a termék egyik legfontosabb jellemzői, ide vesszük fel a pontos nevét, a felhasználó pedig a leírásból tudja eldönteni hogy ezt a terméket keresi e.</w:t>
-      </w:r>
-    </w:p>
-    <w:p>
-      <w:r>
-        <w:rPr>
-          <w:noProof/>
-        </w:rPr>
-        <mc:AlternateContent>
-          <mc:Choice Requires="wpg">
-            <w:drawing>
-              <wp:anchor distT="0" distB="0" distL="114300" distR="114300" simplePos="0" relativeHeight="251704320" behindDoc="0" locked="0" layoutInCell="1" allowOverlap="1" wp14:anchorId="678A98DA" wp14:editId="1F4487BE">
-                <wp:simplePos x="0" y="0"/>
-                <wp:positionH relativeFrom="margin">
-                  <wp:align>right</wp:align>
-                </wp:positionH>
-                <wp:positionV relativeFrom="paragraph">
-                  <wp:posOffset>972820</wp:posOffset>
-                </wp:positionV>
-                <wp:extent cx="1504950" cy="3268345"/>
-                <wp:effectExtent l="0" t="0" r="0" b="8255"/>
-                <wp:wrapSquare wrapText="bothSides"/>
-                <wp:docPr id="61" name="Csoportba foglalás 61"/>
-                <wp:cNvGraphicFramePr/>
-                <a:graphic xmlns:a="http://schemas.openxmlformats.org/drawingml/2006/main">
-                  <a:graphicData uri="http://schemas.microsoft.com/office/word/2010/wordprocessingGroup">
-                    <wpg:wgp>
-                      <wpg:cNvGrpSpPr/>
-                      <wpg:grpSpPr>
-                        <a:xfrm>
-                          <a:off x="0" y="0"/>
-                          <a:ext cx="1504950" cy="3268345"/>
-                          <a:chOff x="0" y="0"/>
-                          <a:chExt cx="1504950" cy="3268345"/>
-                        </a:xfrm>
-                      </wpg:grpSpPr>
-                      <wpg:grpSp>
-                        <wpg:cNvPr id="30" name="Csoportba foglalás 30"/>
-                        <wpg:cNvGrpSpPr/>
-                        <wpg:grpSpPr>
-                          <a:xfrm>
-                            <a:off x="0" y="0"/>
-                            <a:ext cx="1504950" cy="2952750"/>
-                            <a:chOff x="0" y="0"/>
-                            <a:chExt cx="1504950" cy="2952750"/>
-                          </a:xfrm>
-                        </wpg:grpSpPr>
-                        <pic:pic xmlns:pic="http://schemas.openxmlformats.org/drawingml/2006/picture">
-                          <pic:nvPicPr>
-                            <pic:cNvPr id="21" name="Kép 21"/>
-                            <pic:cNvPicPr>
-                              <a:picLocks noChangeAspect="1"/>
-                            </pic:cNvPicPr>
-                          </pic:nvPicPr>
-                          <pic:blipFill>
-                            <a:blip r:embed="rId15">
-                              <a:extLst>
-                                <a:ext uri="{28A0092B-C50C-407E-A947-70E740481C1C}">
-                                  <a14:useLocalDpi xmlns:a14="http://schemas.microsoft.com/office/drawing/2010/main" val="0"/>
-                                </a:ext>
-                              </a:extLst>
-                            </a:blip>
-                            <a:stretch>
-                              <a:fillRect/>
-                            </a:stretch>
-                          </pic:blipFill>
-                          <pic:spPr>
-                            <a:xfrm>
-                              <a:off x="0" y="1200150"/>
-                              <a:ext cx="1504950" cy="809625"/>
-                            </a:xfrm>
-                            <a:prstGeom prst="rect">
-                              <a:avLst/>
-                            </a:prstGeom>
-                          </pic:spPr>
-                        </pic:pic>
-                        <pic:pic xmlns:pic="http://schemas.openxmlformats.org/drawingml/2006/picture">
-                          <pic:nvPicPr>
-                            <pic:cNvPr id="22" name="Kép 22"/>
-                            <pic:cNvPicPr>
-                              <a:picLocks noChangeAspect="1"/>
-                            </pic:cNvPicPr>
-                          </pic:nvPicPr>
-                          <pic:blipFill>
-                            <a:blip r:embed="rId16">
-                              <a:extLst>
-                                <a:ext uri="{28A0092B-C50C-407E-A947-70E740481C1C}">
-                                  <a14:useLocalDpi xmlns:a14="http://schemas.microsoft.com/office/drawing/2010/main" val="0"/>
-                                </a:ext>
-                              </a:extLst>
-                            </a:blip>
-                            <a:stretch>
-                              <a:fillRect/>
-                            </a:stretch>
-                          </pic:blipFill>
-                          <pic:spPr>
-                            <a:xfrm>
-                              <a:off x="76200" y="0"/>
-                              <a:ext cx="1419225" cy="1047750"/>
-                            </a:xfrm>
-                            <a:prstGeom prst="rect">
-                              <a:avLst/>
-                            </a:prstGeom>
-                          </pic:spPr>
-                        </pic:pic>
-                        <pic:pic xmlns:pic="http://schemas.openxmlformats.org/drawingml/2006/picture">
-                          <pic:nvPicPr>
-                            <pic:cNvPr id="23" name="Kép 23"/>
-                            <pic:cNvPicPr>
-                              <a:picLocks noChangeAspect="1"/>
-                            </pic:cNvPicPr>
-                          </pic:nvPicPr>
-                          <pic:blipFill>
-                            <a:blip r:embed="rId17">
-                              <a:extLst>
-                                <a:ext uri="{28A0092B-C50C-407E-A947-70E740481C1C}">
-                                  <a14:useLocalDpi xmlns:a14="http://schemas.microsoft.com/office/drawing/2010/main" val="0"/>
-                                </a:ext>
-                              </a:extLst>
-                            </a:blip>
-                            <a:stretch>
-                              <a:fillRect/>
-                            </a:stretch>
-                          </pic:blipFill>
-                          <pic:spPr>
-                            <a:xfrm>
-                              <a:off x="76200" y="2162175"/>
-                              <a:ext cx="1428750" cy="790575"/>
-                            </a:xfrm>
-                            <a:prstGeom prst="rect">
-                              <a:avLst/>
-                            </a:prstGeom>
-                          </pic:spPr>
-                        </pic:pic>
-                      </wpg:grpSp>
-                      <wps:wsp>
-                        <wps:cNvPr id="31" name="Szövegdoboz 31"/>
-                        <wps:cNvSpPr txBox="1"/>
-                        <wps:spPr>
-                          <a:xfrm>
-                            <a:off x="0" y="3009900"/>
-                            <a:ext cx="1504950" cy="258445"/>
-                          </a:xfrm>
-                          <a:prstGeom prst="rect">
-                            <a:avLst/>
-                          </a:prstGeom>
-                          <a:solidFill>
-                            <a:prstClr val="white"/>
-                          </a:solidFill>
-                          <a:ln>
-                            <a:noFill/>
-                          </a:ln>
-                        </wps:spPr>
-                        <wps:txbx>
-                          <w:txbxContent>
-                            <w:p>
-                              <w:pPr>
-                                <w:pStyle w:val="Kpalrs"/>
-                                <w:jc w:val="center"/>
-                                <w:rPr>
-                                  <w:rFonts w:eastAsiaTheme="majorEastAsia" w:cstheme="majorBidi"/>
-                                  <w:noProof/>
-                                  <w:color w:val="963F0E"/>
-                                  <w:sz w:val="32"/>
-                                  <w:szCs w:val="26"/>
-                                </w:rPr>
-                              </w:pPr>
-                              <w:r>
-                                <w:rPr>
-                                  <w:noProof/>
-                                </w:rPr>
-                                <w:fldChar w:fldCharType="begin"/>
-                              </w:r>
-                              <w:r>
-                                <w:rPr>
-                                  <w:noProof/>
-                                </w:rPr>
-                                <w:instrText xml:space="preserve"> SEQ ábra \* ARABIC </w:instrText>
-                              </w:r>
-                              <w:r>
-                                <w:rPr>
-                                  <w:noProof/>
-                                </w:rPr>
-                                <w:fldChar w:fldCharType="separate"/>
-                              </w:r>
-                              <w:r>
-                                <w:rPr>
-                                  <w:noProof/>
-                                </w:rPr>
-                                <w:t>4</w:t>
-                              </w:r>
-                              <w:r>
-                                <w:rPr>
-                                  <w:noProof/>
-                                </w:rPr>
-                                <w:fldChar w:fldCharType="end"/>
-                              </w:r>
-                              <w:r>
-                                <w:t>. ábra</w:t>
-                              </w:r>
-                            </w:p>
-                          </w:txbxContent>
-                        </wps:txbx>
-                        <wps:bodyPr rot="0" spcFirstLastPara="0" vertOverflow="overflow" horzOverflow="overflow" vert="horz" wrap="square" lIns="0" tIns="0" rIns="0" bIns="0" numCol="1" spcCol="0" rtlCol="0" fromWordArt="0" anchor="t" anchorCtr="0" forceAA="0" compatLnSpc="1">
-                          <a:prstTxWarp prst="textNoShape">
-                            <a:avLst/>
-                          </a:prstTxWarp>
-                          <a:spAutoFit/>
-                        </wps:bodyPr>
-                      </wps:wsp>
-                    </wpg:wgp>
-                  </a:graphicData>
-                </a:graphic>
-              </wp:anchor>
-            </w:drawing>
-          </mc:Choice>
-          <mc:Fallback>
-            <w:pict>
-              <v:group w14:anchorId="678A98DA" id="Csoportba foglalás 61" o:spid="_x0000_s1035" style="position:absolute;left:0;text-align:left;margin-left:67.3pt;margin-top:76.6pt;width:118.5pt;height:257.35pt;z-index:251704320;mso-position-horizontal:right;mso-position-horizontal-relative:margin" coordsize="15049,32683" o:gfxdata="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">
-                <v:group id="Csoportba foglalás 30" o:spid="_x0000_s1036" style="position:absolute;width:15049;height:29527" coordsize="15049,29527" o:gfxdata="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">
-                  <v:shape id="Kép 21" o:spid="_x0000_s1037" type="#_x0000_t75" style="position:absolute;top:12001;width:15049;height:8096;visibility:visible;mso-wrap-style:square" o:gfxdata="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">
-                    <v:imagedata r:id="rId18" o:title=""/>
-                  </v:shape>
-                  <v:shape id="Kép 22" o:spid="_x0000_s1038" type="#_x0000_t75" style="position:absolute;left:762;width:14192;height:10477;visibility:visible;mso-wrap-style:square" o:gfxdata="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">
-                    <v:imagedata r:id="rId19" o:title=""/>
-                  </v:shape>
-                  <v:shape id="Kép 23" o:spid="_x0000_s1039" type="#_x0000_t75" style="position:absolute;left:762;top:21621;width:14287;height:7906;visibility:visible;mso-wrap-style:square" o:gfxdata="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">
-                    <v:imagedata r:id="rId20" o:title=""/>
-                  </v:shape>
-                </v:group>
-                <v:shape id="Szövegdoboz 31" o:spid="_x0000_s1040" type="#_x0000_t202" style="position:absolute;top:30099;width:15049;height:2584;visibility:visible;mso-wrap-style:square;v-text-anchor:top" o:gfxdata="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" stroked="f">
-                  <v:textbox style="mso-fit-shape-to-text:t" inset="0,0,0,0">
-                    <w:txbxContent>
-                      <w:p>
-                        <w:pPr>
-                          <w:pStyle w:val="Kpalrs"/>
-                          <w:jc w:val="center"/>
-                          <w:rPr>
-                            <w:rFonts w:eastAsiaTheme="majorEastAsia" w:cstheme="majorBidi"/>
-                            <w:noProof/>
-                            <w:color w:val="963F0E"/>
-                            <w:sz w:val="32"/>
-                            <w:szCs w:val="26"/>
-                          </w:rPr>
-                        </w:pPr>
-                        <w:r>
-                          <w:rPr>
-                            <w:noProof/>
-                          </w:rPr>
-                          <w:fldChar w:fldCharType="begin"/>
-                        </w:r>
-                        <w:r>
-                          <w:rPr>
-                            <w:noProof/>
-                          </w:rPr>
-                          <w:instrText xml:space="preserve"> SEQ ábra \* ARABIC </w:instrText>
-                        </w:r>
-                        <w:r>
-                          <w:rPr>
-                            <w:noProof/>
-                          </w:rPr>
-                          <w:fldChar w:fldCharType="separate"/>
-                        </w:r>
-                        <w:r>
-                          <w:rPr>
-                            <w:noProof/>
-                          </w:rPr>
-                          <w:t>4</w:t>
-                        </w:r>
-                        <w:r>
-                          <w:rPr>
-                            <w:noProof/>
-                          </w:rPr>
-                          <w:fldChar w:fldCharType="end"/>
-                        </w:r>
-                        <w:r>
-                          <w:t>. ábra</w:t>
-                        </w:r>
-                      </w:p>
-                    </w:txbxContent>
-                  </v:textbox>
-                </v:shape>
-                <w10:wrap type="square" anchorx="margin"/>
-              </v:group>
-            </w:pict>
-          </mc:Fallback>
-        </mc:AlternateContent>
-      </w:r>
-      <w:r>
-        <w:t xml:space="preserve">Az </w:t>
-      </w:r>
-      <w:r>
-        <w:rPr>
-          <w:b/>
-          <w:bCs/>
-        </w:rPr>
-        <w:t>ar</w:t>
-      </w:r>
-      <w:r>
-        <w:t xml:space="preserve"> a termék jelenlegi árát mutatja, a </w:t>
-      </w:r>
-      <w:r>
-        <w:rPr>
-          <w:b/>
-          <w:bCs/>
-        </w:rPr>
-        <w:t>darab</w:t>
-      </w:r>
-      <w:r>
-        <w:t xml:space="preserve"> pedig </w:t>
-      </w:r>
-      <w:r>
-        <w:t xml:space="preserve">hogy mennyi elérhető még a termékből. A </w:t>
-      </w:r>
-      <w:r>
-        <w:rPr>
-          <w:b/>
-          <w:bCs/>
-        </w:rPr>
-        <w:t>kategoria_id</w:t>
-      </w:r>
-      <w:r>
-        <w:t xml:space="preserve"> egy másik táblából hivatkozva mutatja, hogy melyik kategóriába sorolható a termék, a </w:t>
-      </w:r>
-      <w:r>
-        <w:rPr>
-          <w:b/>
-          <w:bCs/>
-        </w:rPr>
-        <w:t>fo_kep_id</w:t>
-      </w:r>
-      <w:r>
-        <w:t xml:space="preserve"> pedig arra a képre mutat, ami az oldalon elsőnek megjelenik a képről.</w:t>
-      </w:r>
-    </w:p>
-    <w:p>
-      <w:pPr>
-        <w:pStyle w:val="Stlus2"/>
-      </w:pPr>
-      <w:bookmarkStart w:id="5" w:name="_Toc211938816"/>
-      <w:r>
-        <w:t>Összekötő táblák a termékekhez</w:t>
-      </w:r>
-      <w:bookmarkEnd w:id="5"/>
-    </w:p>
-    <w:p>
-      <w:r>
-        <w:t xml:space="preserve"> </w:t>
-      </w:r>
-      <w:r>
-        <w:t xml:space="preserve">A </w:t>
-      </w:r>
-      <w:r>
-        <w:rPr>
-          <w:b/>
-          <w:bCs/>
-        </w:rPr>
-        <w:t>termek</w:t>
-      </w:r>
-      <w:r>
-        <w:rPr>
-          <w:b/>
-          <w:bCs/>
-        </w:rPr>
-        <w:t>K</w:t>
-      </w:r>
-      <w:r>
-        <w:rPr>
-          <w:b/>
-          <w:bCs/>
-        </w:rPr>
-        <w:t>epek</w:t>
-      </w:r>
-      <w:r>
-        <w:t xml:space="preserve">, </w:t>
-      </w:r>
-      <w:r>
-        <w:rPr>
-          <w:b/>
-          <w:bCs/>
-        </w:rPr>
-        <w:t>termek</w:t>
-      </w:r>
-      <w:r>
-        <w:rPr>
-          <w:b/>
-          <w:bCs/>
-        </w:rPr>
-        <w:t>C</w:t>
-      </w:r>
-      <w:r>
-        <w:rPr>
-          <w:b/>
-          <w:bCs/>
-        </w:rPr>
-        <w:t>imkek</w:t>
-      </w:r>
-      <w:r>
-        <w:t xml:space="preserve"> és </w:t>
-      </w:r>
-      <w:r>
-        <w:rPr>
-          <w:b/>
-          <w:bCs/>
-        </w:rPr>
-        <w:t>termek</w:t>
-      </w:r>
-      <w:r>
-        <w:rPr>
-          <w:b/>
-          <w:bCs/>
-        </w:rPr>
-        <w:t>S</w:t>
-      </w:r>
-      <w:r>
-        <w:rPr>
-          <w:b/>
-          <w:bCs/>
-        </w:rPr>
-        <w:t>zinek</w:t>
-      </w:r>
-      <w:r>
-        <w:t xml:space="preserve"> táblák egy másik táblából adnak tulajdonságokat az árucikkeinknek. A redundancia elkerülése miatt jobbnak láttuk külön táblába elhelyezni a többször előforduló adatokat, így csak egy helyen kell módosítanunk őket.</w:t>
-      </w:r>
-    </w:p>
-    <w:p>
-      <w:pPr>
-        <w:pStyle w:val="Stlus2"/>
-      </w:pPr>
-      <w:bookmarkStart w:id="6" w:name="_Toc211938817"/>
-      <w:r>
-        <w:t>Kedvencek tábla</w:t>
-      </w:r>
-      <w:bookmarkEnd w:id="6"/>
-    </w:p>
-    <w:p>
-      <w:r>
-        <w:rPr>
-          <w:noProof/>
-        </w:rPr>
-        <mc:AlternateContent>
-          <mc:Choice Requires="wpg">
-            <w:drawing>
-              <wp:anchor distT="0" distB="0" distL="114300" distR="114300" simplePos="0" relativeHeight="251708416" behindDoc="0" locked="0" layoutInCell="1" allowOverlap="1" wp14:anchorId="6E7DED59" wp14:editId="3E2E10BB">
-                <wp:simplePos x="0" y="0"/>
-                <wp:positionH relativeFrom="margin">
-                  <wp:align>right</wp:align>
-                </wp:positionH>
-                <wp:positionV relativeFrom="paragraph">
-                  <wp:posOffset>1522095</wp:posOffset>
-                </wp:positionV>
-                <wp:extent cx="1609725" cy="1115695"/>
-                <wp:effectExtent l="0" t="0" r="9525" b="8255"/>
-                <wp:wrapSquare wrapText="bothSides"/>
-                <wp:docPr id="64" name="Csoportba foglalás 64"/>
-                <wp:cNvGraphicFramePr/>
-                <a:graphic xmlns:a="http://schemas.openxmlformats.org/drawingml/2006/main">
-                  <a:graphicData uri="http://schemas.microsoft.com/office/word/2010/wordprocessingGroup">
-                    <wpg:wgp>
-                      <wpg:cNvGrpSpPr/>
-                      <wpg:grpSpPr>
-                        <a:xfrm>
-                          <a:off x="0" y="0"/>
-                          <a:ext cx="1609725" cy="1115695"/>
-                          <a:chOff x="0" y="0"/>
-                          <a:chExt cx="1609725" cy="1115695"/>
-                        </a:xfrm>
-                      </wpg:grpSpPr>
-                      <pic:pic xmlns:pic="http://schemas.openxmlformats.org/drawingml/2006/picture">
-                        <pic:nvPicPr>
-                          <pic:cNvPr id="62" name="Kép 62"/>
-                          <pic:cNvPicPr>
-                            <a:picLocks noChangeAspect="1"/>
-                          </pic:cNvPicPr>
-                        </pic:nvPicPr>
-                        <pic:blipFill>
-                          <a:blip r:embed="rId21">
-                            <a:extLst>
-                              <a:ext uri="{28A0092B-C50C-407E-A947-70E740481C1C}">
-                                <a14:useLocalDpi xmlns:a14="http://schemas.microsoft.com/office/drawing/2010/main" val="0"/>
-                              </a:ext>
-                            </a:extLst>
-                          </a:blip>
-                          <a:stretch>
-                            <a:fillRect/>
-                          </a:stretch>
-                        </pic:blipFill>
-                        <pic:spPr>
-                          <a:xfrm>
-                            <a:off x="0" y="0"/>
-                            <a:ext cx="1609725" cy="800100"/>
-                          </a:xfrm>
-                          <a:prstGeom prst="rect">
-                            <a:avLst/>
-                          </a:prstGeom>
-                        </pic:spPr>
-                      </pic:pic>
-                      <wps:wsp>
-                        <wps:cNvPr id="63" name="Szövegdoboz 63"/>
-                        <wps:cNvSpPr txBox="1"/>
-                        <wps:spPr>
-                          <a:xfrm>
-                            <a:off x="0" y="857250"/>
-                            <a:ext cx="1609725" cy="258445"/>
-                          </a:xfrm>
-                          <a:prstGeom prst="rect">
-                            <a:avLst/>
-                          </a:prstGeom>
-                          <a:solidFill>
-                            <a:prstClr val="white"/>
-                          </a:solidFill>
-                          <a:ln>
-                            <a:noFill/>
-                          </a:ln>
-                        </wps:spPr>
-                        <wps:txbx>
-                          <w:txbxContent>
-                            <w:p>
-                              <w:pPr>
-                                <w:pStyle w:val="Kpalrs"/>
-                                <w:jc w:val="center"/>
-                                <w:rPr>
-                                  <w:sz w:val="26"/>
-                                </w:rPr>
-                              </w:pPr>
-                              <w:fldSimple w:instr=" SEQ ábra \* ARABIC ">
-                                <w:r>
-                                  <w:rPr>
-                                    <w:noProof/>
-                                  </w:rPr>
-                                  <w:t>5</w:t>
-                                </w:r>
-                              </w:fldSimple>
-                              <w:r>
-                                <w:t>. ábra</w:t>
-                              </w:r>
-                            </w:p>
-                          </w:txbxContent>
-                        </wps:txbx>
-                        <wps:bodyPr rot="0" spcFirstLastPara="0" vertOverflow="overflow" horzOverflow="overflow" vert="horz" wrap="square" lIns="0" tIns="0" rIns="0" bIns="0" numCol="1" spcCol="0" rtlCol="0" fromWordArt="0" anchor="t" anchorCtr="0" forceAA="0" compatLnSpc="1">
-                          <a:prstTxWarp prst="textNoShape">
-                            <a:avLst/>
-                          </a:prstTxWarp>
-                          <a:spAutoFit/>
-                        </wps:bodyPr>
-                      </wps:wsp>
-                    </wpg:wgp>
-                  </a:graphicData>
-                </a:graphic>
-              </wp:anchor>
-            </w:drawing>
-          </mc:Choice>
-          <mc:Fallback>
-            <w:pict>
-              <v:group w14:anchorId="6E7DED59" id="Csoportba foglalás 64" o:spid="_x0000_s1041" style="position:absolute;left:0;text-align:left;margin-left:75.55pt;margin-top:119.85pt;width:126.75pt;height:87.85pt;z-index:251708416;mso-position-horizontal:right;mso-position-horizontal-relative:margin" coordsize="16097,11156" o:gfxdata="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">
-                <v:shape id="Kép 62" o:spid="_x0000_s1042" type="#_x0000_t75" style="position:absolute;width:16097;height:8001;visibility:visible;mso-wrap-style:square" o:gfxdata="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">
-                  <v:imagedata r:id="rId22" o:title=""/>
-                </v:shape>
-                <v:shape id="Szövegdoboz 63" o:spid="_x0000_s1043" type="#_x0000_t202" style="position:absolute;top:8572;width:16097;height:2584;visibility:visible;mso-wrap-style:square;v-text-anchor:top" o:gfxdata="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" stroked="f">
-                  <v:textbox style="mso-fit-shape-to-text:t" inset="0,0,0,0">
-                    <w:txbxContent>
-                      <w:p>
-                        <w:pPr>
-                          <w:pStyle w:val="Kpalrs"/>
-                          <w:jc w:val="center"/>
-                          <w:rPr>
-                            <w:sz w:val="26"/>
-                          </w:rPr>
-                        </w:pPr>
-                        <w:fldSimple w:instr=" SEQ ábra \* ARABIC ">
-                          <w:r>
-                            <w:rPr>
-                              <w:noProof/>
-                            </w:rPr>
-                            <w:t>5</w:t>
-                          </w:r>
-                        </w:fldSimple>
-                        <w:r>
-                          <w:t>. ábra</w:t>
-                        </w:r>
-                      </w:p>
-                    </w:txbxContent>
-                  </v:textbox>
-                </v:shape>
-                <w10:wrap type="square" anchorx="margin"/>
-              </v:group>
-            </w:pict>
-          </mc:Fallback>
-        </mc:AlternateContent>
-      </w:r>
-      <w:r>
-        <w:t>A tábla segítségével a felhasználók el tudják menteni, kedvencekbe teheti a terméket, így csak a profiljából máskor is egyszerűen el tudja érni őket.</w:t>
-      </w:r>
-      <w:r>
-        <w:rPr>
-          <w:noProof/>
-        </w:rPr>
-        <w:t xml:space="preserve"> </w:t>
-      </w:r>
-    </w:p>
-    <w:p>
-      <w:pPr>
-        <w:pStyle w:val="Stlus1"/>
-      </w:pPr>
-      <w:bookmarkStart w:id="7" w:name="_Toc211938818"/>
-      <w:r>
-        <w:lastRenderedPageBreak/>
-        <w:t xml:space="preserve">Termék </w:t>
-      </w:r>
-      <w:r>
-        <w:t>meg</w:t>
-      </w:r>
-      <w:r>
-        <w:t>rendelése</w:t>
-      </w:r>
-      <w:bookmarkEnd w:id="7"/>
-    </w:p>
-    <w:p>
-      <w:pPr>
-        <w:pStyle w:val="Stlus2"/>
-      </w:pPr>
-      <w:bookmarkStart w:id="8" w:name="_Toc211938819"/>
-      <w:r>
-        <w:t>Rendelések tábla</w:t>
-      </w:r>
-      <w:bookmarkEnd w:id="8"/>
-    </w:p>
-    <w:p>
-      <w:r>
-        <w:rPr>
-          <w:noProof/>
-        </w:rPr>
-        <mc:AlternateContent>
-          <mc:Choice Requires="wpg">
-            <w:drawing>
-              <wp:anchor distT="0" distB="0" distL="114300" distR="114300" simplePos="0" relativeHeight="251712512" behindDoc="0" locked="0" layoutInCell="1" allowOverlap="1" wp14:anchorId="1A70DD08" wp14:editId="16D7D035">
-                <wp:simplePos x="0" y="0"/>
-                <wp:positionH relativeFrom="column">
-                  <wp:posOffset>3757930</wp:posOffset>
-                </wp:positionH>
-                <wp:positionV relativeFrom="paragraph">
-                  <wp:posOffset>12065</wp:posOffset>
-                </wp:positionV>
-                <wp:extent cx="2000250" cy="1877695"/>
-                <wp:effectExtent l="0" t="0" r="0" b="8255"/>
-                <wp:wrapSquare wrapText="bothSides"/>
-                <wp:docPr id="67" name="Csoportba foglalás 67"/>
-                <wp:cNvGraphicFramePr/>
-                <a:graphic xmlns:a="http://schemas.openxmlformats.org/drawingml/2006/main">
-                  <a:graphicData uri="http://schemas.microsoft.com/office/word/2010/wordprocessingGroup">
-                    <wpg:wgp>
-                      <wpg:cNvGrpSpPr/>
-                      <wpg:grpSpPr>
-                        <a:xfrm>
-                          <a:off x="0" y="0"/>
-                          <a:ext cx="2000250" cy="1877695"/>
-                          <a:chOff x="0" y="0"/>
-                          <a:chExt cx="2000250" cy="1877695"/>
-                        </a:xfrm>
-                      </wpg:grpSpPr>
-                      <pic:pic xmlns:pic="http://schemas.openxmlformats.org/drawingml/2006/picture">
-                        <pic:nvPicPr>
-                          <pic:cNvPr id="65" name="Kép 65"/>
+                          <pic:cNvPr id="24" name="Kép 24"/>
                           <pic:cNvPicPr>
                             <a:picLocks noChangeAspect="1"/>
                           </pic:cNvPicPr>
@@ -3780,204 +3909,45 @@
                         <pic:spPr>
                           <a:xfrm>
                             <a:off x="0" y="0"/>
-                            <a:ext cx="2000250" cy="1562100"/>
+                            <a:ext cx="2095500" cy="1000125"/>
                           </a:xfrm>
                           <a:prstGeom prst="rect">
                             <a:avLst/>
                           </a:prstGeom>
                         </pic:spPr>
                       </pic:pic>
-                      <wps:wsp>
-                        <wps:cNvPr id="66" name="Szövegdoboz 66"/>
-                        <wps:cNvSpPr txBox="1"/>
-                        <wps:spPr>
+                      <pic:pic xmlns:pic="http://schemas.openxmlformats.org/drawingml/2006/picture">
+                        <pic:nvPicPr>
+                          <pic:cNvPr id="27" name="Kép 27"/>
+                          <pic:cNvPicPr>
+                            <a:picLocks noChangeAspect="1"/>
+                          </pic:cNvPicPr>
+                        </pic:nvPicPr>
+                        <pic:blipFill>
+                          <a:blip r:embed="rId24">
+                            <a:extLst>
+                              <a:ext uri="{28A0092B-C50C-407E-A947-70E740481C1C}">
+                                <a14:useLocalDpi xmlns:a14="http://schemas.microsoft.com/office/drawing/2010/main" val="0"/>
+                              </a:ext>
+                            </a:extLst>
+                          </a:blip>
+                          <a:stretch>
+                            <a:fillRect/>
+                          </a:stretch>
+                        </pic:blipFill>
+                        <pic:spPr>
                           <a:xfrm>
-                            <a:off x="0" y="1619250"/>
-                            <a:ext cx="2000250" cy="258445"/>
+                            <a:off x="895350" y="1190625"/>
+                            <a:ext cx="1200150" cy="952500"/>
                           </a:xfrm>
                           <a:prstGeom prst="rect">
                             <a:avLst/>
                           </a:prstGeom>
-                          <a:solidFill>
-                            <a:prstClr val="white"/>
-                          </a:solidFill>
-                          <a:ln>
-                            <a:noFill/>
-                          </a:ln>
-                        </wps:spPr>
-                        <wps:txbx>
-                          <w:txbxContent>
-                            <w:p>
-                              <w:pPr>
-                                <w:pStyle w:val="Kpalrs"/>
-                                <w:jc w:val="center"/>
-                                <w:rPr>
-                                  <w:sz w:val="26"/>
-                                </w:rPr>
-                              </w:pPr>
-                              <w:fldSimple w:instr=" SEQ ábra \* ARABIC ">
-                                <w:r>
-                                  <w:rPr>
-                                    <w:noProof/>
-                                  </w:rPr>
-                                  <w:t>6</w:t>
-                                </w:r>
-                              </w:fldSimple>
-                              <w:r>
-                                <w:t>. ábra</w:t>
-                              </w:r>
-                            </w:p>
-                          </w:txbxContent>
-                        </wps:txbx>
-                        <wps:bodyPr rot="0" spcFirstLastPara="0" vertOverflow="overflow" horzOverflow="overflow" vert="horz" wrap="square" lIns="0" tIns="0" rIns="0" bIns="0" numCol="1" spcCol="0" rtlCol="0" fromWordArt="0" anchor="t" anchorCtr="0" forceAA="0" compatLnSpc="1">
-                          <a:prstTxWarp prst="textNoShape">
-                            <a:avLst/>
-                          </a:prstTxWarp>
-                          <a:spAutoFit/>
-                        </wps:bodyPr>
-                      </wps:wsp>
-                    </wpg:wgp>
-                  </a:graphicData>
-                </a:graphic>
-              </wp:anchor>
-            </w:drawing>
-          </mc:Choice>
-          <mc:Fallback>
-            <w:pict>
-              <v:group w14:anchorId="1A70DD08" id="Csoportba foglalás 67" o:spid="_x0000_s1044" style="position:absolute;left:0;text-align:left;margin-left:295.9pt;margin-top:.95pt;width:157.5pt;height:147.85pt;z-index:251712512" coordsize="20002,18776" o:gfxdata="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">
-                <v:shape id="Kép 65" o:spid="_x0000_s1045" type="#_x0000_t75" style="position:absolute;width:20002;height:15621;visibility:visible;mso-wrap-style:square" o:gfxdata="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">
-                  <v:imagedata r:id="rId24" o:title=""/>
-                </v:shape>
-                <v:shape id="Szövegdoboz 66" o:spid="_x0000_s1046" type="#_x0000_t202" style="position:absolute;top:16192;width:20002;height:2584;visibility:visible;mso-wrap-style:square;v-text-anchor:top" o:gfxdata="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" stroked="f">
-                  <v:textbox style="mso-fit-shape-to-text:t" inset="0,0,0,0">
-                    <w:txbxContent>
-                      <w:p>
-                        <w:pPr>
-                          <w:pStyle w:val="Kpalrs"/>
-                          <w:jc w:val="center"/>
-                          <w:rPr>
-                            <w:sz w:val="26"/>
-                          </w:rPr>
-                        </w:pPr>
-                        <w:fldSimple w:instr=" SEQ ábra \* ARABIC ">
-                          <w:r>
-                            <w:rPr>
-                              <w:noProof/>
-                            </w:rPr>
-                            <w:t>6</w:t>
-                          </w:r>
-                        </w:fldSimple>
-                        <w:r>
-                          <w:t>. ábra</w:t>
-                        </w:r>
-                      </w:p>
-                    </w:txbxContent>
-                  </v:textbox>
-                </v:shape>
-                <w10:wrap type="square"/>
-              </v:group>
-            </w:pict>
-          </mc:Fallback>
-        </mc:AlternateContent>
-      </w:r>
-      <w:r>
-        <w:t>Itt az alapvető adatokat tároljuk a rendelésről, mint a felhasználó, a rendelés állapota, a végső összeg, illetve a megrendelés időpontja.</w:t>
-      </w:r>
-    </w:p>
-    <w:p>
-      <w:r>
-        <w:t xml:space="preserve">A </w:t>
-      </w:r>
-      <w:r>
-        <w:rPr>
-          <w:b/>
-          <w:bCs/>
-        </w:rPr>
-        <w:t>felhasznalo_id</w:t>
-      </w:r>
-      <w:r>
-        <w:t xml:space="preserve"> által tudjuk lekérni a</w:t>
-      </w:r>
-      <w:r>
-        <w:t xml:space="preserve"> regisztrált vevőnek az adatait, illetve ha már korábban vásárolt, és elmentette az adatait, akkor azt is automatikusan ki tudjuk neki tölteni, így meggyorsítva a rendelési folyamatot.</w:t>
-      </w:r>
-    </w:p>
-    <w:p>
-      <w:r>
-        <w:t>A rendelés státusza lehet: függőben, szállítás alatt, kiszállítva és törölve. Ezt az információt a vevő is látja a profiljában.</w:t>
-      </w:r>
-    </w:p>
-    <w:p>
-      <w:r>
-        <w:t>Amennyiben még nincs regisztrálva a vásárló, nem tud vásárolni amíg nem regisztrál az oldalra.</w:t>
-      </w:r>
-    </w:p>
-    <w:p>
-      <w:r>
-        <w:t xml:space="preserve">Az </w:t>
-      </w:r>
-      <w:r>
-        <w:rPr>
-          <w:b/>
-          <w:bCs/>
-        </w:rPr>
-        <w:t>osszeg</w:t>
-      </w:r>
-      <w:r>
-        <w:t xml:space="preserve"> a rendelésért fizetendő teljes összeg, ami az alábbi táblából kerül kiszámításra.</w:t>
-      </w:r>
-    </w:p>
-    <w:p>
-      <w:pPr>
-        <w:pStyle w:val="Stlus2"/>
-      </w:pPr>
-      <w:bookmarkStart w:id="9" w:name="_Toc211938820"/>
-      <w:r>
-        <w:t>Rendelt termékek</w:t>
-      </w:r>
-      <w:bookmarkEnd w:id="9"/>
-    </w:p>
-    <w:p>
-      <w:r>
-        <w:t>A termékeket a jobb átláthatóságért itt tároljuk el.</w:t>
-      </w:r>
-    </w:p>
-    <w:p>
-      <w:r>
-        <w:rPr>
-          <w:noProof/>
-        </w:rPr>
-        <mc:AlternateContent>
-          <mc:Choice Requires="wpg">
-            <w:drawing>
-              <wp:anchor distT="0" distB="0" distL="114300" distR="114300" simplePos="0" relativeHeight="251716608" behindDoc="0" locked="0" layoutInCell="1" allowOverlap="1" wp14:anchorId="2E5942C6" wp14:editId="705B4D87">
-                <wp:simplePos x="0" y="0"/>
-                <wp:positionH relativeFrom="margin">
-                  <wp:align>right</wp:align>
-                </wp:positionH>
-                <wp:positionV relativeFrom="paragraph">
-                  <wp:posOffset>409575</wp:posOffset>
-                </wp:positionV>
-                <wp:extent cx="1628775" cy="2039620"/>
-                <wp:effectExtent l="0" t="0" r="9525" b="0"/>
-                <wp:wrapSquare wrapText="bothSides"/>
-                <wp:docPr id="4" name="Csoportba foglalás 4"/>
-                <wp:cNvGraphicFramePr/>
-                <a:graphic xmlns:a="http://schemas.openxmlformats.org/drawingml/2006/main">
-                  <a:graphicData uri="http://schemas.microsoft.com/office/word/2010/wordprocessingGroup">
-                    <wpg:wgp>
-                      <wpg:cNvGrpSpPr/>
-                      <wpg:grpSpPr>
-                        <a:xfrm>
-                          <a:off x="0" y="0"/>
-                          <a:ext cx="1628775" cy="2039620"/>
-                          <a:chOff x="0" y="0"/>
-                          <a:chExt cx="1628775" cy="2039620"/>
-                        </a:xfrm>
-                      </wpg:grpSpPr>
+                        </pic:spPr>
+                      </pic:pic>
                       <pic:pic xmlns:pic="http://schemas.openxmlformats.org/drawingml/2006/picture">
                         <pic:nvPicPr>
-                          <pic:cNvPr id="2" name="Kép 2"/>
+                          <pic:cNvPr id="28" name="Kép 28"/>
                           <pic:cNvPicPr>
                             <a:picLocks noChangeAspect="1"/>
                           </pic:cNvPicPr>
@@ -3996,2382 +3966,8 @@
                         </pic:blipFill>
                         <pic:spPr>
                           <a:xfrm>
-                            <a:off x="0" y="0"/>
-                            <a:ext cx="1628775" cy="1724025"/>
-                          </a:xfrm>
-                          <a:prstGeom prst="rect">
-                            <a:avLst/>
-                          </a:prstGeom>
-                        </pic:spPr>
-                      </pic:pic>
-                      <wps:wsp>
-                        <wps:cNvPr id="3" name="Szövegdoboz 3"/>
-                        <wps:cNvSpPr txBox="1"/>
-                        <wps:spPr>
-                          <a:xfrm>
-                            <a:off x="0" y="1781175"/>
-                            <a:ext cx="1628775" cy="258445"/>
-                          </a:xfrm>
-                          <a:prstGeom prst="rect">
-                            <a:avLst/>
-                          </a:prstGeom>
-                          <a:solidFill>
-                            <a:prstClr val="white"/>
-                          </a:solidFill>
-                          <a:ln>
-                            <a:noFill/>
-                          </a:ln>
-                        </wps:spPr>
-                        <wps:txbx>
-                          <w:txbxContent>
-                            <w:p>
-                              <w:pPr>
-                                <w:pStyle w:val="Kpalrs"/>
-                                <w:jc w:val="center"/>
-                                <w:rPr>
-                                  <w:sz w:val="26"/>
-                                </w:rPr>
-                              </w:pPr>
-                              <w:fldSimple w:instr=" SEQ ábra \* ARABIC ">
-                                <w:r>
-                                  <w:rPr>
-                                    <w:noProof/>
-                                  </w:rPr>
-                                  <w:t>7</w:t>
-                                </w:r>
-                              </w:fldSimple>
-                              <w:r>
-                                <w:t>. ábra</w:t>
-                              </w:r>
-                            </w:p>
-                          </w:txbxContent>
-                        </wps:txbx>
-                        <wps:bodyPr rot="0" spcFirstLastPara="0" vertOverflow="overflow" horzOverflow="overflow" vert="horz" wrap="square" lIns="0" tIns="0" rIns="0" bIns="0" numCol="1" spcCol="0" rtlCol="0" fromWordArt="0" anchor="t" anchorCtr="0" forceAA="0" compatLnSpc="1">
-                          <a:prstTxWarp prst="textNoShape">
-                            <a:avLst/>
-                          </a:prstTxWarp>
-                          <a:spAutoFit/>
-                        </wps:bodyPr>
-                      </wps:wsp>
-                    </wpg:wgp>
-                  </a:graphicData>
-                </a:graphic>
-              </wp:anchor>
-            </w:drawing>
-          </mc:Choice>
-          <mc:Fallback>
-            <w:pict>
-              <v:group w14:anchorId="2E5942C6" id="Csoportba foglalás 4" o:spid="_x0000_s1047" style="position:absolute;left:0;text-align:left;margin-left:77.05pt;margin-top:32.25pt;width:128.25pt;height:160.6pt;z-index:251716608;mso-position-horizontal:right;mso-position-horizontal-relative:margin" coordsize="16287,20396" o:gfxdata="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">
-                <v:shape id="Kép 2" o:spid="_x0000_s1048" type="#_x0000_t75" style="position:absolute;width:16287;height:17240;visibility:visible;mso-wrap-style:square" o:gfxdata="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">
-                  <v:imagedata r:id="rId26" o:title=""/>
-                </v:shape>
-                <v:shape id="Szövegdoboz 3" o:spid="_x0000_s1049" type="#_x0000_t202" style="position:absolute;top:17811;width:16287;height:2585;visibility:visible;mso-wrap-style:square;v-text-anchor:top" o:gfxdata="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" stroked="f">
-                  <v:textbox style="mso-fit-shape-to-text:t" inset="0,0,0,0">
-                    <w:txbxContent>
-                      <w:p>
-                        <w:pPr>
-                          <w:pStyle w:val="Kpalrs"/>
-                          <w:jc w:val="center"/>
-                          <w:rPr>
-                            <w:sz w:val="26"/>
-                          </w:rPr>
-                        </w:pPr>
-                        <w:fldSimple w:instr=" SEQ ábra \* ARABIC ">
-                          <w:r>
-                            <w:rPr>
-                              <w:noProof/>
-                            </w:rPr>
-                            <w:t>7</w:t>
-                          </w:r>
-                        </w:fldSimple>
-                        <w:r>
-                          <w:t>. ábra</w:t>
-                        </w:r>
-                      </w:p>
-                    </w:txbxContent>
-                  </v:textbox>
-                </v:shape>
-                <w10:wrap type="square" anchorx="margin"/>
-              </v:group>
-            </w:pict>
-          </mc:Fallback>
-        </mc:AlternateContent>
-      </w:r>
-      <w:r>
-        <w:t xml:space="preserve">A </w:t>
-      </w:r>
-      <w:r>
-        <w:rPr>
-          <w:b/>
-          <w:bCs/>
-        </w:rPr>
-        <w:t>rendeles_id</w:t>
-      </w:r>
-      <w:r>
-        <w:t xml:space="preserve"> köti az aktuális tételt egy megrendeléshez, a </w:t>
-      </w:r>
-      <w:r>
-        <w:rPr>
-          <w:b/>
-          <w:bCs/>
-        </w:rPr>
-        <w:t>termek_id</w:t>
-      </w:r>
-      <w:r>
-        <w:t xml:space="preserve"> pedig hozzáköti a megvásárolt terméket. </w:t>
-      </w:r>
-    </w:p>
-    <w:p>
-      <w:r>
-        <w:t xml:space="preserve">Az </w:t>
-      </w:r>
-      <w:r>
-        <w:rPr>
-          <w:b/>
-          <w:bCs/>
-        </w:rPr>
-        <w:t>egysegar</w:t>
-      </w:r>
-      <w:r>
-        <w:t xml:space="preserve"> a termék ára a megrendelés pillanatában, így lehetséges, hogy ugyan az </w:t>
-      </w:r>
-      <w:r>
-        <w:t>az adat jelenik meg egyszerre két helyen, ám ha változik az ár a megrendelés után, akkor ezáltal a felhasználó ugyanúgy az eredeti árat fizeti ki.</w:t>
-      </w:r>
-    </w:p>
-    <w:p>
-      <w:r>
-        <w:t xml:space="preserve">A mennyiség segítségével nem csak a megrendelő láthatja, hogy pontosan mennyit is rendelt, hanem a rendelés végösszegét is segíti ez kiszámolni. A </w:t>
-      </w:r>
-      <w:r>
-        <w:rPr>
-          <w:b/>
-          <w:bCs/>
-        </w:rPr>
-        <w:t xml:space="preserve">szin_id </w:t>
-      </w:r>
-      <w:r>
-        <w:t>visszaigazoló célt szolgál, a vevő a vásárlás után is leellenőrizheti, hogy jó terméket vett-e.</w:t>
-      </w:r>
-    </w:p>
-    <w:p>
-      <w:pPr>
-        <w:pStyle w:val="Stlus1"/>
-      </w:pPr>
-      <w:bookmarkStart w:id="10" w:name="_Toc211938821"/>
-      <w:r>
-        <w:lastRenderedPageBreak/>
-        <w:t>Blog</w:t>
-      </w:r>
-      <w:bookmarkEnd w:id="10"/>
-    </w:p>
-    <w:p>
-      <w:pPr>
-        <w:pStyle w:val="Stlus2"/>
-      </w:pPr>
-      <w:bookmarkStart w:id="11" w:name="_Toc211938822"/>
-      <w:r>
-        <w:rPr>
-          <w:noProof/>
-        </w:rPr>
-        <mc:AlternateContent>
-          <mc:Choice Requires="wpg">
-            <w:drawing>
-              <wp:anchor distT="0" distB="0" distL="114300" distR="114300" simplePos="0" relativeHeight="251720704" behindDoc="0" locked="0" layoutInCell="1" allowOverlap="1" wp14:anchorId="6D54665F" wp14:editId="79BA30CC">
-                <wp:simplePos x="0" y="0"/>
-                <wp:positionH relativeFrom="column">
-                  <wp:posOffset>3757930</wp:posOffset>
-                </wp:positionH>
-                <wp:positionV relativeFrom="paragraph">
-                  <wp:posOffset>6985</wp:posOffset>
-                </wp:positionV>
-                <wp:extent cx="2000250" cy="2763520"/>
-                <wp:effectExtent l="0" t="0" r="0" b="0"/>
-                <wp:wrapSquare wrapText="bothSides"/>
-                <wp:docPr id="14" name="Csoportba foglalás 14"/>
-                <wp:cNvGraphicFramePr/>
-                <a:graphic xmlns:a="http://schemas.openxmlformats.org/drawingml/2006/main">
-                  <a:graphicData uri="http://schemas.microsoft.com/office/word/2010/wordprocessingGroup">
-                    <wpg:wgp>
-                      <wpg:cNvGrpSpPr/>
-                      <wpg:grpSpPr>
-                        <a:xfrm>
-                          <a:off x="0" y="0"/>
-                          <a:ext cx="2000250" cy="2763520"/>
-                          <a:chOff x="0" y="0"/>
-                          <a:chExt cx="2000250" cy="2763520"/>
-                        </a:xfrm>
-                      </wpg:grpSpPr>
-                      <pic:pic xmlns:pic="http://schemas.openxmlformats.org/drawingml/2006/picture">
-                        <pic:nvPicPr>
-                          <pic:cNvPr id="12" name="Kép 12"/>
-                          <pic:cNvPicPr>
-                            <a:picLocks noChangeAspect="1"/>
-                          </pic:cNvPicPr>
-                        </pic:nvPicPr>
-                        <pic:blipFill>
-                          <a:blip r:embed="rId27">
-                            <a:extLst>
-                              <a:ext uri="{28A0092B-C50C-407E-A947-70E740481C1C}">
-                                <a14:useLocalDpi xmlns:a14="http://schemas.microsoft.com/office/drawing/2010/main" val="0"/>
-                              </a:ext>
-                            </a:extLst>
-                          </a:blip>
-                          <a:stretch>
-                            <a:fillRect/>
-                          </a:stretch>
-                        </pic:blipFill>
-                        <pic:spPr>
-                          <a:xfrm>
-                            <a:off x="0" y="0"/>
-                            <a:ext cx="2000250" cy="2447925"/>
-                          </a:xfrm>
-                          <a:prstGeom prst="rect">
-                            <a:avLst/>
-                          </a:prstGeom>
-                        </pic:spPr>
-                      </pic:pic>
-                      <wps:wsp>
-                        <wps:cNvPr id="13" name="Szövegdoboz 13"/>
-                        <wps:cNvSpPr txBox="1"/>
-                        <wps:spPr>
-                          <a:xfrm>
-                            <a:off x="0" y="2505075"/>
-                            <a:ext cx="2000250" cy="258445"/>
-                          </a:xfrm>
-                          <a:prstGeom prst="rect">
-                            <a:avLst/>
-                          </a:prstGeom>
-                          <a:solidFill>
-                            <a:prstClr val="white"/>
-                          </a:solidFill>
-                          <a:ln>
-                            <a:noFill/>
-                          </a:ln>
-                        </wps:spPr>
-                        <wps:txbx>
-                          <w:txbxContent>
-                            <w:p>
-                              <w:pPr>
-                                <w:pStyle w:val="Kpalrs"/>
-                                <w:jc w:val="center"/>
-                                <w:rPr>
-                                  <w:rFonts w:eastAsiaTheme="majorEastAsia" w:cstheme="majorBidi"/>
-                                  <w:color w:val="963F0E"/>
-                                  <w:sz w:val="32"/>
-                                  <w:szCs w:val="26"/>
-                                </w:rPr>
-                              </w:pPr>
-                              <w:fldSimple w:instr=" SEQ ábra \* ARABIC ">
-                                <w:r>
-                                  <w:rPr>
-                                    <w:noProof/>
-                                  </w:rPr>
-                                  <w:t>8</w:t>
-                                </w:r>
-                              </w:fldSimple>
-                              <w:r>
-                                <w:t>. ábra</w:t>
-                              </w:r>
-                            </w:p>
-                          </w:txbxContent>
-                        </wps:txbx>
-                        <wps:bodyPr rot="0" spcFirstLastPara="0" vertOverflow="overflow" horzOverflow="overflow" vert="horz" wrap="square" lIns="0" tIns="0" rIns="0" bIns="0" numCol="1" spcCol="0" rtlCol="0" fromWordArt="0" anchor="t" anchorCtr="0" forceAA="0" compatLnSpc="1">
-                          <a:prstTxWarp prst="textNoShape">
-                            <a:avLst/>
-                          </a:prstTxWarp>
-                          <a:spAutoFit/>
-                        </wps:bodyPr>
-                      </wps:wsp>
-                    </wpg:wgp>
-                  </a:graphicData>
-                </a:graphic>
-              </wp:anchor>
-            </w:drawing>
-          </mc:Choice>
-          <mc:Fallback>
-            <w:pict>
-              <v:group w14:anchorId="6D54665F" id="Csoportba foglalás 14" o:spid="_x0000_s1050" style="position:absolute;left:0;text-align:left;margin-left:295.9pt;margin-top:.55pt;width:157.5pt;height:217.6pt;z-index:251720704" coordsize="20002,27635" o:gfxdata="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">
-                <v:shape id="Kép 12" o:spid="_x0000_s1051" type="#_x0000_t75" style="position:absolute;width:20002;height:24479;visibility:visible;mso-wrap-style:square" o:gfxdata="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">
-                  <v:imagedata r:id="rId28" o:title=""/>
-                </v:shape>
-                <v:shape id="Szövegdoboz 13" o:spid="_x0000_s1052" type="#_x0000_t202" style="position:absolute;top:25050;width:20002;height:2585;visibility:visible;mso-wrap-style:square;v-text-anchor:top" o:gfxdata="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" stroked="f">
-                  <v:textbox style="mso-fit-shape-to-text:t" inset="0,0,0,0">
-                    <w:txbxContent>
-                      <w:p>
-                        <w:pPr>
-                          <w:pStyle w:val="Kpalrs"/>
-                          <w:jc w:val="center"/>
-                          <w:rPr>
-                            <w:rFonts w:eastAsiaTheme="majorEastAsia" w:cstheme="majorBidi"/>
-                            <w:color w:val="963F0E"/>
-                            <w:sz w:val="32"/>
-                            <w:szCs w:val="26"/>
-                          </w:rPr>
-                        </w:pPr>
-                        <w:fldSimple w:instr=" SEQ ábra \* ARABIC ">
-                          <w:r>
-                            <w:rPr>
-                              <w:noProof/>
-                            </w:rPr>
-                            <w:t>8</w:t>
-                          </w:r>
-                        </w:fldSimple>
-                        <w:r>
-                          <w:t>. ábra</w:t>
-                        </w:r>
-                      </w:p>
-                    </w:txbxContent>
-                  </v:textbox>
-                </v:shape>
-                <w10:wrap type="square"/>
-              </v:group>
-            </w:pict>
-          </mc:Fallback>
-        </mc:AlternateContent>
-      </w:r>
-      <w:r>
-        <w:t>Posztok tábla</w:t>
-      </w:r>
-      <w:bookmarkEnd w:id="11"/>
-    </w:p>
-    <w:p>
-      <w:r>
-        <w:t xml:space="preserve">A poszt tábla az oldal tartalmi részének alapját képezi. </w:t>
-      </w:r>
-      <w:r>
-        <w:t>A poszthoz közvetlen tartozó adatokat tároljuk itt,</w:t>
-      </w:r>
-      <w:r>
-        <w:t xml:space="preserve"> vagyis a bejegyzések minden alapvető adatait.</w:t>
-      </w:r>
-      <w:r>
-        <w:t xml:space="preserve"> </w:t>
-      </w:r>
-      <w:r>
-        <w:t>A</w:t>
-      </w:r>
-      <w:r>
-        <w:t>z egyszerűbb átláthatóság és redundancia csökkentése miatt a további tartalma</w:t>
-      </w:r>
-      <w:r>
-        <w:t>kat, például a képek, címkék vagy a kommentek,</w:t>
-      </w:r>
-      <w:r>
-        <w:t xml:space="preserve"> pedig külön táblában helyeztük el.</w:t>
-      </w:r>
-      <w:r>
-        <w:t xml:space="preserve"> Ezzel egy logikusabb adatstruktúrát kapunk, és az adatfeldolgozás is egyszerűbbé válik.</w:t>
-      </w:r>
-    </w:p>
-    <w:p>
-      <w:r>
-        <w:t>A</w:t>
-      </w:r>
-      <w:r>
-        <w:t xml:space="preserve">z </w:t>
-      </w:r>
-      <w:r>
-        <w:rPr>
-          <w:b/>
-          <w:bCs/>
-        </w:rPr>
-        <w:t>id</w:t>
-      </w:r>
-      <w:r>
-        <w:t>, mint mindenhol máshol, a poszt egyedi azonosítója, ennek a segítségével kötjük a poszthoz a kommenteket, a képeket és a címkéket.</w:t>
-      </w:r>
-    </w:p>
-    <w:p>
-      <w:r>
-        <w:t xml:space="preserve">A </w:t>
-      </w:r>
-      <w:r>
-        <w:rPr>
-          <w:b/>
-          <w:bCs/>
-        </w:rPr>
-        <w:t>cim</w:t>
-      </w:r>
-      <w:r>
-        <w:t xml:space="preserve"> egy rövid cím, ami bemutatja hogy miről fog szólni a poszt, a </w:t>
-      </w:r>
-      <w:r>
-        <w:rPr>
-          <w:b/>
-          <w:bCs/>
-        </w:rPr>
-        <w:t>kivonat</w:t>
-      </w:r>
-      <w:r>
-        <w:t xml:space="preserve"> pedig egy rövid összefoglaló ami megjelenik a posztok böngészésénél, így a felhasználónak nem kell rákattintania a posztra hogy megtudja miről is szól.</w:t>
-      </w:r>
-    </w:p>
-    <w:p>
-      <w:r>
-        <w:t xml:space="preserve">A </w:t>
-      </w:r>
-      <w:r>
-        <w:rPr>
-          <w:b/>
-          <w:bCs/>
-        </w:rPr>
-        <w:t>tartalom</w:t>
-      </w:r>
-      <w:r>
-        <w:t xml:space="preserve"> </w:t>
-      </w:r>
-      <w:r>
-        <w:t xml:space="preserve">mező a poszt tényleges szövegét tárolja, amit </w:t>
-      </w:r>
-      <w:r>
-        <w:t>csak azután válik teljesen láthatóvá miután a felhasználó a posztra kattint.</w:t>
-      </w:r>
-    </w:p>
-    <w:p>
-      <w:r>
-        <w:t xml:space="preserve">A </w:t>
-      </w:r>
-      <w:r>
-        <w:rPr>
-          <w:b/>
-          <w:bCs/>
-        </w:rPr>
-        <w:t>szerzo_id</w:t>
-      </w:r>
-      <w:r>
-        <w:t xml:space="preserve"> segítségével tudjuk megjeleníteni a poszt íróját, ez a felhasználók táblával van összekötve. </w:t>
-      </w:r>
-    </w:p>
-    <w:p>
-      <w:r>
-        <w:t xml:space="preserve">A </w:t>
-      </w:r>
-      <w:r>
-        <w:rPr>
-          <w:rStyle w:val="Kiemels2"/>
-        </w:rPr>
-        <w:t>fo_kep_id</w:t>
-      </w:r>
-      <w:r>
-        <w:t xml:space="preserve"> a poszt</w:t>
-      </w:r>
-      <w:r>
-        <w:t xml:space="preserve"> </w:t>
-      </w:r>
-      <w:r>
-        <w:rPr>
-          <w:rStyle w:val="Kiemels2"/>
-          <w:b w:val="0"/>
-          <w:bCs w:val="0"/>
-        </w:rPr>
-        <w:t>borítóképét</w:t>
-      </w:r>
-      <w:r>
-        <w:t xml:space="preserve"> tartalmazza, amely vizuálisan is kiemeli a bejegyzést. Amennyiben a szerző nem ad saját képet, a rendszer automatikusan hozzárendel egy alapértelmezett borítóképet.</w:t>
-      </w:r>
-    </w:p>
-    <w:p>
-      <w:r>
-        <w:t xml:space="preserve">A </w:t>
-      </w:r>
-      <w:r>
-        <w:rPr>
-          <w:b/>
-          <w:bCs/>
-        </w:rPr>
-        <w:t>letrehozas_datuma</w:t>
-      </w:r>
-      <w:r>
-        <w:t xml:space="preserve"> a </w:t>
-      </w:r>
-      <w:r>
-        <w:t xml:space="preserve">poszt eredeti publikálása, a </w:t>
-      </w:r>
-      <w:r>
-        <w:rPr>
-          <w:b/>
-          <w:bCs/>
-        </w:rPr>
-        <w:t>modositas_datuma</w:t>
-      </w:r>
-      <w:r>
-        <w:t xml:space="preserve"> pedig hogy mikor szerkesztették utoljára a posztot.</w:t>
-      </w:r>
-    </w:p>
-    <w:p>
-      <w:r>
-        <w:t xml:space="preserve">A </w:t>
-      </w:r>
-      <w:r>
-        <w:rPr>
-          <w:b/>
-          <w:bCs/>
-        </w:rPr>
-        <w:t>statusz</w:t>
-      </w:r>
-      <w:r>
-        <w:t xml:space="preserve"> mutatja a poszt állapotát, ez lehet: piszkozat, közzétett, archivált</w:t>
-      </w:r>
-      <w:r>
-        <w:t>.</w:t>
-      </w:r>
-    </w:p>
-    <w:p>
-      <w:pPr>
-        <w:pStyle w:val="Stlus2"/>
-      </w:pPr>
-      <w:bookmarkStart w:id="12" w:name="_Toc211938823"/>
-      <w:r>
-        <w:lastRenderedPageBreak/>
-        <w:t>Kommentek tábla</w:t>
-      </w:r>
-      <w:bookmarkEnd w:id="12"/>
-    </w:p>
-    <w:p>
-      <w:r>
-        <w:rPr>
-          <w:noProof/>
-        </w:rPr>
-        <mc:AlternateContent>
-          <mc:Choice Requires="wpg">
-            <w:drawing>
-              <wp:anchor distT="0" distB="0" distL="114300" distR="114300" simplePos="0" relativeHeight="251724800" behindDoc="0" locked="0" layoutInCell="1" allowOverlap="1" wp14:anchorId="57666B96" wp14:editId="76EEEC94">
-                <wp:simplePos x="0" y="0"/>
-                <wp:positionH relativeFrom="margin">
-                  <wp:align>right</wp:align>
-                </wp:positionH>
-                <wp:positionV relativeFrom="paragraph">
-                  <wp:posOffset>-313690</wp:posOffset>
-                </wp:positionV>
-                <wp:extent cx="1933575" cy="2296795"/>
-                <wp:effectExtent l="0" t="0" r="9525" b="8255"/>
-                <wp:wrapSquare wrapText="bothSides"/>
-                <wp:docPr id="17" name="Csoportba foglalás 17"/>
-                <wp:cNvGraphicFramePr/>
-                <a:graphic xmlns:a="http://schemas.openxmlformats.org/drawingml/2006/main">
-                  <a:graphicData uri="http://schemas.microsoft.com/office/word/2010/wordprocessingGroup">
-                    <wpg:wgp>
-                      <wpg:cNvGrpSpPr/>
-                      <wpg:grpSpPr>
-                        <a:xfrm>
-                          <a:off x="0" y="0"/>
-                          <a:ext cx="1933575" cy="2296795"/>
-                          <a:chOff x="0" y="0"/>
-                          <a:chExt cx="1933575" cy="2296795"/>
-                        </a:xfrm>
-                      </wpg:grpSpPr>
-                      <pic:pic xmlns:pic="http://schemas.openxmlformats.org/drawingml/2006/picture">
-                        <pic:nvPicPr>
-                          <pic:cNvPr id="15" name="Kép 15"/>
-                          <pic:cNvPicPr>
-                            <a:picLocks noChangeAspect="1"/>
-                          </pic:cNvPicPr>
-                        </pic:nvPicPr>
-                        <pic:blipFill>
-                          <a:blip r:embed="rId29">
-                            <a:extLst>
-                              <a:ext uri="{28A0092B-C50C-407E-A947-70E740481C1C}">
-                                <a14:useLocalDpi xmlns:a14="http://schemas.microsoft.com/office/drawing/2010/main" val="0"/>
-                              </a:ext>
-                            </a:extLst>
-                          </a:blip>
-                          <a:stretch>
-                            <a:fillRect/>
-                          </a:stretch>
-                        </pic:blipFill>
-                        <pic:spPr>
-                          <a:xfrm>
-                            <a:off x="0" y="0"/>
-                            <a:ext cx="1933575" cy="1981200"/>
-                          </a:xfrm>
-                          <a:prstGeom prst="rect">
-                            <a:avLst/>
-                          </a:prstGeom>
-                        </pic:spPr>
-                      </pic:pic>
-                      <wps:wsp>
-                        <wps:cNvPr id="16" name="Szövegdoboz 16"/>
-                        <wps:cNvSpPr txBox="1"/>
-                        <wps:spPr>
-                          <a:xfrm>
-                            <a:off x="0" y="2038350"/>
-                            <a:ext cx="1933575" cy="258445"/>
-                          </a:xfrm>
-                          <a:prstGeom prst="rect">
-                            <a:avLst/>
-                          </a:prstGeom>
-                          <a:solidFill>
-                            <a:prstClr val="white"/>
-                          </a:solidFill>
-                          <a:ln>
-                            <a:noFill/>
-                          </a:ln>
-                        </wps:spPr>
-                        <wps:txbx>
-                          <w:txbxContent>
-                            <w:p>
-                              <w:pPr>
-                                <w:pStyle w:val="Kpalrs"/>
-                                <w:jc w:val="center"/>
-                                <w:rPr>
-                                  <w:sz w:val="26"/>
-                                </w:rPr>
-                              </w:pPr>
-                              <w:fldSimple w:instr=" SEQ ábra \* ARABIC ">
-                                <w:r>
-                                  <w:rPr>
-                                    <w:noProof/>
-                                  </w:rPr>
-                                  <w:t>9</w:t>
-                                </w:r>
-                              </w:fldSimple>
-                              <w:r>
-                                <w:t>. ábra</w:t>
-                              </w:r>
-                            </w:p>
-                          </w:txbxContent>
-                        </wps:txbx>
-                        <wps:bodyPr rot="0" spcFirstLastPara="0" vertOverflow="overflow" horzOverflow="overflow" vert="horz" wrap="square" lIns="0" tIns="0" rIns="0" bIns="0" numCol="1" spcCol="0" rtlCol="0" fromWordArt="0" anchor="t" anchorCtr="0" forceAA="0" compatLnSpc="1">
-                          <a:prstTxWarp prst="textNoShape">
-                            <a:avLst/>
-                          </a:prstTxWarp>
-                          <a:spAutoFit/>
-                        </wps:bodyPr>
-                      </wps:wsp>
-                    </wpg:wgp>
-                  </a:graphicData>
-                </a:graphic>
-              </wp:anchor>
-            </w:drawing>
-          </mc:Choice>
-          <mc:Fallback>
-            <w:pict>
-              <v:group w14:anchorId="57666B96" id="Csoportba foglalás 17" o:spid="_x0000_s1053" style="position:absolute;left:0;text-align:left;margin-left:101.05pt;margin-top:-24.7pt;width:152.25pt;height:180.85pt;z-index:251724800;mso-position-horizontal:right;mso-position-horizontal-relative:margin" coordsize="19335,22967" o:gfxdata="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">
-                <v:shape id="Kép 15" o:spid="_x0000_s1054" type="#_x0000_t75" style="position:absolute;width:19335;height:19812;visibility:visible;mso-wrap-style:square" o:gfxdata="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">
-                  <v:imagedata r:id="rId30" o:title=""/>
-                </v:shape>
-                <v:shape id="Szövegdoboz 16" o:spid="_x0000_s1055" type="#_x0000_t202" style="position:absolute;top:20383;width:19335;height:2584;visibility:visible;mso-wrap-style:square;v-text-anchor:top" o:gfxdata="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" stroked="f">
-                  <v:textbox style="mso-fit-shape-to-text:t" inset="0,0,0,0">
-                    <w:txbxContent>
-                      <w:p>
-                        <w:pPr>
-                          <w:pStyle w:val="Kpalrs"/>
-                          <w:jc w:val="center"/>
-                          <w:rPr>
-                            <w:sz w:val="26"/>
-                          </w:rPr>
-                        </w:pPr>
-                        <w:fldSimple w:instr=" SEQ ábra \* ARABIC ">
-                          <w:r>
-                            <w:rPr>
-                              <w:noProof/>
-                            </w:rPr>
-                            <w:t>9</w:t>
-                          </w:r>
-                        </w:fldSimple>
-                        <w:r>
-                          <w:t>. ábra</w:t>
-                        </w:r>
-                      </w:p>
-                    </w:txbxContent>
-                  </v:textbox>
-                </v:shape>
-                <w10:wrap type="square" anchorx="margin"/>
-              </v:group>
-            </w:pict>
-          </mc:Fallback>
-        </mc:AlternateContent>
-      </w:r>
-      <w:r>
-        <w:t xml:space="preserve">A </w:t>
-      </w:r>
-      <w:r>
-        <w:rPr>
-          <w:rStyle w:val="Kiemels2"/>
-        </w:rPr>
-        <w:t>kommentek</w:t>
-      </w:r>
-      <w:r>
-        <w:t xml:space="preserve"> tábla a posztokhoz kapcsolódó hozzászólásokat tárolja. Minden rekord egy-egy felhasználói interakciót képvisel, amelyet az olvasók a bejegyzés alá írnak.</w:t>
-      </w:r>
-    </w:p>
-    <w:p>
-      <w:r>
-        <w:t>A</w:t>
-      </w:r>
-      <w:r>
-        <w:t xml:space="preserve">z </w:t>
-      </w:r>
-      <w:r>
-        <w:rPr>
-          <w:b/>
-          <w:bCs/>
-        </w:rPr>
-        <w:t>id</w:t>
-      </w:r>
-      <w:r>
-        <w:t xml:space="preserve"> itt is azonosító szerepet tölt be, illetve ha van alkomment a kommenthez, akkor erre hivatkozva kapcsoljuk őket egymáshoz.</w:t>
-      </w:r>
-    </w:p>
-    <w:p>
-      <w:r>
-        <w:t xml:space="preserve">A </w:t>
-      </w:r>
-      <w:r>
-        <w:rPr>
-          <w:b/>
-          <w:bCs/>
-        </w:rPr>
-        <w:t>komment</w:t>
-      </w:r>
-      <w:r>
-        <w:t xml:space="preserve"> mező maga a komment szövegét tárolja, a </w:t>
-      </w:r>
-      <w:r>
-        <w:rPr>
-          <w:b/>
-          <w:bCs/>
-        </w:rPr>
-        <w:t>kommentelo</w:t>
-      </w:r>
-      <w:r>
-        <w:t>-vel pedig megjelenítjük a kommentelő felhasználónevét, ami a felhasználók táblából kéri az adatot.</w:t>
-      </w:r>
-    </w:p>
-    <w:p>
-      <w:r>
-        <w:t xml:space="preserve">Ahogy fentebb is említettük, a </w:t>
-      </w:r>
-      <w:r>
-        <w:rPr>
-          <w:b/>
-          <w:bCs/>
-        </w:rPr>
-        <w:t>poszt_id</w:t>
-      </w:r>
-      <w:r>
-        <w:t xml:space="preserve"> köti a kommentet a megfelelő poszthoz. További kommentek</w:t>
-      </w:r>
-      <w:r>
-        <w:t>et</w:t>
-      </w:r>
-      <w:r>
-        <w:t xml:space="preserve"> az </w:t>
-      </w:r>
-      <w:r>
-        <w:rPr>
-          <w:b/>
-          <w:bCs/>
-        </w:rPr>
-        <w:t>elozo_komment_id</w:t>
-      </w:r>
-      <w:r>
-        <w:t xml:space="preserve"> segítségével tudunk megjeleníteni.</w:t>
-      </w:r>
-    </w:p>
-    <w:p>
-      <w:r>
-        <w:t>A letrehozas_datuma egy alapvető funkció kommenteléskor, a közzététel dátumát mutatja, a statusz pedig a komment állapotát, ami lehet aktív, vagy törölt.</w:t>
-      </w:r>
-    </w:p>
-    <w:p>
-      <w:pPr>
-        <w:pStyle w:val="Stlus2"/>
-      </w:pPr>
-      <w:bookmarkStart w:id="13" w:name="_Toc211938824"/>
-      <w:r>
-        <w:t>Kiegészítő táblák a bloghoz</w:t>
-      </w:r>
-      <w:bookmarkEnd w:id="13"/>
-    </w:p>
-    <w:p>
-      <w:r>
-        <w:rPr>
-          <w:noProof/>
-        </w:rPr>
-        <mc:AlternateContent>
-          <mc:Choice Requires="wpg">
-            <w:drawing>
-              <wp:anchor distT="0" distB="0" distL="114300" distR="114300" simplePos="0" relativeHeight="251731968" behindDoc="0" locked="0" layoutInCell="1" allowOverlap="1" wp14:anchorId="1326433E" wp14:editId="46F6EE50">
-                <wp:simplePos x="0" y="0"/>
-                <wp:positionH relativeFrom="column">
-                  <wp:posOffset>3662680</wp:posOffset>
-                </wp:positionH>
-                <wp:positionV relativeFrom="paragraph">
-                  <wp:posOffset>10160</wp:posOffset>
-                </wp:positionV>
-                <wp:extent cx="2095500" cy="3392170"/>
-                <wp:effectExtent l="0" t="0" r="0" b="0"/>
-                <wp:wrapSquare wrapText="bothSides"/>
-                <wp:docPr id="33" name="Csoportba foglalás 33"/>
-                <wp:cNvGraphicFramePr/>
-                <a:graphic xmlns:a="http://schemas.openxmlformats.org/drawingml/2006/main">
-                  <a:graphicData uri="http://schemas.microsoft.com/office/word/2010/wordprocessingGroup">
-                    <wpg:wgp>
-                      <wpg:cNvGrpSpPr/>
-                      <wpg:grpSpPr>
-                        <a:xfrm>
-                          <a:off x="0" y="0"/>
-                          <a:ext cx="2095500" cy="3392170"/>
-                          <a:chOff x="0" y="0"/>
-                          <a:chExt cx="2095500" cy="3392170"/>
-                        </a:xfrm>
-                      </wpg:grpSpPr>
-                      <wpg:grpSp>
-                        <wpg:cNvPr id="29" name="Csoportba foglalás 29"/>
-                        <wpg:cNvGrpSpPr/>
-                        <wpg:grpSpPr>
-                          <a:xfrm>
-                            <a:off x="0" y="0"/>
-                            <a:ext cx="2095500" cy="3076575"/>
-                            <a:chOff x="0" y="0"/>
-                            <a:chExt cx="2095500" cy="3076575"/>
-                          </a:xfrm>
-                        </wpg:grpSpPr>
-                        <pic:pic xmlns:pic="http://schemas.openxmlformats.org/drawingml/2006/picture">
-                          <pic:nvPicPr>
-                            <pic:cNvPr id="24" name="Kép 24"/>
-                            <pic:cNvPicPr>
-                              <a:picLocks noChangeAspect="1"/>
-                            </pic:cNvPicPr>
-                          </pic:nvPicPr>
-                          <pic:blipFill>
-                            <a:blip r:embed="rId31">
-                              <a:extLst>
-                                <a:ext uri="{28A0092B-C50C-407E-A947-70E740481C1C}">
-                                  <a14:useLocalDpi xmlns:a14="http://schemas.microsoft.com/office/drawing/2010/main" val="0"/>
-                                </a:ext>
-                              </a:extLst>
-                            </a:blip>
-                            <a:stretch>
-                              <a:fillRect/>
-                            </a:stretch>
-                          </pic:blipFill>
-                          <pic:spPr>
-                            <a:xfrm>
-                              <a:off x="0" y="0"/>
-                              <a:ext cx="2095500" cy="1000125"/>
-                            </a:xfrm>
-                            <a:prstGeom prst="rect">
-                              <a:avLst/>
-                            </a:prstGeom>
-                          </pic:spPr>
-                        </pic:pic>
-                        <pic:pic xmlns:pic="http://schemas.openxmlformats.org/drawingml/2006/picture">
-                          <pic:nvPicPr>
-                            <pic:cNvPr id="27" name="Kép 27"/>
-                            <pic:cNvPicPr>
-                              <a:picLocks noChangeAspect="1"/>
-                            </pic:cNvPicPr>
-                          </pic:nvPicPr>
-                          <pic:blipFill>
-                            <a:blip r:embed="rId32">
-                              <a:extLst>
-                                <a:ext uri="{28A0092B-C50C-407E-A947-70E740481C1C}">
-                                  <a14:useLocalDpi xmlns:a14="http://schemas.microsoft.com/office/drawing/2010/main" val="0"/>
-                                </a:ext>
-                              </a:extLst>
-                            </a:blip>
-                            <a:stretch>
-                              <a:fillRect/>
-                            </a:stretch>
-                          </pic:blipFill>
-                          <pic:spPr>
-                            <a:xfrm>
-                              <a:off x="895350" y="1190625"/>
-                              <a:ext cx="1200150" cy="952500"/>
-                            </a:xfrm>
-                            <a:prstGeom prst="rect">
-                              <a:avLst/>
-                            </a:prstGeom>
-                          </pic:spPr>
-                        </pic:pic>
-                        <pic:pic xmlns:pic="http://schemas.openxmlformats.org/drawingml/2006/picture">
-                          <pic:nvPicPr>
-                            <pic:cNvPr id="28" name="Kép 28"/>
-                            <pic:cNvPicPr>
-                              <a:picLocks noChangeAspect="1"/>
-                            </pic:cNvPicPr>
-                          </pic:nvPicPr>
-                          <pic:blipFill>
-                            <a:blip r:embed="rId33">
-                              <a:extLst>
-                                <a:ext uri="{28A0092B-C50C-407E-A947-70E740481C1C}">
-                                  <a14:useLocalDpi xmlns:a14="http://schemas.microsoft.com/office/drawing/2010/main" val="0"/>
-                                </a:ext>
-                              </a:extLst>
-                            </a:blip>
-                            <a:stretch>
-                              <a:fillRect/>
-                            </a:stretch>
-                          </pic:blipFill>
-                          <pic:spPr>
-                            <a:xfrm>
-                              <a:off x="800100" y="2362200"/>
-                              <a:ext cx="1295400" cy="714375"/>
-                            </a:xfrm>
-                            <a:prstGeom prst="rect">
-                              <a:avLst/>
-                            </a:prstGeom>
-                          </pic:spPr>
-                        </pic:pic>
-                      </wpg:grpSp>
-                      <wps:wsp>
-                        <wps:cNvPr id="32" name="Szövegdoboz 32"/>
-                        <wps:cNvSpPr txBox="1"/>
-                        <wps:spPr>
-                          <a:xfrm>
-                            <a:off x="0" y="3133725"/>
-                            <a:ext cx="2095500" cy="258445"/>
-                          </a:xfrm>
-                          <a:prstGeom prst="rect">
-                            <a:avLst/>
-                          </a:prstGeom>
-                          <a:solidFill>
-                            <a:prstClr val="white"/>
-                          </a:solidFill>
-                          <a:ln>
-                            <a:noFill/>
-                          </a:ln>
-                        </wps:spPr>
-                        <wps:txbx>
-                          <w:txbxContent>
-                            <w:p>
-                              <w:pPr>
-                                <w:pStyle w:val="Kpalrs"/>
-                                <w:jc w:val="center"/>
-                                <w:rPr>
-                                  <w:noProof/>
-                                  <w:sz w:val="26"/>
-                                </w:rPr>
-                              </w:pPr>
-                              <w:r>
-                                <w:rPr>
-                                  <w:noProof/>
-                                </w:rPr>
-                                <w:fldChar w:fldCharType="begin"/>
-                              </w:r>
-                              <w:r>
-                                <w:rPr>
-                                  <w:noProof/>
-                                </w:rPr>
-                                <w:instrText xml:space="preserve"> SEQ ábra \* ARABIC </w:instrText>
-                              </w:r>
-                              <w:r>
-                                <w:rPr>
-                                  <w:noProof/>
-                                </w:rPr>
-                                <w:fldChar w:fldCharType="separate"/>
-                              </w:r>
-                              <w:r>
-                                <w:rPr>
-                                  <w:noProof/>
-                                </w:rPr>
-                                <w:t>10</w:t>
-                              </w:r>
-                              <w:r>
-                                <w:rPr>
-                                  <w:noProof/>
-                                </w:rPr>
-                                <w:fldChar w:fldCharType="end"/>
-                              </w:r>
-                              <w:r>
-                                <w:t>. ábra</w:t>
-                              </w:r>
-                            </w:p>
-                          </w:txbxContent>
-                        </wps:txbx>
-                        <wps:bodyPr rot="0" spcFirstLastPara="0" vertOverflow="overflow" horzOverflow="overflow" vert="horz" wrap="square" lIns="0" tIns="0" rIns="0" bIns="0" numCol="1" spcCol="0" rtlCol="0" fromWordArt="0" anchor="t" anchorCtr="0" forceAA="0" compatLnSpc="1">
-                          <a:prstTxWarp prst="textNoShape">
-                            <a:avLst/>
-                          </a:prstTxWarp>
-                          <a:spAutoFit/>
-                        </wps:bodyPr>
-                      </wps:wsp>
-                    </wpg:wgp>
-                  </a:graphicData>
-                </a:graphic>
-              </wp:anchor>
-            </w:drawing>
-          </mc:Choice>
-          <mc:Fallback>
-            <w:pict>
-              <v:group w14:anchorId="1326433E" id="Csoportba foglalás 33" o:spid="_x0000_s1056" style="position:absolute;left:0;text-align:left;margin-left:288.4pt;margin-top:.8pt;width:165pt;height:267.1pt;z-index:251731968" coordsize="20955,33921" o:gfxdata="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">
-                <v:group id="Csoportba foglalás 29" o:spid="_x0000_s1057" style="position:absolute;width:20955;height:30765" coordsize="20955,30765" o:gfxdata="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">
-                  <v:shape id="Kép 24" o:spid="_x0000_s1058" type="#_x0000_t75" style="position:absolute;width:20955;height:10001;visibility:visible;mso-wrap-style:square" o:gfxdata="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">
-                    <v:imagedata r:id="rId34" o:title=""/>
-                  </v:shape>
-                  <v:shape id="Kép 27" o:spid="_x0000_s1059" type="#_x0000_t75" style="position:absolute;left:8953;top:11906;width:12002;height:9525;visibility:visible;mso-wrap-style:square" o:gfxdata="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">
-                    <v:imagedata r:id="rId35" o:title=""/>
-                  </v:shape>
-                  <v:shape id="Kép 28" o:spid="_x0000_s1060" type="#_x0000_t75" style="position:absolute;left:8001;top:23622;width:12954;height:7143;visibility:visible;mso-wrap-style:square" o:gfxdata="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">
-                    <v:imagedata r:id="rId36" o:title=""/>
-                  </v:shape>
-                </v:group>
-                <v:shape id="Szövegdoboz 32" o:spid="_x0000_s1061" type="#_x0000_t202" style="position:absolute;top:31337;width:20955;height:2584;visibility:visible;mso-wrap-style:square;v-text-anchor:top" o:gfxdata="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" stroked="f">
-                  <v:textbox style="mso-fit-shape-to-text:t" inset="0,0,0,0">
-                    <w:txbxContent>
-                      <w:p>
-                        <w:pPr>
-                          <w:pStyle w:val="Kpalrs"/>
-                          <w:jc w:val="center"/>
-                          <w:rPr>
-                            <w:noProof/>
-                            <w:sz w:val="26"/>
-                          </w:rPr>
-                        </w:pPr>
-                        <w:r>
-                          <w:rPr>
-                            <w:noProof/>
-                          </w:rPr>
-                          <w:fldChar w:fldCharType="begin"/>
-                        </w:r>
-                        <w:r>
-                          <w:rPr>
-                            <w:noProof/>
-                          </w:rPr>
-                          <w:instrText xml:space="preserve"> SEQ ábra \* ARABIC </w:instrText>
-                        </w:r>
-                        <w:r>
-                          <w:rPr>
-                            <w:noProof/>
-                          </w:rPr>
-                          <w:fldChar w:fldCharType="separate"/>
-                        </w:r>
-                        <w:r>
-                          <w:rPr>
-                            <w:noProof/>
-                          </w:rPr>
-                          <w:t>10</w:t>
-                        </w:r>
-                        <w:r>
-                          <w:rPr>
-                            <w:noProof/>
-                          </w:rPr>
-                          <w:fldChar w:fldCharType="end"/>
-                        </w:r>
-                        <w:r>
-                          <w:t>. ábra</w:t>
-                        </w:r>
-                      </w:p>
-                    </w:txbxContent>
-                  </v:textbox>
-                </v:shape>
-                <w10:wrap type="square"/>
-              </v:group>
-            </w:pict>
-          </mc:Fallback>
-        </mc:AlternateContent>
-      </w:r>
-      <w:r>
-        <w:t xml:space="preserve"> </w:t>
-      </w:r>
-      <w:r>
-        <w:t xml:space="preserve">A </w:t>
-      </w:r>
-      <w:r>
-        <w:rPr>
-          <w:rStyle w:val="Kiemels2"/>
-        </w:rPr>
-        <w:t>posztReakciok</w:t>
-      </w:r>
-      <w:r>
-        <w:t xml:space="preserve"> tábla egy egyszerű, mégis hatékony rendszer a </w:t>
-      </w:r>
-      <w:r>
-        <w:rPr>
-          <w:rStyle w:val="Kiemels2"/>
-          <w:b w:val="0"/>
-          <w:bCs w:val="0"/>
-        </w:rPr>
-        <w:t>felhasználói visszajelzések</w:t>
-      </w:r>
-      <w:r>
-        <w:t xml:space="preserve"> kezelésére. Itt tároljuk, hogy ki hogyan reagált egy bejegyzésre: tetszik (like) vagy nem tetszik (dislike). </w:t>
-      </w:r>
-      <w:r>
-        <w:t xml:space="preserve">Ehhez a </w:t>
-      </w:r>
-      <w:r>
-        <w:rPr>
-          <w:b/>
-          <w:bCs/>
-        </w:rPr>
-        <w:t>poszt_id</w:t>
-      </w:r>
-      <w:r>
-        <w:t xml:space="preserve">-t és a </w:t>
-      </w:r>
-      <w:r>
-        <w:rPr>
-          <w:b/>
-          <w:bCs/>
-        </w:rPr>
-        <w:t>felhasznalo_id</w:t>
-      </w:r>
-      <w:r>
-        <w:t>-t kötöttük, így egy felhasználó csak egyszer reagálhat egy posztra.</w:t>
-      </w:r>
-      <w:r>
-        <w:rPr>
-          <w:noProof/>
-        </w:rPr>
-        <w:t xml:space="preserve"> </w:t>
-      </w:r>
-    </w:p>
-    <w:p>
-      <w:r>
-        <w:t xml:space="preserve">A </w:t>
-      </w:r>
-      <w:r>
-        <w:rPr>
-          <w:b/>
-          <w:bCs/>
-        </w:rPr>
-        <w:t>poszt</w:t>
-      </w:r>
-      <w:r>
-        <w:rPr>
-          <w:b/>
-          <w:bCs/>
-        </w:rPr>
-        <w:t>K</w:t>
-      </w:r>
-      <w:r>
-        <w:rPr>
-          <w:b/>
-          <w:bCs/>
-        </w:rPr>
-        <w:t>epek</w:t>
-      </w:r>
-      <w:r>
-        <w:t xml:space="preserve"> a posztokhoz hozzáadott képek megjelenítéséért felelős, így a </w:t>
-      </w:r>
-      <w:r>
-        <w:rPr>
-          <w:b/>
-          <w:bCs/>
-        </w:rPr>
-        <w:t>poszt_id</w:t>
-      </w:r>
-      <w:r>
-        <w:t xml:space="preserve">-t és a </w:t>
-      </w:r>
-      <w:r>
-        <w:rPr>
-          <w:b/>
-          <w:bCs/>
-        </w:rPr>
-        <w:t>kep_id</w:t>
-      </w:r>
-      <w:r>
-        <w:t xml:space="preserve">-t kapja meg, így összekötve a két táblát. A </w:t>
-      </w:r>
-      <w:r>
-        <w:rPr>
-          <w:b/>
-          <w:bCs/>
-        </w:rPr>
-        <w:t>sorrend</w:t>
-      </w:r>
-      <w:r>
-        <w:t xml:space="preserve"> segítségével pedig befolyásolni lehet a képek megjelenítését, így a sorba rendezése nem csak automatikus lehet.</w:t>
-      </w:r>
-      <w:r>
-        <w:t xml:space="preserve"> Ez a rugalmasság a tartalmat készítők számára fontos, mivel így maguk dönthetik el, hogy melyik kép jelenjen meg elsőként.</w:t>
-      </w:r>
-    </w:p>
-    <w:p>
-      <w:r>
-        <w:t xml:space="preserve">Végül pedig a </w:t>
-      </w:r>
-      <w:r>
-        <w:rPr>
-          <w:b/>
-          <w:bCs/>
-        </w:rPr>
-        <w:t>poszt</w:t>
-      </w:r>
-      <w:r>
-        <w:rPr>
-          <w:b/>
-          <w:bCs/>
-        </w:rPr>
-        <w:t>C</w:t>
-      </w:r>
-      <w:r>
-        <w:rPr>
-          <w:b/>
-          <w:bCs/>
-        </w:rPr>
-        <w:t>imkek</w:t>
-      </w:r>
-      <w:r>
-        <w:t xml:space="preserve"> segít</w:t>
-      </w:r>
-      <w:r>
-        <w:t>ik a tartalom rendszerezését és kereshetőségét. Ennek a segítségével</w:t>
-      </w:r>
-      <w:r>
-        <w:t xml:space="preserve"> könnyebben rátalálni a posztokra, mivel a termékekhez hasonlóan a posztok is címkéket kapnak, így</w:t>
-      </w:r>
-      <w:r>
-        <w:t xml:space="preserve"> egy általános képet adva a </w:t>
-      </w:r>
-      <w:r>
-        <w:rPr>
-          <w:noProof/>
-        </w:rPr>
-        <w:t xml:space="preserve"> </w:t>
-      </w:r>
-      <w:r>
-        <w:rPr>
-          <w:noProof/>
-        </w:rPr>
-        <w:t>poszt témájáról, és segítve hogy a felhasználó könnyebben talál a tetszésének megfelelő hasonló témájú posztokat.</w:t>
-      </w:r>
-    </w:p>
-    <w:p>
-      <w:pPr>
-        <w:pStyle w:val="Stlus1"/>
-      </w:pPr>
-      <w:bookmarkStart w:id="14" w:name="_Toc211938825"/>
-      <w:r>
-        <w:lastRenderedPageBreak/>
-        <w:t>Kiegészítő táblák</w:t>
-      </w:r>
-      <w:bookmarkEnd w:id="14"/>
-    </w:p>
-    <w:p>
-      <w:r>
-        <w:t>Az itt található táblák mindegyikére már hivatkoztunk fentebb, most pedig részletesen ismertetjük ezeket is.</w:t>
-      </w:r>
-    </w:p>
-    <w:p>
-      <w:pPr>
-        <w:pStyle w:val="Stlus2"/>
-      </w:pPr>
-      <w:bookmarkStart w:id="15" w:name="_Toc211938826"/>
-      <w:r>
-        <w:rPr>
-          <w:noProof/>
-        </w:rPr>
-        <mc:AlternateContent>
-          <mc:Choice Requires="wpg">
-            <w:drawing>
-              <wp:anchor distT="0" distB="0" distL="114300" distR="114300" simplePos="0" relativeHeight="251740160" behindDoc="0" locked="0" layoutInCell="1" allowOverlap="1" wp14:anchorId="0675B51D" wp14:editId="0A215958">
-                <wp:simplePos x="0" y="0"/>
-                <wp:positionH relativeFrom="column">
-                  <wp:posOffset>4472305</wp:posOffset>
-                </wp:positionH>
-                <wp:positionV relativeFrom="paragraph">
-                  <wp:posOffset>378460</wp:posOffset>
-                </wp:positionV>
-                <wp:extent cx="1285240" cy="1039495"/>
-                <wp:effectExtent l="0" t="0" r="0" b="8255"/>
-                <wp:wrapSquare wrapText="bothSides"/>
-                <wp:docPr id="40" name="Csoportba foglalás 40"/>
-                <wp:cNvGraphicFramePr/>
-                <a:graphic xmlns:a="http://schemas.openxmlformats.org/drawingml/2006/main">
-                  <a:graphicData uri="http://schemas.microsoft.com/office/word/2010/wordprocessingGroup">
-                    <wpg:wgp>
-                      <wpg:cNvGrpSpPr/>
-                      <wpg:grpSpPr>
-                        <a:xfrm>
-                          <a:off x="0" y="0"/>
-                          <a:ext cx="1285240" cy="1039495"/>
-                          <a:chOff x="0" y="0"/>
-                          <a:chExt cx="1285240" cy="1039495"/>
-                        </a:xfrm>
-                      </wpg:grpSpPr>
-                      <pic:pic xmlns:pic="http://schemas.openxmlformats.org/drawingml/2006/picture">
-                        <pic:nvPicPr>
-                          <pic:cNvPr id="34" name="Kép 34"/>
-                          <pic:cNvPicPr>
-                            <a:picLocks noChangeAspect="1"/>
-                          </pic:cNvPicPr>
-                        </pic:nvPicPr>
-                        <pic:blipFill>
-                          <a:blip r:embed="rId37">
-                            <a:extLst>
-                              <a:ext uri="{28A0092B-C50C-407E-A947-70E740481C1C}">
-                                <a14:useLocalDpi xmlns:a14="http://schemas.microsoft.com/office/drawing/2010/main" val="0"/>
-                              </a:ext>
-                            </a:extLst>
-                          </a:blip>
-                          <a:stretch>
-                            <a:fillRect/>
-                          </a:stretch>
-                        </pic:blipFill>
-                        <pic:spPr>
-                          <a:xfrm>
-                            <a:off x="0" y="0"/>
-                            <a:ext cx="1285240" cy="723265"/>
-                          </a:xfrm>
-                          <a:prstGeom prst="rect">
-                            <a:avLst/>
-                          </a:prstGeom>
-                        </pic:spPr>
-                      </pic:pic>
-                      <wps:wsp>
-                        <wps:cNvPr id="39" name="Szövegdoboz 39"/>
-                        <wps:cNvSpPr txBox="1"/>
-                        <wps:spPr>
-                          <a:xfrm>
-                            <a:off x="0" y="781050"/>
-                            <a:ext cx="1285240" cy="258445"/>
-                          </a:xfrm>
-                          <a:prstGeom prst="rect">
-                            <a:avLst/>
-                          </a:prstGeom>
-                          <a:solidFill>
-                            <a:prstClr val="white"/>
-                          </a:solidFill>
-                          <a:ln>
-                            <a:noFill/>
-                          </a:ln>
-                        </wps:spPr>
-                        <wps:txbx>
-                          <w:txbxContent>
-                            <w:p>
-                              <w:pPr>
-                                <w:pStyle w:val="Kpalrs"/>
-                                <w:jc w:val="center"/>
-                                <w:rPr>
-                                  <w:rFonts w:eastAsiaTheme="majorEastAsia" w:cstheme="majorBidi"/>
-                                  <w:noProof/>
-                                  <w:color w:val="963F0E"/>
-                                  <w:sz w:val="32"/>
-                                  <w:szCs w:val="26"/>
-                                </w:rPr>
-                              </w:pPr>
-                              <w:r>
-                                <w:rPr>
-                                  <w:noProof/>
-                                </w:rPr>
-                                <w:fldChar w:fldCharType="begin"/>
-                              </w:r>
-                              <w:r>
-                                <w:rPr>
-                                  <w:noProof/>
-                                </w:rPr>
-                                <w:instrText xml:space="preserve"> SEQ ábra \* ARABIC </w:instrText>
-                              </w:r>
-                              <w:r>
-                                <w:rPr>
-                                  <w:noProof/>
-                                </w:rPr>
-                                <w:fldChar w:fldCharType="separate"/>
-                              </w:r>
-                              <w:r>
-                                <w:rPr>
-                                  <w:noProof/>
-                                </w:rPr>
-                                <w:t>11</w:t>
-                              </w:r>
-                              <w:r>
-                                <w:rPr>
-                                  <w:noProof/>
-                                </w:rPr>
-                                <w:fldChar w:fldCharType="end"/>
-                              </w:r>
-                              <w:r>
-                                <w:t>. ábra</w:t>
-                              </w:r>
-                            </w:p>
-                          </w:txbxContent>
-                        </wps:txbx>
-                        <wps:bodyPr rot="0" spcFirstLastPara="0" vertOverflow="overflow" horzOverflow="overflow" vert="horz" wrap="square" lIns="0" tIns="0" rIns="0" bIns="0" numCol="1" spcCol="0" rtlCol="0" fromWordArt="0" anchor="t" anchorCtr="0" forceAA="0" compatLnSpc="1">
-                          <a:prstTxWarp prst="textNoShape">
-                            <a:avLst/>
-                          </a:prstTxWarp>
-                          <a:spAutoFit/>
-                        </wps:bodyPr>
-                      </wps:wsp>
-                    </wpg:wgp>
-                  </a:graphicData>
-                </a:graphic>
-              </wp:anchor>
-            </w:drawing>
-          </mc:Choice>
-          <mc:Fallback>
-            <w:pict>
-              <v:group w14:anchorId="0675B51D" id="Csoportba foglalás 40" o:spid="_x0000_s1062" style="position:absolute;left:0;text-align:left;margin-left:352.15pt;margin-top:29.8pt;width:101.2pt;height:81.85pt;z-index:251740160" coordsize="12852,10394" o:gfxdata="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">
-                <v:shape id="Kép 34" o:spid="_x0000_s1063" type="#_x0000_t75" style="position:absolute;width:12852;height:7232;visibility:visible;mso-wrap-style:square" o:gfxdata="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">
-                  <v:imagedata r:id="rId38" o:title=""/>
-                </v:shape>
-                <v:shape id="Szövegdoboz 39" o:spid="_x0000_s1064" type="#_x0000_t202" style="position:absolute;top:7810;width:12852;height:2584;visibility:visible;mso-wrap-style:square;v-text-anchor:top" o:gfxdata="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" stroked="f">
-                  <v:textbox style="mso-fit-shape-to-text:t" inset="0,0,0,0">
-                    <w:txbxContent>
-                      <w:p>
-                        <w:pPr>
-                          <w:pStyle w:val="Kpalrs"/>
-                          <w:jc w:val="center"/>
-                          <w:rPr>
-                            <w:rFonts w:eastAsiaTheme="majorEastAsia" w:cstheme="majorBidi"/>
-                            <w:noProof/>
-                            <w:color w:val="963F0E"/>
-                            <w:sz w:val="32"/>
-                            <w:szCs w:val="26"/>
-                          </w:rPr>
-                        </w:pPr>
-                        <w:r>
-                          <w:rPr>
-                            <w:noProof/>
-                          </w:rPr>
-                          <w:fldChar w:fldCharType="begin"/>
-                        </w:r>
-                        <w:r>
-                          <w:rPr>
-                            <w:noProof/>
-                          </w:rPr>
-                          <w:instrText xml:space="preserve"> SEQ ábra \* ARABIC </w:instrText>
-                        </w:r>
-                        <w:r>
-                          <w:rPr>
-                            <w:noProof/>
-                          </w:rPr>
-                          <w:fldChar w:fldCharType="separate"/>
-                        </w:r>
-                        <w:r>
-                          <w:rPr>
-                            <w:noProof/>
-                          </w:rPr>
-                          <w:t>11</w:t>
-                        </w:r>
-                        <w:r>
-                          <w:rPr>
-                            <w:noProof/>
-                          </w:rPr>
-                          <w:fldChar w:fldCharType="end"/>
-                        </w:r>
-                        <w:r>
-                          <w:t>. ábra</w:t>
-                        </w:r>
-                      </w:p>
-                    </w:txbxContent>
-                  </v:textbox>
-                </v:shape>
-                <w10:wrap type="square"/>
-              </v:group>
-            </w:pict>
-          </mc:Fallback>
-        </mc:AlternateContent>
-      </w:r>
-      <w:r>
-        <w:t>Címkék</w:t>
-      </w:r>
-      <w:r>
-        <w:t xml:space="preserve"> tábla</w:t>
-      </w:r>
-      <w:bookmarkEnd w:id="15"/>
-    </w:p>
-    <w:p>
-      <w:r>
-        <w:t>A többi táblához kötéskor a</w:t>
-      </w:r>
-      <w:r>
-        <w:t>z</w:t>
-      </w:r>
-      <w:r>
-        <w:t xml:space="preserve"> </w:t>
-      </w:r>
-      <w:r>
-        <w:rPr>
-          <w:b/>
-          <w:bCs/>
-        </w:rPr>
-        <w:t>id</w:t>
-      </w:r>
-      <w:r>
-        <w:t>-ra hivatkozunk, így az összekötés után le tudjuk kérni a címke nevét, és azt jelenítjük meg a termékeknél és a posztoknál is.</w:t>
-      </w:r>
-    </w:p>
-    <w:p>
-      <w:pPr>
-        <w:pStyle w:val="Stlus2"/>
-      </w:pPr>
-      <w:bookmarkStart w:id="16" w:name="_Toc211938827"/>
-      <w:r>
-        <w:rPr>
-          <w:noProof/>
-        </w:rPr>
-        <mc:AlternateContent>
-          <mc:Choice Requires="wpg">
-            <w:drawing>
-              <wp:anchor distT="0" distB="0" distL="114300" distR="114300" simplePos="0" relativeHeight="251743232" behindDoc="0" locked="0" layoutInCell="1" allowOverlap="1" wp14:anchorId="2A112D92" wp14:editId="3C6D361F">
-                <wp:simplePos x="0" y="0"/>
-                <wp:positionH relativeFrom="column">
-                  <wp:posOffset>4310380</wp:posOffset>
-                </wp:positionH>
-                <wp:positionV relativeFrom="paragraph">
-                  <wp:posOffset>438785</wp:posOffset>
-                </wp:positionV>
-                <wp:extent cx="1447165" cy="1296670"/>
-                <wp:effectExtent l="0" t="0" r="635" b="0"/>
-                <wp:wrapSquare wrapText="bothSides"/>
-                <wp:docPr id="42" name="Csoportba foglalás 42"/>
-                <wp:cNvGraphicFramePr/>
-                <a:graphic xmlns:a="http://schemas.openxmlformats.org/drawingml/2006/main">
-                  <a:graphicData uri="http://schemas.microsoft.com/office/word/2010/wordprocessingGroup">
-                    <wpg:wgp>
-                      <wpg:cNvGrpSpPr/>
-                      <wpg:grpSpPr>
-                        <a:xfrm>
-                          <a:off x="0" y="0"/>
-                          <a:ext cx="1447165" cy="1296670"/>
-                          <a:chOff x="0" y="0"/>
-                          <a:chExt cx="1447165" cy="1296670"/>
-                        </a:xfrm>
-                      </wpg:grpSpPr>
-                      <pic:pic xmlns:pic="http://schemas.openxmlformats.org/drawingml/2006/picture">
-                        <pic:nvPicPr>
-                          <pic:cNvPr id="35" name="Kép 35"/>
-                          <pic:cNvPicPr>
-                            <a:picLocks noChangeAspect="1"/>
-                          </pic:cNvPicPr>
-                        </pic:nvPicPr>
-                        <pic:blipFill>
-                          <a:blip r:embed="rId39">
-                            <a:extLst>
-                              <a:ext uri="{28A0092B-C50C-407E-A947-70E740481C1C}">
-                                <a14:useLocalDpi xmlns:a14="http://schemas.microsoft.com/office/drawing/2010/main" val="0"/>
-                              </a:ext>
-                            </a:extLst>
-                          </a:blip>
-                          <a:stretch>
-                            <a:fillRect/>
-                          </a:stretch>
-                        </pic:blipFill>
-                        <pic:spPr>
-                          <a:xfrm>
-                            <a:off x="0" y="0"/>
-                            <a:ext cx="1447165" cy="980440"/>
-                          </a:xfrm>
-                          <a:prstGeom prst="rect">
-                            <a:avLst/>
-                          </a:prstGeom>
-                        </pic:spPr>
-                      </pic:pic>
-                      <wps:wsp>
-                        <wps:cNvPr id="41" name="Szövegdoboz 41"/>
-                        <wps:cNvSpPr txBox="1"/>
-                        <wps:spPr>
-                          <a:xfrm>
-                            <a:off x="0" y="1038225"/>
-                            <a:ext cx="1447165" cy="258445"/>
-                          </a:xfrm>
-                          <a:prstGeom prst="rect">
-                            <a:avLst/>
-                          </a:prstGeom>
-                          <a:solidFill>
-                            <a:prstClr val="white"/>
-                          </a:solidFill>
-                          <a:ln>
-                            <a:noFill/>
-                          </a:ln>
-                        </wps:spPr>
-                        <wps:txbx>
-                          <w:txbxContent>
-                            <w:p>
-                              <w:pPr>
-                                <w:pStyle w:val="Kpalrs"/>
-                                <w:jc w:val="center"/>
-                                <w:rPr>
-                                  <w:rFonts w:eastAsiaTheme="majorEastAsia" w:cstheme="majorBidi"/>
-                                  <w:noProof/>
-                                  <w:color w:val="963F0E"/>
-                                  <w:sz w:val="32"/>
-                                  <w:szCs w:val="26"/>
-                                </w:rPr>
-                              </w:pPr>
-                              <w:r>
-                                <w:rPr>
-                                  <w:noProof/>
-                                </w:rPr>
-                                <w:fldChar w:fldCharType="begin"/>
-                              </w:r>
-                              <w:r>
-                                <w:rPr>
-                                  <w:noProof/>
-                                </w:rPr>
-                                <w:instrText xml:space="preserve"> SEQ ábra \* ARABIC </w:instrText>
-                              </w:r>
-                              <w:r>
-                                <w:rPr>
-                                  <w:noProof/>
-                                </w:rPr>
-                                <w:fldChar w:fldCharType="separate"/>
-                              </w:r>
-                              <w:r>
-                                <w:rPr>
-                                  <w:noProof/>
-                                </w:rPr>
-                                <w:t>12</w:t>
-                              </w:r>
-                              <w:r>
-                                <w:rPr>
-                                  <w:noProof/>
-                                </w:rPr>
-                                <w:fldChar w:fldCharType="end"/>
-                              </w:r>
-                              <w:r>
-                                <w:t>. ábra</w:t>
-                              </w:r>
-                            </w:p>
-                          </w:txbxContent>
-                        </wps:txbx>
-                        <wps:bodyPr rot="0" spcFirstLastPara="0" vertOverflow="overflow" horzOverflow="overflow" vert="horz" wrap="square" lIns="0" tIns="0" rIns="0" bIns="0" numCol="1" spcCol="0" rtlCol="0" fromWordArt="0" anchor="t" anchorCtr="0" forceAA="0" compatLnSpc="1">
-                          <a:prstTxWarp prst="textNoShape">
-                            <a:avLst/>
-                          </a:prstTxWarp>
-                          <a:spAutoFit/>
-                        </wps:bodyPr>
-                      </wps:wsp>
-                    </wpg:wgp>
-                  </a:graphicData>
-                </a:graphic>
-              </wp:anchor>
-            </w:drawing>
-          </mc:Choice>
-          <mc:Fallback>
-            <w:pict>
-              <v:group w14:anchorId="2A112D92" id="Csoportba foglalás 42" o:spid="_x0000_s1065" style="position:absolute;left:0;text-align:left;margin-left:339.4pt;margin-top:34.55pt;width:113.95pt;height:102.1pt;z-index:251743232" coordsize="14471,12966" o:gfxdata="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">
-                <v:shape id="Kép 35" o:spid="_x0000_s1066" type="#_x0000_t75" style="position:absolute;width:14471;height:9804;visibility:visible;mso-wrap-style:square" o:gfxdata="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">
-                  <v:imagedata r:id="rId40" o:title=""/>
-                </v:shape>
-                <v:shape id="Szövegdoboz 41" o:spid="_x0000_s1067" type="#_x0000_t202" style="position:absolute;top:10382;width:14471;height:2584;visibility:visible;mso-wrap-style:square;v-text-anchor:top" o:gfxdata="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" stroked="f">
-                  <v:textbox style="mso-fit-shape-to-text:t" inset="0,0,0,0">
-                    <w:txbxContent>
-                      <w:p>
-                        <w:pPr>
-                          <w:pStyle w:val="Kpalrs"/>
-                          <w:jc w:val="center"/>
-                          <w:rPr>
-                            <w:rFonts w:eastAsiaTheme="majorEastAsia" w:cstheme="majorBidi"/>
-                            <w:noProof/>
-                            <w:color w:val="963F0E"/>
-                            <w:sz w:val="32"/>
-                            <w:szCs w:val="26"/>
-                          </w:rPr>
-                        </w:pPr>
-                        <w:r>
-                          <w:rPr>
-                            <w:noProof/>
-                          </w:rPr>
-                          <w:fldChar w:fldCharType="begin"/>
-                        </w:r>
-                        <w:r>
-                          <w:rPr>
-                            <w:noProof/>
-                          </w:rPr>
-                          <w:instrText xml:space="preserve"> SEQ ábra \* ARABIC </w:instrText>
-                        </w:r>
-                        <w:r>
-                          <w:rPr>
-                            <w:noProof/>
-                          </w:rPr>
-                          <w:fldChar w:fldCharType="separate"/>
-                        </w:r>
-                        <w:r>
-                          <w:rPr>
-                            <w:noProof/>
-                          </w:rPr>
-                          <w:t>12</w:t>
-                        </w:r>
-                        <w:r>
-                          <w:rPr>
-                            <w:noProof/>
-                          </w:rPr>
-                          <w:fldChar w:fldCharType="end"/>
-                        </w:r>
-                        <w:r>
-                          <w:t>. ábra</w:t>
-                        </w:r>
-                      </w:p>
-                    </w:txbxContent>
-                  </v:textbox>
-                </v:shape>
-                <w10:wrap type="square"/>
-              </v:group>
-            </w:pict>
-          </mc:Fallback>
-        </mc:AlternateContent>
-      </w:r>
-      <w:r>
-        <w:t>Kategóriák tábla</w:t>
-      </w:r>
-      <w:bookmarkEnd w:id="16"/>
-    </w:p>
-    <w:p>
-      <w:r>
-        <w:t>A termékek kategória adásához a</w:t>
-      </w:r>
-      <w:r>
-        <w:t xml:space="preserve">z </w:t>
-      </w:r>
-      <w:r>
-        <w:rPr>
-          <w:b/>
-          <w:bCs/>
-        </w:rPr>
-        <w:t>id</w:t>
-      </w:r>
-      <w:r>
-        <w:t xml:space="preserve">-val való összekötést használjuk, így a címkékhez hasonlóan a lekérdezett kategória nevét ennek a segítségével tudjuk megjeleníteni. Hasonlóan a kommentekhez, az alkategóriák úgy kapcsolódnak a szülő kategóriájukhoz hogy a </w:t>
-      </w:r>
-      <w:r>
-        <w:rPr>
-          <w:b/>
-          <w:bCs/>
-        </w:rPr>
-        <w:t>fo_kategoria_id</w:t>
-      </w:r>
-      <w:r>
-        <w:t>-val megadjuk annak az azonosítóját.</w:t>
-      </w:r>
-    </w:p>
-    <w:p>
-      <w:pPr>
-        <w:pStyle w:val="Stlus2"/>
-      </w:pPr>
-      <w:bookmarkStart w:id="17" w:name="_Toc211938828"/>
-      <w:r>
-        <w:rPr>
-          <w:noProof/>
-        </w:rPr>
-        <mc:AlternateContent>
-          <mc:Choice Requires="wpg">
-            <w:drawing>
-              <wp:anchor distT="0" distB="0" distL="114300" distR="114300" simplePos="0" relativeHeight="251746304" behindDoc="0" locked="0" layoutInCell="1" allowOverlap="1" wp14:anchorId="12CB17A4" wp14:editId="44C22318">
-                <wp:simplePos x="0" y="0"/>
-                <wp:positionH relativeFrom="column">
-                  <wp:posOffset>4272280</wp:posOffset>
-                </wp:positionH>
-                <wp:positionV relativeFrom="paragraph">
-                  <wp:posOffset>170180</wp:posOffset>
-                </wp:positionV>
-                <wp:extent cx="1485265" cy="1258570"/>
-                <wp:effectExtent l="0" t="0" r="635" b="0"/>
-                <wp:wrapSquare wrapText="bothSides"/>
-                <wp:docPr id="44" name="Csoportba foglalás 44"/>
-                <wp:cNvGraphicFramePr/>
-                <a:graphic xmlns:a="http://schemas.openxmlformats.org/drawingml/2006/main">
-                  <a:graphicData uri="http://schemas.microsoft.com/office/word/2010/wordprocessingGroup">
-                    <wpg:wgp>
-                      <wpg:cNvGrpSpPr/>
-                      <wpg:grpSpPr>
-                        <a:xfrm>
-                          <a:off x="0" y="0"/>
-                          <a:ext cx="1485265" cy="1258570"/>
-                          <a:chOff x="0" y="0"/>
-                          <a:chExt cx="1485265" cy="1258570"/>
-                        </a:xfrm>
-                      </wpg:grpSpPr>
-                      <pic:pic xmlns:pic="http://schemas.openxmlformats.org/drawingml/2006/picture">
-                        <pic:nvPicPr>
-                          <pic:cNvPr id="36" name="Kép 36"/>
-                          <pic:cNvPicPr>
-                            <a:picLocks noChangeAspect="1"/>
-                          </pic:cNvPicPr>
-                        </pic:nvPicPr>
-                        <pic:blipFill>
-                          <a:blip r:embed="rId41">
-                            <a:extLst>
-                              <a:ext uri="{28A0092B-C50C-407E-A947-70E740481C1C}">
-                                <a14:useLocalDpi xmlns:a14="http://schemas.microsoft.com/office/drawing/2010/main" val="0"/>
-                              </a:ext>
-                            </a:extLst>
-                          </a:blip>
-                          <a:stretch>
-                            <a:fillRect/>
-                          </a:stretch>
-                        </pic:blipFill>
-                        <pic:spPr>
-                          <a:xfrm>
-                            <a:off x="0" y="0"/>
-                            <a:ext cx="1485265" cy="942340"/>
-                          </a:xfrm>
-                          <a:prstGeom prst="rect">
-                            <a:avLst/>
-                          </a:prstGeom>
-                        </pic:spPr>
-                      </pic:pic>
-                      <wps:wsp>
-                        <wps:cNvPr id="43" name="Szövegdoboz 43"/>
-                        <wps:cNvSpPr txBox="1"/>
-                        <wps:spPr>
-                          <a:xfrm>
-                            <a:off x="0" y="1000125"/>
-                            <a:ext cx="1485265" cy="258445"/>
-                          </a:xfrm>
-                          <a:prstGeom prst="rect">
-                            <a:avLst/>
-                          </a:prstGeom>
-                          <a:solidFill>
-                            <a:prstClr val="white"/>
-                          </a:solidFill>
-                          <a:ln>
-                            <a:noFill/>
-                          </a:ln>
-                        </wps:spPr>
-                        <wps:txbx>
-                          <w:txbxContent>
-                            <w:p>
-                              <w:pPr>
-                                <w:pStyle w:val="Kpalrs"/>
-                                <w:jc w:val="center"/>
-                                <w:rPr>
-                                  <w:rFonts w:eastAsiaTheme="majorEastAsia" w:cstheme="majorBidi"/>
-                                  <w:noProof/>
-                                  <w:color w:val="963F0E"/>
-                                  <w:sz w:val="32"/>
-                                  <w:szCs w:val="26"/>
-                                </w:rPr>
-                              </w:pPr>
-                              <w:r>
-                                <w:rPr>
-                                  <w:noProof/>
-                                </w:rPr>
-                                <w:fldChar w:fldCharType="begin"/>
-                              </w:r>
-                              <w:r>
-                                <w:rPr>
-                                  <w:noProof/>
-                                </w:rPr>
-                                <w:instrText xml:space="preserve"> SEQ ábra \* ARABIC </w:instrText>
-                              </w:r>
-                              <w:r>
-                                <w:rPr>
-                                  <w:noProof/>
-                                </w:rPr>
-                                <w:fldChar w:fldCharType="separate"/>
-                              </w:r>
-                              <w:r>
-                                <w:rPr>
-                                  <w:noProof/>
-                                </w:rPr>
-                                <w:t>13</w:t>
-                              </w:r>
-                              <w:r>
-                                <w:rPr>
-                                  <w:noProof/>
-                                </w:rPr>
-                                <w:fldChar w:fldCharType="end"/>
-                              </w:r>
-                              <w:r>
-                                <w:t>. ábra</w:t>
-                              </w:r>
-                            </w:p>
-                          </w:txbxContent>
-                        </wps:txbx>
-                        <wps:bodyPr rot="0" spcFirstLastPara="0" vertOverflow="overflow" horzOverflow="overflow" vert="horz" wrap="square" lIns="0" tIns="0" rIns="0" bIns="0" numCol="1" spcCol="0" rtlCol="0" fromWordArt="0" anchor="t" anchorCtr="0" forceAA="0" compatLnSpc="1">
-                          <a:prstTxWarp prst="textNoShape">
-                            <a:avLst/>
-                          </a:prstTxWarp>
-                          <a:spAutoFit/>
-                        </wps:bodyPr>
-                      </wps:wsp>
-                    </wpg:wgp>
-                  </a:graphicData>
-                </a:graphic>
-              </wp:anchor>
-            </w:drawing>
-          </mc:Choice>
-          <mc:Fallback>
-            <w:pict>
-              <v:group w14:anchorId="12CB17A4" id="Csoportba foglalás 44" o:spid="_x0000_s1068" style="position:absolute;left:0;text-align:left;margin-left:336.4pt;margin-top:13.4pt;width:116.95pt;height:99.1pt;z-index:251746304" coordsize="14852,12585" o:gfxdata="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">
-                <v:shape id="Kép 36" o:spid="_x0000_s1069" type="#_x0000_t75" style="position:absolute;width:14852;height:9423;visibility:visible;mso-wrap-style:square" o:gfxdata="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">
-                  <v:imagedata r:id="rId42" o:title=""/>
-                </v:shape>
-                <v:shape id="Szövegdoboz 43" o:spid="_x0000_s1070" type="#_x0000_t202" style="position:absolute;top:10001;width:14852;height:2584;visibility:visible;mso-wrap-style:square;v-text-anchor:top" o:gfxdata="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" stroked="f">
-                  <v:textbox style="mso-fit-shape-to-text:t" inset="0,0,0,0">
-                    <w:txbxContent>
-                      <w:p>
-                        <w:pPr>
-                          <w:pStyle w:val="Kpalrs"/>
-                          <w:jc w:val="center"/>
-                          <w:rPr>
-                            <w:rFonts w:eastAsiaTheme="majorEastAsia" w:cstheme="majorBidi"/>
-                            <w:noProof/>
-                            <w:color w:val="963F0E"/>
-                            <w:sz w:val="32"/>
-                            <w:szCs w:val="26"/>
-                          </w:rPr>
-                        </w:pPr>
-                        <w:r>
-                          <w:rPr>
-                            <w:noProof/>
-                          </w:rPr>
-                          <w:fldChar w:fldCharType="begin"/>
-                        </w:r>
-                        <w:r>
-                          <w:rPr>
-                            <w:noProof/>
-                          </w:rPr>
-                          <w:instrText xml:space="preserve"> SEQ ábra \* ARABIC </w:instrText>
-                        </w:r>
-                        <w:r>
-                          <w:rPr>
-                            <w:noProof/>
-                          </w:rPr>
-                          <w:fldChar w:fldCharType="separate"/>
-                        </w:r>
-                        <w:r>
-                          <w:rPr>
-                            <w:noProof/>
-                          </w:rPr>
-                          <w:t>13</w:t>
-                        </w:r>
-                        <w:r>
-                          <w:rPr>
-                            <w:noProof/>
-                          </w:rPr>
-                          <w:fldChar w:fldCharType="end"/>
-                        </w:r>
-                        <w:r>
-                          <w:t>. ábra</w:t>
-                        </w:r>
-                      </w:p>
-                    </w:txbxContent>
-                  </v:textbox>
-                </v:shape>
-                <w10:wrap type="square"/>
-              </v:group>
-            </w:pict>
-          </mc:Fallback>
-        </mc:AlternateContent>
-      </w:r>
-      <w:r>
-        <w:t>Színek tábla</w:t>
-      </w:r>
-      <w:bookmarkEnd w:id="17"/>
-    </w:p>
-    <w:p>
-      <w:r>
-        <w:t xml:space="preserve">Idegen kulcsként használjuk az </w:t>
-      </w:r>
-      <w:r>
-        <w:rPr>
-          <w:b/>
-          <w:bCs/>
-        </w:rPr>
-        <w:t>id</w:t>
-      </w:r>
-      <w:r>
-        <w:t xml:space="preserve">-t hogy a termékekhez, illetve a rendelt tételekhez színt kössünk. A szín neve a könnyebb azonosítást segíti a felhasználók számára, a </w:t>
-      </w:r>
-      <w:r>
-        <w:rPr>
-          <w:b/>
-          <w:bCs/>
-        </w:rPr>
-        <w:t>hex_kod</w:t>
-      </w:r>
-      <w:r>
-        <w:t xml:space="preserve">-al pedig </w:t>
-      </w:r>
-      <w:r>
-        <w:t>eltároljuk a szín pontos paramétereit, így az oldalon meg tudjuk jeleníteni a színt is a neve mellett.</w:t>
-      </w:r>
-    </w:p>
-    <w:p>
-      <w:pPr>
-        <w:pStyle w:val="Stlus2"/>
-      </w:pPr>
-      <w:bookmarkStart w:id="18" w:name="_Toc211938829"/>
-      <w:r>
-        <w:rPr>
-          <w:noProof/>
-        </w:rPr>
-        <mc:AlternateContent>
-          <mc:Choice Requires="wpg">
-            <w:drawing>
-              <wp:anchor distT="0" distB="0" distL="114300" distR="114300" simplePos="0" relativeHeight="251758592" behindDoc="0" locked="0" layoutInCell="1" allowOverlap="1" wp14:anchorId="7973D4F1" wp14:editId="66C935C5">
-                <wp:simplePos x="0" y="0"/>
-                <wp:positionH relativeFrom="column">
-                  <wp:posOffset>4110355</wp:posOffset>
-                </wp:positionH>
-                <wp:positionV relativeFrom="paragraph">
-                  <wp:posOffset>78105</wp:posOffset>
-                </wp:positionV>
-                <wp:extent cx="1647190" cy="1515745"/>
-                <wp:effectExtent l="0" t="0" r="0" b="8255"/>
-                <wp:wrapSquare wrapText="bothSides"/>
-                <wp:docPr id="51" name="Csoportba foglalás 51"/>
-                <wp:cNvGraphicFramePr/>
-                <a:graphic xmlns:a="http://schemas.openxmlformats.org/drawingml/2006/main">
-                  <a:graphicData uri="http://schemas.microsoft.com/office/word/2010/wordprocessingGroup">
-                    <wpg:wgp>
-                      <wpg:cNvGrpSpPr/>
-                      <wpg:grpSpPr>
-                        <a:xfrm>
-                          <a:off x="0" y="0"/>
-                          <a:ext cx="1647190" cy="1515745"/>
-                          <a:chOff x="0" y="0"/>
-                          <a:chExt cx="1647190" cy="1515745"/>
-                        </a:xfrm>
-                      </wpg:grpSpPr>
-                      <pic:pic xmlns:pic="http://schemas.openxmlformats.org/drawingml/2006/picture">
-                        <pic:nvPicPr>
-                          <pic:cNvPr id="49" name="Kép 49"/>
-                          <pic:cNvPicPr>
-                            <a:picLocks noChangeAspect="1"/>
-                          </pic:cNvPicPr>
-                        </pic:nvPicPr>
-                        <pic:blipFill>
-                          <a:blip r:embed="rId43">
-                            <a:extLst>
-                              <a:ext uri="{28A0092B-C50C-407E-A947-70E740481C1C}">
-                                <a14:useLocalDpi xmlns:a14="http://schemas.microsoft.com/office/drawing/2010/main" val="0"/>
-                              </a:ext>
-                            </a:extLst>
-                          </a:blip>
-                          <a:stretch>
-                            <a:fillRect/>
-                          </a:stretch>
-                        </pic:blipFill>
-                        <pic:spPr>
-                          <a:xfrm>
-                            <a:off x="0" y="0"/>
-                            <a:ext cx="1647190" cy="1199515"/>
-                          </a:xfrm>
-                          <a:prstGeom prst="rect">
-                            <a:avLst/>
-                          </a:prstGeom>
-                        </pic:spPr>
-                      </pic:pic>
-                      <wps:wsp>
-                        <wps:cNvPr id="50" name="Szövegdoboz 50"/>
-                        <wps:cNvSpPr txBox="1"/>
-                        <wps:spPr>
-                          <a:xfrm>
-                            <a:off x="0" y="1257300"/>
-                            <a:ext cx="1647190" cy="258445"/>
-                          </a:xfrm>
-                          <a:prstGeom prst="rect">
-                            <a:avLst/>
-                          </a:prstGeom>
-                          <a:solidFill>
-                            <a:prstClr val="white"/>
-                          </a:solidFill>
-                          <a:ln>
-                            <a:noFill/>
-                          </a:ln>
-                        </wps:spPr>
-                        <wps:txbx>
-                          <w:txbxContent>
-                            <w:p>
-                              <w:pPr>
-                                <w:pStyle w:val="Kpalrs"/>
-                                <w:jc w:val="center"/>
-                                <w:rPr>
-                                  <w:rFonts w:eastAsiaTheme="majorEastAsia" w:cstheme="majorBidi"/>
-                                  <w:noProof/>
-                                  <w:color w:val="963F0E"/>
-                                  <w:sz w:val="32"/>
-                                  <w:szCs w:val="26"/>
-                                </w:rPr>
-                              </w:pPr>
-                              <w:r>
-                                <w:rPr>
-                                  <w:noProof/>
-                                </w:rPr>
-                                <w:fldChar w:fldCharType="begin"/>
-                              </w:r>
-                              <w:r>
-                                <w:rPr>
-                                  <w:noProof/>
-                                </w:rPr>
-                                <w:instrText xml:space="preserve"> SEQ ábra \* ARABIC </w:instrText>
-                              </w:r>
-                              <w:r>
-                                <w:rPr>
-                                  <w:noProof/>
-                                </w:rPr>
-                                <w:fldChar w:fldCharType="separate"/>
-                              </w:r>
-                              <w:r>
-                                <w:rPr>
-                                  <w:noProof/>
-                                </w:rPr>
-                                <w:t>14</w:t>
-                              </w:r>
-                              <w:r>
-                                <w:rPr>
-                                  <w:noProof/>
-                                </w:rPr>
-                                <w:fldChar w:fldCharType="end"/>
-                              </w:r>
-                              <w:r>
-                                <w:t>. ábra</w:t>
-                              </w:r>
-                            </w:p>
-                          </w:txbxContent>
-                        </wps:txbx>
-                        <wps:bodyPr rot="0" spcFirstLastPara="0" vertOverflow="overflow" horzOverflow="overflow" vert="horz" wrap="square" lIns="0" tIns="0" rIns="0" bIns="0" numCol="1" spcCol="0" rtlCol="0" fromWordArt="0" anchor="t" anchorCtr="0" forceAA="0" compatLnSpc="1">
-                          <a:prstTxWarp prst="textNoShape">
-                            <a:avLst/>
-                          </a:prstTxWarp>
-                          <a:spAutoFit/>
-                        </wps:bodyPr>
-                      </wps:wsp>
-                    </wpg:wgp>
-                  </a:graphicData>
-                </a:graphic>
-              </wp:anchor>
-            </w:drawing>
-          </mc:Choice>
-          <mc:Fallback>
-            <w:pict>
-              <v:group w14:anchorId="7973D4F1" id="Csoportba foglalás 51" o:spid="_x0000_s1071" style="position:absolute;left:0;text-align:left;margin-left:323.65pt;margin-top:6.15pt;width:129.7pt;height:119.35pt;z-index:251758592" coordsize="16471,15157" o:gfxdata="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">
-                <v:shape id="Kép 49" o:spid="_x0000_s1072" type="#_x0000_t75" style="position:absolute;width:16471;height:11995;visibility:visible;mso-wrap-style:square" o:gfxdata="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">
-                  <v:imagedata r:id="rId44" o:title=""/>
-                </v:shape>
-                <v:shape id="Szövegdoboz 50" o:spid="_x0000_s1073" type="#_x0000_t202" style="position:absolute;top:12573;width:16471;height:2584;visibility:visible;mso-wrap-style:square;v-text-anchor:top" o:gfxdata="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" stroked="f">
-                  <v:textbox style="mso-fit-shape-to-text:t" inset="0,0,0,0">
-                    <w:txbxContent>
-                      <w:p>
-                        <w:pPr>
-                          <w:pStyle w:val="Kpalrs"/>
-                          <w:jc w:val="center"/>
-                          <w:rPr>
-                            <w:rFonts w:eastAsiaTheme="majorEastAsia" w:cstheme="majorBidi"/>
-                            <w:noProof/>
-                            <w:color w:val="963F0E"/>
-                            <w:sz w:val="32"/>
-                            <w:szCs w:val="26"/>
-                          </w:rPr>
-                        </w:pPr>
-                        <w:r>
-                          <w:rPr>
-                            <w:noProof/>
-                          </w:rPr>
-                          <w:fldChar w:fldCharType="begin"/>
-                        </w:r>
-                        <w:r>
-                          <w:rPr>
-                            <w:noProof/>
-                          </w:rPr>
-                          <w:instrText xml:space="preserve"> SEQ ábra \* ARABIC </w:instrText>
-                        </w:r>
-                        <w:r>
-                          <w:rPr>
-                            <w:noProof/>
-                          </w:rPr>
-                          <w:fldChar w:fldCharType="separate"/>
-                        </w:r>
-                        <w:r>
-                          <w:rPr>
-                            <w:noProof/>
-                          </w:rPr>
-                          <w:t>14</w:t>
-                        </w:r>
-                        <w:r>
-                          <w:rPr>
-                            <w:noProof/>
-                          </w:rPr>
-                          <w:fldChar w:fldCharType="end"/>
-                        </w:r>
-                        <w:r>
-                          <w:t>. ábra</w:t>
-                        </w:r>
-                      </w:p>
-                    </w:txbxContent>
-                  </v:textbox>
-                </v:shape>
-                <w10:wrap type="square"/>
-              </v:group>
-            </w:pict>
-          </mc:Fallback>
-        </mc:AlternateContent>
-      </w:r>
-      <w:r>
-        <w:t>Képek tábla</w:t>
-      </w:r>
-      <w:bookmarkEnd w:id="18"/>
-    </w:p>
-    <w:p>
-      <w:r>
-        <w:t>Több táblában is idegen kulcsként használjuk a</w:t>
-      </w:r>
-      <w:r>
-        <w:t xml:space="preserve">z </w:t>
-      </w:r>
-      <w:r>
-        <w:rPr>
-          <w:b/>
-          <w:bCs/>
-        </w:rPr>
-        <w:t>id</w:t>
-      </w:r>
-      <w:r>
-        <w:t xml:space="preserve">-t, ennek a segítségével rendeljük a képeket a helyükre. Az </w:t>
-      </w:r>
-      <w:r>
-        <w:rPr>
-          <w:b/>
-          <w:bCs/>
-        </w:rPr>
-        <w:t>url_link</w:t>
-      </w:r>
-      <w:r>
-        <w:t xml:space="preserve"> segít a képet megtalálni, az </w:t>
-      </w:r>
-      <w:r>
-        <w:rPr>
-          <w:b/>
-          <w:bCs/>
-        </w:rPr>
-        <w:t>alt_szoveg</w:t>
-      </w:r>
-      <w:r>
-        <w:t xml:space="preserve"> pedig akkor jelenik meg, amikor a kép valamiért nem tud. A </w:t>
-      </w:r>
-      <w:r>
-        <w:rPr>
-          <w:b/>
-          <w:bCs/>
-        </w:rPr>
-        <w:t>leiras</w:t>
-      </w:r>
-      <w:r>
-        <w:t xml:space="preserve"> segít megérteni a képet amikor szükség van rá.</w:t>
-      </w:r>
-    </w:p>
-    <w:p>
-      <w:pPr>
-        <w:pStyle w:val="Stlus2"/>
-      </w:pPr>
-      <w:bookmarkStart w:id="19" w:name="_Toc211938830"/>
-      <w:r>
-        <w:rPr>
-          <w:noProof/>
-        </w:rPr>
-        <mc:AlternateContent>
-          <mc:Choice Requires="wpg">
-            <w:drawing>
-              <wp:anchor distT="0" distB="0" distL="114300" distR="114300" simplePos="0" relativeHeight="251760640" behindDoc="0" locked="0" layoutInCell="1" allowOverlap="1" wp14:anchorId="76144E4F" wp14:editId="751A2FAA">
-                <wp:simplePos x="0" y="0"/>
-                <wp:positionH relativeFrom="margin">
-                  <wp:align>right</wp:align>
-                </wp:positionH>
-                <wp:positionV relativeFrom="paragraph">
-                  <wp:posOffset>289560</wp:posOffset>
-                </wp:positionV>
-                <wp:extent cx="1332865" cy="1382395"/>
-                <wp:effectExtent l="0" t="0" r="635" b="8255"/>
-                <wp:wrapSquare wrapText="bothSides"/>
-                <wp:docPr id="26" name="Csoportba foglalás 26"/>
-                <wp:cNvGraphicFramePr/>
-                <a:graphic xmlns:a="http://schemas.openxmlformats.org/drawingml/2006/main">
-                  <a:graphicData uri="http://schemas.microsoft.com/office/word/2010/wordprocessingGroup">
-                    <wpg:wgp>
-                      <wpg:cNvGrpSpPr/>
-                      <wpg:grpSpPr>
-                        <a:xfrm>
-                          <a:off x="0" y="0"/>
-                          <a:ext cx="1332865" cy="1382395"/>
-                          <a:chOff x="0" y="0"/>
-                          <a:chExt cx="1332865" cy="1382395"/>
-                        </a:xfrm>
-                      </wpg:grpSpPr>
-                      <wps:wsp>
-                        <wps:cNvPr id="47" name="Szövegdoboz 47"/>
-                        <wps:cNvSpPr txBox="1"/>
-                        <wps:spPr>
-                          <a:xfrm>
-                            <a:off x="19050" y="1123950"/>
-                            <a:ext cx="1313815" cy="258445"/>
-                          </a:xfrm>
-                          <a:prstGeom prst="rect">
-                            <a:avLst/>
-                          </a:prstGeom>
-                          <a:solidFill>
-                            <a:prstClr val="white"/>
-                          </a:solidFill>
-                          <a:ln>
-                            <a:noFill/>
-                          </a:ln>
-                        </wps:spPr>
-                        <wps:txbx>
-                          <w:txbxContent>
-                            <w:p>
-                              <w:pPr>
-                                <w:pStyle w:val="Kpalrs"/>
-                                <w:jc w:val="center"/>
-                                <w:rPr>
-                                  <w:noProof/>
-                                  <w:sz w:val="26"/>
-                                </w:rPr>
-                              </w:pPr>
-                              <w:r>
-                                <w:rPr>
-                                  <w:noProof/>
-                                </w:rPr>
-                                <w:fldChar w:fldCharType="begin"/>
-                              </w:r>
-                              <w:r>
-                                <w:rPr>
-                                  <w:noProof/>
-                                </w:rPr>
-                                <w:instrText xml:space="preserve"> SEQ ábra \* ARABIC </w:instrText>
-                              </w:r>
-                              <w:r>
-                                <w:rPr>
-                                  <w:noProof/>
-                                </w:rPr>
-                                <w:fldChar w:fldCharType="separate"/>
-                              </w:r>
-                              <w:r>
-                                <w:rPr>
-                                  <w:noProof/>
-                                </w:rPr>
-                                <w:t>15</w:t>
-                              </w:r>
-                              <w:r>
-                                <w:rPr>
-                                  <w:noProof/>
-                                </w:rPr>
-                                <w:fldChar w:fldCharType="end"/>
-                              </w:r>
-                              <w:r>
-                                <w:t>. ábra</w:t>
-                              </w:r>
-                            </w:p>
-                          </w:txbxContent>
-                        </wps:txbx>
-                        <wps:bodyPr rot="0" spcFirstLastPara="0" vertOverflow="overflow" horzOverflow="overflow" vert="horz" wrap="square" lIns="0" tIns="0" rIns="0" bIns="0" numCol="1" spcCol="0" rtlCol="0" fromWordArt="0" anchor="t" anchorCtr="0" forceAA="0" compatLnSpc="1">
-                          <a:prstTxWarp prst="textNoShape">
-                            <a:avLst/>
-                          </a:prstTxWarp>
-                          <a:spAutoFit/>
-                        </wps:bodyPr>
-                      </wps:wsp>
-                      <pic:pic xmlns:pic="http://schemas.openxmlformats.org/drawingml/2006/picture">
-                        <pic:nvPicPr>
-                          <pic:cNvPr id="25" name="Kép 25"/>
-                          <pic:cNvPicPr>
-                            <a:picLocks noChangeAspect="1"/>
-                          </pic:cNvPicPr>
-                        </pic:nvPicPr>
-                        <pic:blipFill>
-                          <a:blip r:embed="rId45">
-                            <a:extLst>
-                              <a:ext uri="{28A0092B-C50C-407E-A947-70E740481C1C}">
-                                <a14:useLocalDpi xmlns:a14="http://schemas.microsoft.com/office/drawing/2010/main" val="0"/>
-                              </a:ext>
-                            </a:extLst>
-                          </a:blip>
-                          <a:stretch>
-                            <a:fillRect/>
-                          </a:stretch>
-                        </pic:blipFill>
-                        <pic:spPr>
-                          <a:xfrm>
-                            <a:off x="0" y="0"/>
-                            <a:ext cx="1323975" cy="990600"/>
+                            <a:off x="800100" y="2362200"/>
+                            <a:ext cx="1295400" cy="714375"/>
                           </a:xfrm>
                           <a:prstGeom prst="rect">
                             <a:avLst/>
@@ -6386,66 +3982,662 @@
           </mc:Choice>
           <mc:Fallback>
             <w:pict>
-              <v:group w14:anchorId="76144E4F" id="Csoportba foglalás 26" o:spid="_x0000_s1074" style="position:absolute;left:0;text-align:left;margin-left:53.75pt;margin-top:22.8pt;width:104.95pt;height:108.85pt;z-index:251760640;mso-position-horizontal:right;mso-position-horizontal-relative:margin" coordsize="13328,13823" o:gfxdata="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">
-                <v:shape id="Szövegdoboz 47" o:spid="_x0000_s1075" type="#_x0000_t202" style="position:absolute;left:190;top:11239;width:13138;height:2584;visibility:visible;mso-wrap-style:square;v-text-anchor:top" o:gfxdata="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" stroked="f">
-                  <v:textbox style="mso-fit-shape-to-text:t" inset="0,0,0,0">
-                    <w:txbxContent>
-                      <w:p>
-                        <w:pPr>
-                          <w:pStyle w:val="Kpalrs"/>
-                          <w:jc w:val="center"/>
-                          <w:rPr>
-                            <w:noProof/>
-                            <w:sz w:val="26"/>
-                          </w:rPr>
-                        </w:pPr>
-                        <w:r>
-                          <w:rPr>
-                            <w:noProof/>
-                          </w:rPr>
-                          <w:fldChar w:fldCharType="begin"/>
-                        </w:r>
-                        <w:r>
-                          <w:rPr>
-                            <w:noProof/>
-                          </w:rPr>
-                          <w:instrText xml:space="preserve"> SEQ ábra \* ARABIC </w:instrText>
-                        </w:r>
-                        <w:r>
-                          <w:rPr>
-                            <w:noProof/>
-                          </w:rPr>
-                          <w:fldChar w:fldCharType="separate"/>
-                        </w:r>
-                        <w:r>
-                          <w:rPr>
-                            <w:noProof/>
-                          </w:rPr>
-                          <w:t>15</w:t>
-                        </w:r>
-                        <w:r>
-                          <w:rPr>
-                            <w:noProof/>
-                          </w:rPr>
-                          <w:fldChar w:fldCharType="end"/>
-                        </w:r>
-                        <w:r>
-                          <w:t>. ábra</w:t>
-                        </w:r>
-                      </w:p>
-                    </w:txbxContent>
-                  </v:textbox>
+              <v:group w14:anchorId="3E7BDB47" id="Csoportba foglalás 29" o:spid="_x0000_s1026" style="position:absolute;margin-left:288.4pt;margin-top:1.05pt;width:165pt;height:242.25pt;z-index:251726848" coordsize="20955,30765" o:gfxdata="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">
+                <v:shape id="Kép 24" o:spid="_x0000_s1027" type="#_x0000_t75" style="position:absolute;width:20955;height:10001;visibility:visible;mso-wrap-style:square" o:gfxdata="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">
+                  <v:imagedata r:id="rId26" o:title=""/>
                 </v:shape>
-                <v:shape id="Kép 25" o:spid="_x0000_s1076" type="#_x0000_t75" style="position:absolute;width:13239;height:9906;visibility:visible;mso-wrap-style:square" o:gfxdata="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">
-                  <v:imagedata r:id="rId46" o:title=""/>
+                <v:shape id="Kép 27" o:spid="_x0000_s1028" type="#_x0000_t75" style="position:absolute;left:8953;top:11906;width:12002;height:9525;visibility:visible;mso-wrap-style:square" o:gfxdata="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">
+                  <v:imagedata r:id="rId27" o:title=""/>
                 </v:shape>
-                <w10:wrap type="square" anchorx="margin"/>
+                <v:shape id="Kép 28" o:spid="_x0000_s1029" type="#_x0000_t75" style="position:absolute;left:8001;top:23622;width:12954;height:7143;visibility:visible;mso-wrap-style:square" o:gfxdata="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">
+                  <v:imagedata r:id="rId28" o:title=""/>
+                </v:shape>
+                <w10:wrap type="square"/>
               </v:group>
             </w:pict>
           </mc:Fallback>
         </mc:AlternateContent>
       </w:r>
       <w:r>
+        <w:t xml:space="preserve"> </w:t>
+      </w:r>
+      <w:r>
+        <w:t xml:space="preserve">A </w:t>
+      </w:r>
+      <w:proofErr w:type="spellStart"/>
+      <w:r>
+        <w:rPr>
+          <w:rStyle w:val="Kiemels2"/>
+        </w:rPr>
+        <w:t>posztReakciok</w:t>
+      </w:r>
+      <w:proofErr w:type="spellEnd"/>
+      <w:r>
+        <w:t xml:space="preserve"> tábla egy egyszerű, mégis hatékony rendszer a </w:t>
+      </w:r>
+      <w:r>
+        <w:rPr>
+          <w:rStyle w:val="Kiemels2"/>
+          <w:b w:val="0"/>
+          <w:bCs w:val="0"/>
+        </w:rPr>
+        <w:t>felhasználói visszajelzések</w:t>
+      </w:r>
+      <w:r>
+        <w:t xml:space="preserve"> kezelésére. Itt tároljuk, hogy ki hogyan reagált egy bejegyzésre: tetszik (like) vagy nem tetszik (dislike). </w:t>
+      </w:r>
+      <w:r>
+        <w:t xml:space="preserve">Ehhez a </w:t>
+      </w:r>
+      <w:r>
+        <w:rPr>
+          <w:b/>
+          <w:bCs/>
+        </w:rPr>
+        <w:t>poszt_id</w:t>
+      </w:r>
+      <w:r>
+        <w:t xml:space="preserve">-t és a </w:t>
+      </w:r>
+      <w:r>
+        <w:rPr>
+          <w:b/>
+          <w:bCs/>
+        </w:rPr>
+        <w:t>felhasznalo_id</w:t>
+      </w:r>
+      <w:r>
+        <w:t>-t kötöttük, így egy felhasználó csak egyszer reagálhat egy posztra.</w:t>
+      </w:r>
+      <w:r>
+        <w:rPr>
+          <w:noProof/>
+        </w:rPr>
+        <w:t xml:space="preserve"> </w:t>
+      </w:r>
+    </w:p>
+    <w:p>
+      <w:r>
+        <w:t xml:space="preserve">A </w:t>
+      </w:r>
+      <w:r>
+        <w:rPr>
+          <w:b/>
+          <w:bCs/>
+        </w:rPr>
+        <w:t>poszt</w:t>
+      </w:r>
+      <w:r>
+        <w:rPr>
+          <w:b/>
+          <w:bCs/>
+        </w:rPr>
+        <w:t>K</w:t>
+      </w:r>
+      <w:r>
+        <w:rPr>
+          <w:b/>
+          <w:bCs/>
+        </w:rPr>
+        <w:t>epek</w:t>
+      </w:r>
+      <w:r>
+        <w:t xml:space="preserve"> a posztokhoz hozzáadott képek megjelenítéséért felelős, így a </w:t>
+      </w:r>
+      <w:r>
+        <w:rPr>
+          <w:b/>
+          <w:bCs/>
+        </w:rPr>
+        <w:t>poszt_id</w:t>
+      </w:r>
+      <w:r>
+        <w:t xml:space="preserve">-t és a </w:t>
+      </w:r>
+      <w:r>
+        <w:rPr>
+          <w:b/>
+          <w:bCs/>
+        </w:rPr>
+        <w:t>kep_id</w:t>
+      </w:r>
+      <w:r>
+        <w:t xml:space="preserve">-t kapja meg, így összekötve a két táblát. A </w:t>
+      </w:r>
+      <w:r>
+        <w:rPr>
+          <w:b/>
+          <w:bCs/>
+        </w:rPr>
+        <w:t>sorrend</w:t>
+      </w:r>
+      <w:r>
+        <w:t xml:space="preserve"> segítségével pedig befolyásolni lehet a képek megjelenítését, így a sorba rendezése nem csak automatikus lehet.</w:t>
+      </w:r>
+      <w:r>
+        <w:t xml:space="preserve"> Ez a rugalmasság a tartalmat készítők számára fontos, mivel így maguk dönthetik el, hogy melyik kép jelenjen meg elsőként.</w:t>
+      </w:r>
+    </w:p>
+    <w:p>
+      <w:r>
+        <w:t xml:space="preserve">Végül pedig a </w:t>
+      </w:r>
+      <w:r>
+        <w:rPr>
+          <w:b/>
+          <w:bCs/>
+        </w:rPr>
+        <w:t>poszt</w:t>
+      </w:r>
+      <w:r>
+        <w:rPr>
+          <w:b/>
+          <w:bCs/>
+        </w:rPr>
+        <w:t>C</w:t>
+      </w:r>
+      <w:r>
+        <w:rPr>
+          <w:b/>
+          <w:bCs/>
+        </w:rPr>
+        <w:t>imkek</w:t>
+      </w:r>
+      <w:r>
+        <w:t xml:space="preserve"> segít</w:t>
+      </w:r>
+      <w:r>
+        <w:t>ik a tartalom rendszerezését és kereshetőségét. Ennek a segítségével</w:t>
+      </w:r>
+      <w:r>
+        <w:t xml:space="preserve"> könnyebben rátalálni a posztokra, mivel a termékekhez hasonlóan a posztok is címkéket kapnak, így</w:t>
+      </w:r>
+      <w:r>
+        <w:t xml:space="preserve"> egy általános képet adva a </w:t>
+      </w:r>
+      <w:r>
+        <w:rPr>
+          <w:noProof/>
+        </w:rPr>
+        <w:t xml:space="preserve"> </w:t>
+      </w:r>
+      <w:r>
+        <w:rPr>
+          <w:noProof/>
+        </w:rPr>
+        <w:t>poszt témájáról, és segítve hogy a felhasználó könnyebben talál a tetszésének megfelelő hasonló témájú posztokat.</w:t>
+      </w:r>
+    </w:p>
+    <w:p>
+      <w:pPr>
+        <w:pStyle w:val="Stlus1"/>
+      </w:pPr>
+      <w:bookmarkStart w:id="14" w:name="_Toc211938825"/>
+      <w:r>
+        <w:lastRenderedPageBreak/>
+        <w:t>Kiegészítő táblák</w:t>
+      </w:r>
+      <w:bookmarkEnd w:id="14"/>
+    </w:p>
+    <w:p>
+      <w:r>
+        <w:t>Az itt található táblák mindegyikére már hivatkoztunk fentebb, most pedig részletesen ismertetjük ezeket is.</w:t>
+      </w:r>
+    </w:p>
+    <w:p>
+      <w:pPr>
+        <w:pStyle w:val="Stlus2"/>
+      </w:pPr>
+      <w:bookmarkStart w:id="15" w:name="_Toc211938826"/>
+      <w:r>
+        <w:rPr>
+          <w:noProof/>
+        </w:rPr>
+        <w:drawing>
+          <wp:anchor distT="0" distB="0" distL="114300" distR="114300" simplePos="0" relativeHeight="251736064" behindDoc="0" locked="0" layoutInCell="1" allowOverlap="1" wp14:anchorId="1EEBEF21" wp14:editId="08E1BF1A">
+            <wp:simplePos x="0" y="0"/>
+            <wp:positionH relativeFrom="column">
+              <wp:posOffset>4472305</wp:posOffset>
+            </wp:positionH>
+            <wp:positionV relativeFrom="paragraph">
+              <wp:posOffset>381000</wp:posOffset>
+            </wp:positionV>
+            <wp:extent cx="1285240" cy="723265"/>
+            <wp:effectExtent l="0" t="0" r="0" b="635"/>
+            <wp:wrapSquare wrapText="bothSides"/>
+            <wp:docPr id="34" name="Kép 34"/>
+            <wp:cNvGraphicFramePr>
+              <a:graphicFrameLocks xmlns:a="http://schemas.openxmlformats.org/drawingml/2006/main" noChangeAspect="1"/>
+            </wp:cNvGraphicFramePr>
+            <a:graphic xmlns:a="http://schemas.openxmlformats.org/drawingml/2006/main">
+              <a:graphicData uri="http://schemas.openxmlformats.org/drawingml/2006/picture">
+                <pic:pic xmlns:pic="http://schemas.openxmlformats.org/drawingml/2006/picture">
+                  <pic:nvPicPr>
+                    <pic:cNvPr id="34" name="Kép 34"/>
+                    <pic:cNvPicPr>
+                      <a:picLocks noChangeAspect="1"/>
+                    </pic:cNvPicPr>
+                  </pic:nvPicPr>
+                  <pic:blipFill>
+                    <a:blip r:embed="rId29">
+                      <a:extLst>
+                        <a:ext uri="{28A0092B-C50C-407E-A947-70E740481C1C}">
+                          <a14:useLocalDpi xmlns:a14="http://schemas.microsoft.com/office/drawing/2010/main" val="0"/>
+                        </a:ext>
+                      </a:extLst>
+                    </a:blip>
+                    <a:stretch>
+                      <a:fillRect/>
+                    </a:stretch>
+                  </pic:blipFill>
+                  <pic:spPr>
+                    <a:xfrm>
+                      <a:off x="0" y="0"/>
+                      <a:ext cx="1285240" cy="723265"/>
+                    </a:xfrm>
+                    <a:prstGeom prst="rect">
+                      <a:avLst/>
+                    </a:prstGeom>
+                  </pic:spPr>
+                </pic:pic>
+              </a:graphicData>
+            </a:graphic>
+          </wp:anchor>
+        </w:drawing>
+      </w:r>
+      <w:r>
+        <w:t>Címkék</w:t>
+      </w:r>
+      <w:r>
+        <w:t xml:space="preserve"> tábla</w:t>
+      </w:r>
+      <w:bookmarkEnd w:id="15"/>
+    </w:p>
+    <w:p>
+      <w:r>
+        <w:t>A többi táblához kötéskor a</w:t>
+      </w:r>
+      <w:r>
+        <w:t>z</w:t>
+      </w:r>
+      <w:r>
+        <w:t xml:space="preserve"> </w:t>
+      </w:r>
+      <w:r>
+        <w:rPr>
+          <w:b/>
+          <w:bCs/>
+        </w:rPr>
+        <w:t>id</w:t>
+      </w:r>
+      <w:r>
+        <w:t>-ra hivatkozunk, így az összekötés után le tudjuk kérni a címke nevét, és azt jelenítjük meg a termékeknél és a posztoknál is.</w:t>
+      </w:r>
+    </w:p>
+    <w:p>
+      <w:pPr>
+        <w:pStyle w:val="Stlus2"/>
+      </w:pPr>
+      <w:bookmarkStart w:id="16" w:name="_Toc211938827"/>
+      <w:r>
+        <w:t>Kategóriák tábla</w:t>
+      </w:r>
+      <w:bookmarkEnd w:id="16"/>
+    </w:p>
+    <w:p>
+      <w:r>
+        <w:rPr>
+          <w:noProof/>
+        </w:rPr>
+        <w:drawing>
+          <wp:anchor distT="0" distB="0" distL="114300" distR="114300" simplePos="0" relativeHeight="251740160" behindDoc="0" locked="0" layoutInCell="1" allowOverlap="1" wp14:anchorId="6CE54596" wp14:editId="576CF45A">
+            <wp:simplePos x="0" y="0"/>
+            <wp:positionH relativeFrom="column">
+              <wp:posOffset>4310380</wp:posOffset>
+            </wp:positionH>
+            <wp:positionV relativeFrom="paragraph">
+              <wp:posOffset>36830</wp:posOffset>
+            </wp:positionV>
+            <wp:extent cx="1447165" cy="980440"/>
+            <wp:effectExtent l="0" t="0" r="635" b="0"/>
+            <wp:wrapSquare wrapText="bothSides"/>
+            <wp:docPr id="35" name="Kép 35"/>
+            <wp:cNvGraphicFramePr>
+              <a:graphicFrameLocks xmlns:a="http://schemas.openxmlformats.org/drawingml/2006/main" noChangeAspect="1"/>
+            </wp:cNvGraphicFramePr>
+            <a:graphic xmlns:a="http://schemas.openxmlformats.org/drawingml/2006/main">
+              <a:graphicData uri="http://schemas.openxmlformats.org/drawingml/2006/picture">
+                <pic:pic xmlns:pic="http://schemas.openxmlformats.org/drawingml/2006/picture">
+                  <pic:nvPicPr>
+                    <pic:cNvPr id="35" name="Kép 35"/>
+                    <pic:cNvPicPr>
+                      <a:picLocks noChangeAspect="1"/>
+                    </pic:cNvPicPr>
+                  </pic:nvPicPr>
+                  <pic:blipFill>
+                    <a:blip r:embed="rId30">
+                      <a:extLst>
+                        <a:ext uri="{28A0092B-C50C-407E-A947-70E740481C1C}">
+                          <a14:useLocalDpi xmlns:a14="http://schemas.microsoft.com/office/drawing/2010/main" val="0"/>
+                        </a:ext>
+                      </a:extLst>
+                    </a:blip>
+                    <a:stretch>
+                      <a:fillRect/>
+                    </a:stretch>
+                  </pic:blipFill>
+                  <pic:spPr>
+                    <a:xfrm>
+                      <a:off x="0" y="0"/>
+                      <a:ext cx="1447165" cy="980440"/>
+                    </a:xfrm>
+                    <a:prstGeom prst="rect">
+                      <a:avLst/>
+                    </a:prstGeom>
+                  </pic:spPr>
+                </pic:pic>
+              </a:graphicData>
+            </a:graphic>
+          </wp:anchor>
+        </w:drawing>
+      </w:r>
+      <w:r>
+        <w:t>A termékek kategória adásához a</w:t>
+      </w:r>
+      <w:r>
+        <w:t xml:space="preserve">z </w:t>
+      </w:r>
+      <w:r>
+        <w:rPr>
+          <w:b/>
+          <w:bCs/>
+        </w:rPr>
+        <w:t>id</w:t>
+      </w:r>
+      <w:r>
+        <w:t xml:space="preserve">-val való összekötést használjuk, így a címkékhez hasonlóan a lekérdezett kategória nevét ennek a segítségével tudjuk megjeleníteni. Hasonlóan a kommentekhez, az alkategóriák úgy kapcsolódnak a szülő kategóriájukhoz hogy a </w:t>
+      </w:r>
+      <w:r>
+        <w:rPr>
+          <w:b/>
+          <w:bCs/>
+        </w:rPr>
+        <w:t>fo_kategoria_id</w:t>
+      </w:r>
+      <w:r>
+        <w:t>-val megadjuk annak az azonosítóját.</w:t>
+      </w:r>
+    </w:p>
+    <w:p>
+      <w:pPr>
+        <w:pStyle w:val="Stlus2"/>
+      </w:pPr>
+      <w:bookmarkStart w:id="17" w:name="_Toc211938828"/>
+      <w:r>
+        <w:rPr>
+          <w:noProof/>
+        </w:rPr>
+        <w:drawing>
+          <wp:anchor distT="0" distB="0" distL="114300" distR="114300" simplePos="0" relativeHeight="251744256" behindDoc="0" locked="0" layoutInCell="1" allowOverlap="1" wp14:anchorId="1AEDA4BE" wp14:editId="09E70B79">
+            <wp:simplePos x="0" y="0"/>
+            <wp:positionH relativeFrom="column">
+              <wp:posOffset>4272280</wp:posOffset>
+            </wp:positionH>
+            <wp:positionV relativeFrom="paragraph">
+              <wp:posOffset>172720</wp:posOffset>
+            </wp:positionV>
+            <wp:extent cx="1485265" cy="942340"/>
+            <wp:effectExtent l="0" t="0" r="635" b="0"/>
+            <wp:wrapSquare wrapText="bothSides"/>
+            <wp:docPr id="36" name="Kép 36"/>
+            <wp:cNvGraphicFramePr>
+              <a:graphicFrameLocks xmlns:a="http://schemas.openxmlformats.org/drawingml/2006/main" noChangeAspect="1"/>
+            </wp:cNvGraphicFramePr>
+            <a:graphic xmlns:a="http://schemas.openxmlformats.org/drawingml/2006/main">
+              <a:graphicData uri="http://schemas.openxmlformats.org/drawingml/2006/picture">
+                <pic:pic xmlns:pic="http://schemas.openxmlformats.org/drawingml/2006/picture">
+                  <pic:nvPicPr>
+                    <pic:cNvPr id="36" name="Kép 36"/>
+                    <pic:cNvPicPr>
+                      <a:picLocks noChangeAspect="1"/>
+                    </pic:cNvPicPr>
+                  </pic:nvPicPr>
+                  <pic:blipFill>
+                    <a:blip r:embed="rId31">
+                      <a:extLst>
+                        <a:ext uri="{28A0092B-C50C-407E-A947-70E740481C1C}">
+                          <a14:useLocalDpi xmlns:a14="http://schemas.microsoft.com/office/drawing/2010/main" val="0"/>
+                        </a:ext>
+                      </a:extLst>
+                    </a:blip>
+                    <a:stretch>
+                      <a:fillRect/>
+                    </a:stretch>
+                  </pic:blipFill>
+                  <pic:spPr>
+                    <a:xfrm>
+                      <a:off x="0" y="0"/>
+                      <a:ext cx="1485265" cy="942340"/>
+                    </a:xfrm>
+                    <a:prstGeom prst="rect">
+                      <a:avLst/>
+                    </a:prstGeom>
+                  </pic:spPr>
+                </pic:pic>
+              </a:graphicData>
+            </a:graphic>
+          </wp:anchor>
+        </w:drawing>
+      </w:r>
+      <w:r>
+        <w:t>Színek tábla</w:t>
+      </w:r>
+      <w:bookmarkEnd w:id="17"/>
+    </w:p>
+    <w:p>
+      <w:r>
+        <w:t xml:space="preserve">Idegen kulcsként használjuk az </w:t>
+      </w:r>
+      <w:r>
+        <w:rPr>
+          <w:b/>
+          <w:bCs/>
+        </w:rPr>
+        <w:t>id</w:t>
+      </w:r>
+      <w:r>
+        <w:t xml:space="preserve">-t hogy a termékekhez, illetve a rendelt tételekhez színt kössünk. A szín neve a könnyebb azonosítást segíti a felhasználók számára, a </w:t>
+      </w:r>
+      <w:r>
+        <w:rPr>
+          <w:b/>
+          <w:bCs/>
+        </w:rPr>
+        <w:t>hex_kod</w:t>
+      </w:r>
+      <w:r>
+        <w:t xml:space="preserve">-al pedig </w:t>
+      </w:r>
+      <w:r>
+        <w:t>eltároljuk a szín pontos paramétereit, így az oldalon meg tudjuk jeleníteni a színt is a neve mellett.</w:t>
+      </w:r>
+    </w:p>
+    <w:p>
+      <w:pPr>
+        <w:pStyle w:val="Stlus2"/>
+      </w:pPr>
+      <w:bookmarkStart w:id="18" w:name="_Toc211938829"/>
+      <w:r>
+        <w:rPr>
+          <w:noProof/>
+        </w:rPr>
+        <w:drawing>
+          <wp:anchor distT="0" distB="0" distL="114300" distR="114300" simplePos="0" relativeHeight="251757568" behindDoc="0" locked="0" layoutInCell="1" allowOverlap="1" wp14:anchorId="28400A84" wp14:editId="7FAFCE36">
+            <wp:simplePos x="0" y="0"/>
+            <wp:positionH relativeFrom="column">
+              <wp:posOffset>4110355</wp:posOffset>
+            </wp:positionH>
+            <wp:positionV relativeFrom="paragraph">
+              <wp:posOffset>80010</wp:posOffset>
+            </wp:positionV>
+            <wp:extent cx="1647190" cy="1199515"/>
+            <wp:effectExtent l="0" t="0" r="0" b="635"/>
+            <wp:wrapSquare wrapText="bothSides"/>
+            <wp:docPr id="49" name="Kép 49"/>
+            <wp:cNvGraphicFramePr>
+              <a:graphicFrameLocks xmlns:a="http://schemas.openxmlformats.org/drawingml/2006/main" noChangeAspect="1"/>
+            </wp:cNvGraphicFramePr>
+            <a:graphic xmlns:a="http://schemas.openxmlformats.org/drawingml/2006/main">
+              <a:graphicData uri="http://schemas.openxmlformats.org/drawingml/2006/picture">
+                <pic:pic xmlns:pic="http://schemas.openxmlformats.org/drawingml/2006/picture">
+                  <pic:nvPicPr>
+                    <pic:cNvPr id="49" name="Kép 49"/>
+                    <pic:cNvPicPr>
+                      <a:picLocks noChangeAspect="1"/>
+                    </pic:cNvPicPr>
+                  </pic:nvPicPr>
+                  <pic:blipFill>
+                    <a:blip r:embed="rId32">
+                      <a:extLst>
+                        <a:ext uri="{28A0092B-C50C-407E-A947-70E740481C1C}">
+                          <a14:useLocalDpi xmlns:a14="http://schemas.microsoft.com/office/drawing/2010/main" val="0"/>
+                        </a:ext>
+                      </a:extLst>
+                    </a:blip>
+                    <a:stretch>
+                      <a:fillRect/>
+                    </a:stretch>
+                  </pic:blipFill>
+                  <pic:spPr>
+                    <a:xfrm>
+                      <a:off x="0" y="0"/>
+                      <a:ext cx="1647190" cy="1199515"/>
+                    </a:xfrm>
+                    <a:prstGeom prst="rect">
+                      <a:avLst/>
+                    </a:prstGeom>
+                  </pic:spPr>
+                </pic:pic>
+              </a:graphicData>
+            </a:graphic>
+          </wp:anchor>
+        </w:drawing>
+      </w:r>
+      <w:r>
+        <w:t>Képek tábla</w:t>
+      </w:r>
+      <w:bookmarkEnd w:id="18"/>
+    </w:p>
+    <w:p>
+      <w:r>
+        <w:t>Több táblában is idegen kulcsként használjuk a</w:t>
+      </w:r>
+      <w:r>
+        <w:t xml:space="preserve">z </w:t>
+      </w:r>
+      <w:r>
+        <w:rPr>
+          <w:b/>
+          <w:bCs/>
+        </w:rPr>
+        <w:t>id</w:t>
+      </w:r>
+      <w:r>
+        <w:t xml:space="preserve">-t, ennek a segítségével rendeljük a képeket a helyükre. Az </w:t>
+      </w:r>
+      <w:r>
+        <w:rPr>
+          <w:b/>
+          <w:bCs/>
+        </w:rPr>
+        <w:t>url_link</w:t>
+      </w:r>
+      <w:r>
+        <w:t xml:space="preserve"> segít a képet megtalálni, az </w:t>
+      </w:r>
+      <w:r>
+        <w:rPr>
+          <w:b/>
+          <w:bCs/>
+        </w:rPr>
+        <w:t>alt_szoveg</w:t>
+      </w:r>
+      <w:r>
+        <w:t xml:space="preserve"> pedig akkor jelenik meg, amikor a kép valamiért nem tud. A </w:t>
+      </w:r>
+      <w:r>
+        <w:rPr>
+          <w:b/>
+          <w:bCs/>
+        </w:rPr>
+        <w:t>leiras</w:t>
+      </w:r>
+      <w:r>
+        <w:t xml:space="preserve"> segít megérteni a képet amikor szükség van rá.</w:t>
+      </w:r>
+    </w:p>
+    <w:p>
+      <w:pPr>
+        <w:pStyle w:val="Stlus2"/>
+      </w:pPr>
+      <w:bookmarkStart w:id="19" w:name="_Toc211938830"/>
+      <w:r>
+        <w:rPr>
+          <w:noProof/>
+        </w:rPr>
+        <w:drawing>
+          <wp:anchor distT="0" distB="0" distL="114300" distR="114300" simplePos="0" relativeHeight="251760640" behindDoc="0" locked="0" layoutInCell="1" allowOverlap="1" wp14:anchorId="6E03A789" wp14:editId="4FBBC2CF">
+            <wp:simplePos x="0" y="0"/>
+            <wp:positionH relativeFrom="column">
+              <wp:posOffset>4424680</wp:posOffset>
+            </wp:positionH>
+            <wp:positionV relativeFrom="paragraph">
+              <wp:posOffset>292735</wp:posOffset>
+            </wp:positionV>
+            <wp:extent cx="1323975" cy="990600"/>
+            <wp:effectExtent l="0" t="0" r="9525" b="0"/>
+            <wp:wrapSquare wrapText="bothSides"/>
+            <wp:docPr id="25" name="Kép 25"/>
+            <wp:cNvGraphicFramePr>
+              <a:graphicFrameLocks xmlns:a="http://schemas.openxmlformats.org/drawingml/2006/main" noChangeAspect="1"/>
+            </wp:cNvGraphicFramePr>
+            <a:graphic xmlns:a="http://schemas.openxmlformats.org/drawingml/2006/main">
+              <a:graphicData uri="http://schemas.openxmlformats.org/drawingml/2006/picture">
+                <pic:pic xmlns:pic="http://schemas.openxmlformats.org/drawingml/2006/picture">
+                  <pic:nvPicPr>
+                    <pic:cNvPr id="25" name="Kép 25"/>
+                    <pic:cNvPicPr>
+                      <a:picLocks noChangeAspect="1"/>
+                    </pic:cNvPicPr>
+                  </pic:nvPicPr>
+                  <pic:blipFill>
+                    <a:blip r:embed="rId33">
+                      <a:extLst>
+                        <a:ext uri="{28A0092B-C50C-407E-A947-70E740481C1C}">
+                          <a14:useLocalDpi xmlns:a14="http://schemas.microsoft.com/office/drawing/2010/main" val="0"/>
+                        </a:ext>
+                      </a:extLst>
+                    </a:blip>
+                    <a:stretch>
+                      <a:fillRect/>
+                    </a:stretch>
+                  </pic:blipFill>
+                  <pic:spPr>
+                    <a:xfrm>
+                      <a:off x="0" y="0"/>
+                      <a:ext cx="1323975" cy="990600"/>
+                    </a:xfrm>
+                    <a:prstGeom prst="rect">
+                      <a:avLst/>
+                    </a:prstGeom>
+                  </pic:spPr>
+                </pic:pic>
+              </a:graphicData>
+            </a:graphic>
+          </wp:anchor>
+        </w:drawing>
+      </w:r>
+      <w:r>
         <w:t>Városok tábla</w:t>
       </w:r>
       <w:bookmarkEnd w:id="19"/>
@@ -6462,12 +4654,12 @@
       </w:r>
     </w:p>
     <w:sectPr>
-      <w:headerReference w:type="even" r:id="rId47"/>
-      <w:headerReference w:type="default" r:id="rId48"/>
-      <w:footerReference w:type="even" r:id="rId49"/>
-      <w:footerReference w:type="default" r:id="rId50"/>
-      <w:headerReference w:type="first" r:id="rId51"/>
-      <w:footerReference w:type="first" r:id="rId52"/>
+      <w:headerReference w:type="even" r:id="rId34"/>
+      <w:headerReference w:type="default" r:id="rId35"/>
+      <w:footerReference w:type="even" r:id="rId36"/>
+      <w:footerReference w:type="default" r:id="rId37"/>
+      <w:headerReference w:type="first" r:id="rId38"/>
+      <w:footerReference w:type="first" r:id="rId39"/>
       <w:pgSz w:w="11906" w:h="16838"/>
       <w:pgMar w:top="1417" w:right="1417" w:bottom="1417" w:left="1417" w:header="708" w:footer="708" w:gutter="0"/>
       <w:cols w:space="708"/>
